--- a/ELK集群部署及收集日志 .docx
+++ b/ELK集群部署及收集日志 .docx
@@ -391,7 +391,6 @@
         <w:jc w:val="both"/>
         <w:rPr>
           <w:rStyle w:val="a4"/>
-          <w:rFonts w:hint="eastAsia"/>
           <w:color w:val="000000" w:themeColor="text1"/>
         </w:rPr>
       </w:pPr>
@@ -491,7 +490,6 @@
     <w:p>
       <w:pPr>
         <w:rPr>
-          <w:rFonts w:hint="eastAsia"/>
           <w:color w:val="000000" w:themeColor="text1"/>
         </w:rPr>
       </w:pPr>
@@ -576,7 +574,6 @@
     <w:p>
       <w:pPr>
         <w:rPr>
-          <w:rFonts w:hint="eastAsia"/>
           <w:color w:val="000000" w:themeColor="text1"/>
         </w:rPr>
       </w:pPr>
@@ -674,7 +671,6 @@
         <w:t>192.168.113.120(</w:t>
       </w:r>
       <w:proofErr w:type="spellStart"/>
-      <w:proofErr w:type="gramStart"/>
       <w:r>
         <w:rPr>
           <w:color w:val="000000" w:themeColor="text1"/>
@@ -686,20 +682,12 @@
         <w:rPr>
           <w:color w:val="000000" w:themeColor="text1"/>
         </w:rPr>
-        <w:t>[</w:t>
-      </w:r>
-      <w:proofErr w:type="gramEnd"/>
-      <w:r>
-        <w:rPr>
-          <w:color w:val="000000" w:themeColor="text1"/>
-        </w:rPr>
-        <w:t>server])</w:t>
-      </w:r>
-    </w:p>
-    <w:p>
-      <w:pPr>
-        <w:rPr>
-          <w:rFonts w:hint="eastAsia"/>
+        <w:t>[server])</w:t>
+      </w:r>
+    </w:p>
+    <w:p>
+      <w:pPr>
+        <w:rPr>
           <w:color w:val="000000" w:themeColor="text1"/>
         </w:rPr>
       </w:pPr>
@@ -757,7 +745,6 @@
     <w:p>
       <w:pPr>
         <w:rPr>
-          <w:rFonts w:hint="eastAsia"/>
           <w:color w:val="000000" w:themeColor="text1"/>
         </w:rPr>
       </w:pPr>
@@ -815,7 +802,6 @@
         <w:t xml:space="preserve">[root@t2 ~]# </w:t>
       </w:r>
       <w:proofErr w:type="spellStart"/>
-      <w:proofErr w:type="gramStart"/>
       <w:r>
         <w:rPr>
           <w:color w:val="000000" w:themeColor="text1"/>
@@ -829,12 +815,10 @@
         </w:rPr>
         <w:t xml:space="preserve">  -e</w:t>
       </w:r>
-      <w:proofErr w:type="gramEnd"/>
-    </w:p>
-    <w:p>
-      <w:pPr>
-        <w:rPr>
-          <w:rFonts w:hint="eastAsia"/>
+    </w:p>
+    <w:p>
+      <w:pPr>
+        <w:rPr>
           <w:color w:val="000000" w:themeColor="text1"/>
         </w:rPr>
       </w:pPr>
@@ -873,7 +857,6 @@
         <w:t>/</w:t>
       </w:r>
       <w:proofErr w:type="spellStart"/>
-      <w:proofErr w:type="gramStart"/>
       <w:r>
         <w:rPr>
           <w:color w:val="000000" w:themeColor="text1"/>
@@ -885,14 +868,7 @@
         <w:rPr>
           <w:color w:val="000000" w:themeColor="text1"/>
         </w:rPr>
-        <w:t xml:space="preserve">  202.108.6.95</w:t>
-      </w:r>
-      <w:proofErr w:type="gramEnd"/>
-      <w:r>
-        <w:rPr>
-          <w:color w:val="000000" w:themeColor="text1"/>
-        </w:rPr>
-        <w:t xml:space="preserve"> &amp;&gt;/</w:t>
+        <w:t xml:space="preserve">  202.108.6.95 &amp;&gt;/</w:t>
       </w:r>
       <w:proofErr w:type="spellStart"/>
       <w:r>
@@ -912,15 +888,13 @@
     <w:p>
       <w:pPr>
         <w:rPr>
-          <w:rFonts w:hint="eastAsia"/>
-          <w:color w:val="000000" w:themeColor="text1"/>
-        </w:rPr>
-      </w:pPr>
-    </w:p>
-    <w:p>
-      <w:pPr>
-        <w:rPr>
-          <w:rFonts w:hint="eastAsia"/>
+          <w:color w:val="000000" w:themeColor="text1"/>
+        </w:rPr>
+      </w:pPr>
+    </w:p>
+    <w:p>
+      <w:pPr>
+        <w:rPr>
           <w:color w:val="000000" w:themeColor="text1"/>
         </w:rPr>
       </w:pPr>
@@ -935,41 +909,34 @@
       <w:pPr>
         <w:ind w:firstLine="420"/>
         <w:rPr>
-          <w:rFonts w:hint="eastAsia"/>
-          <w:color w:val="000000" w:themeColor="text1"/>
-        </w:rPr>
-      </w:pPr>
-      <w:proofErr w:type="gramStart"/>
+          <w:color w:val="000000" w:themeColor="text1"/>
+        </w:rPr>
+      </w:pPr>
       <w:r>
         <w:rPr>
           <w:color w:val="000000" w:themeColor="text1"/>
         </w:rPr>
         <w:t>elasticsearch-1.7.2</w:t>
       </w:r>
-      <w:proofErr w:type="gramEnd"/>
     </w:p>
     <w:p>
       <w:pPr>
         <w:ind w:firstLine="420"/>
         <w:rPr>
-          <w:rFonts w:hint="eastAsia"/>
-          <w:color w:val="000000" w:themeColor="text1"/>
-        </w:rPr>
-      </w:pPr>
-      <w:proofErr w:type="gramStart"/>
+          <w:color w:val="000000" w:themeColor="text1"/>
+        </w:rPr>
+      </w:pPr>
       <w:r>
         <w:rPr>
           <w:color w:val="000000" w:themeColor="text1"/>
         </w:rPr>
         <w:t>logstash-6.1.1</w:t>
       </w:r>
-      <w:proofErr w:type="gramEnd"/>
     </w:p>
     <w:p>
       <w:pPr>
         <w:ind w:firstLine="420"/>
         <w:rPr>
-          <w:rFonts w:hint="eastAsia"/>
           <w:color w:val="000000" w:themeColor="text1"/>
         </w:rPr>
       </w:pPr>
@@ -984,29 +951,24 @@
       <w:pPr>
         <w:ind w:firstLine="420"/>
         <w:rPr>
-          <w:rFonts w:hint="eastAsia"/>
-          <w:color w:val="000000" w:themeColor="text1"/>
-        </w:rPr>
-      </w:pPr>
-      <w:proofErr w:type="gramStart"/>
+          <w:color w:val="000000" w:themeColor="text1"/>
+        </w:rPr>
+      </w:pPr>
       <w:r>
         <w:rPr>
           <w:color w:val="000000" w:themeColor="text1"/>
         </w:rPr>
         <w:t>kibana-4.1.2-linux-x64</w:t>
       </w:r>
-      <w:proofErr w:type="gramEnd"/>
     </w:p>
     <w:p>
       <w:pPr>
         <w:ind w:firstLine="420"/>
         <w:rPr>
-          <w:rFonts w:hint="eastAsia"/>
-          <w:color w:val="000000" w:themeColor="text1"/>
-        </w:rPr>
-      </w:pPr>
-      <w:proofErr w:type="spellStart"/>
-      <w:proofErr w:type="gramStart"/>
+          <w:color w:val="000000" w:themeColor="text1"/>
+        </w:rPr>
+      </w:pPr>
+      <w:proofErr w:type="spellStart"/>
       <w:r>
         <w:rPr>
           <w:rFonts w:hint="eastAsia"/>
@@ -1015,7 +977,6 @@
         <w:t>redis</w:t>
       </w:r>
       <w:proofErr w:type="spellEnd"/>
-      <w:proofErr w:type="gramEnd"/>
     </w:p>
     <w:p>
       <w:pPr>
@@ -1047,32 +1008,21 @@
       <w:pPr>
         <w:ind w:firstLine="420"/>
         <w:rPr>
-          <w:rFonts w:hint="eastAsia"/>
-          <w:color w:val="000000" w:themeColor="text1"/>
-        </w:rPr>
-      </w:pPr>
-      <w:r>
-        <w:rPr>
-          <w:rFonts w:hint="eastAsia"/>
-          <w:color w:val="000000" w:themeColor="text1"/>
-        </w:rPr>
-        <w:t>192.168.113.120</w:t>
-      </w:r>
-      <w:proofErr w:type="gramStart"/>
-      <w:r>
-        <w:rPr>
-          <w:rFonts w:hint="eastAsia"/>
-          <w:color w:val="000000" w:themeColor="text1"/>
-        </w:rPr>
-        <w:t>,192.168.113.121</w:t>
-      </w:r>
-      <w:proofErr w:type="gramEnd"/>
+          <w:color w:val="000000" w:themeColor="text1"/>
+        </w:rPr>
+      </w:pPr>
+      <w:r>
+        <w:rPr>
+          <w:rFonts w:hint="eastAsia"/>
+          <w:color w:val="000000" w:themeColor="text1"/>
+        </w:rPr>
+        <w:t>192.168.113.120,192.168.113.121</w:t>
+      </w:r>
     </w:p>
     <w:p>
       <w:pPr>
         <w:ind w:firstLine="420"/>
         <w:rPr>
-          <w:rFonts w:hint="eastAsia"/>
           <w:color w:val="000000" w:themeColor="text1"/>
         </w:rPr>
       </w:pPr>
@@ -1108,7 +1058,6 @@
       <w:pPr>
         <w:ind w:firstLine="420"/>
         <w:rPr>
-          <w:rFonts w:hint="eastAsia"/>
           <w:color w:val="000000" w:themeColor="text1"/>
         </w:rPr>
       </w:pPr>
@@ -1137,17 +1086,9 @@
     <w:p>
       <w:pPr>
         <w:ind w:firstLine="420"/>
-        <w:rPr>
-          <w:rFonts w:hint="eastAsia"/>
-        </w:rPr>
-      </w:pPr>
-      <w:proofErr w:type="gramStart"/>
-      <w:r>
-        <w:t>tar</w:t>
-      </w:r>
-      <w:proofErr w:type="gramEnd"/>
-      <w:r>
-        <w:t> -</w:t>
+      </w:pPr>
+      <w:r>
+        <w:t>tar -</w:t>
       </w:r>
       <w:proofErr w:type="spellStart"/>
       <w:r>
@@ -1170,7 +1111,142 @@
       <w:pPr>
         <w:ind w:firstLine="420"/>
         <w:rPr>
-          <w:rFonts w:hint="eastAsia"/>
+          <w:color w:val="000000" w:themeColor="text1"/>
+        </w:rPr>
+      </w:pPr>
+      <w:r>
+        <w:rPr>
+          <w:color w:val="000000" w:themeColor="text1"/>
+        </w:rPr>
+        <w:t>[root@t2 local]# vim  /etc/profile.d/java.sh</w:t>
+      </w:r>
+    </w:p>
+    <w:p>
+      <w:pPr>
+        <w:ind w:firstLine="420"/>
+        <w:rPr>
+          <w:color w:val="000000" w:themeColor="text1"/>
+        </w:rPr>
+      </w:pPr>
+      <w:r>
+        <w:rPr>
+          <w:color w:val="000000" w:themeColor="text1"/>
+        </w:rPr>
+        <w:t>JAVA_HOME=/</w:t>
+      </w:r>
+      <w:proofErr w:type="spellStart"/>
+      <w:r>
+        <w:rPr>
+          <w:color w:val="000000" w:themeColor="text1"/>
+        </w:rPr>
+        <w:t>usr</w:t>
+      </w:r>
+      <w:proofErr w:type="spellEnd"/>
+      <w:r>
+        <w:rPr>
+          <w:color w:val="000000" w:themeColor="text1"/>
+        </w:rPr>
+        <w:t>/local/jdk1.8.0_152</w:t>
+      </w:r>
+    </w:p>
+    <w:p>
+      <w:pPr>
+        <w:ind w:firstLine="420"/>
+        <w:rPr>
+          <w:color w:val="000000" w:themeColor="text1"/>
+        </w:rPr>
+      </w:pPr>
+      <w:r>
+        <w:rPr>
+          <w:color w:val="000000" w:themeColor="text1"/>
+        </w:rPr>
+        <w:t>JRE_HOME=$JAVA_HOME/</w:t>
+      </w:r>
+      <w:proofErr w:type="spellStart"/>
+      <w:r>
+        <w:rPr>
+          <w:color w:val="000000" w:themeColor="text1"/>
+        </w:rPr>
+        <w:t>jre</w:t>
+      </w:r>
+      <w:proofErr w:type="spellEnd"/>
+    </w:p>
+    <w:p>
+      <w:pPr>
+        <w:ind w:firstLine="420"/>
+        <w:rPr>
+          <w:color w:val="000000" w:themeColor="text1"/>
+        </w:rPr>
+      </w:pPr>
+      <w:r>
+        <w:rPr>
+          <w:color w:val="000000" w:themeColor="text1"/>
+        </w:rPr>
+        <w:t>PATH=$PATH:$JAVA_HOME/bin:$JRE_HOME/bin</w:t>
+      </w:r>
+    </w:p>
+    <w:p>
+      <w:pPr>
+        <w:ind w:firstLine="420"/>
+        <w:rPr>
+          <w:color w:val="000000" w:themeColor="text1"/>
+        </w:rPr>
+      </w:pPr>
+      <w:r>
+        <w:rPr>
+          <w:color w:val="000000" w:themeColor="text1"/>
+        </w:rPr>
+        <w:t>CLASSPATH=:$JAVA_HOME/lib/dt.jar:$JAVA_HOME/lib/tools.jar:$JRE_HOME/lib</w:t>
+      </w:r>
+    </w:p>
+    <w:p>
+      <w:pPr>
+        <w:ind w:firstLine="420"/>
+        <w:rPr>
+          <w:color w:val="000000" w:themeColor="text1"/>
+        </w:rPr>
+      </w:pPr>
+      <w:r>
+        <w:rPr>
+          <w:color w:val="000000" w:themeColor="text1"/>
+        </w:rPr>
+        <w:t>export JAVA_HOME JRE_HOME PATH CLASSPATH</w:t>
+      </w:r>
+    </w:p>
+    <w:p>
+      <w:pPr>
+        <w:ind w:firstLine="420"/>
+        <w:rPr>
+          <w:color w:val="000000" w:themeColor="text1"/>
+        </w:rPr>
+      </w:pPr>
+    </w:p>
+    <w:p>
+      <w:pPr>
+        <w:ind w:firstLine="420"/>
+        <w:rPr>
+          <w:color w:val="000000" w:themeColor="text1"/>
+        </w:rPr>
+      </w:pPr>
+      <w:proofErr w:type="spellStart"/>
+      <w:r>
+        <w:rPr>
+          <w:color w:val="000000" w:themeColor="text1"/>
+        </w:rPr>
+        <w:t>chmod</w:t>
+      </w:r>
+      <w:proofErr w:type="spellEnd"/>
+      <w:r>
+        <w:rPr>
+          <w:color w:val="000000" w:themeColor="text1"/>
+        </w:rPr>
+        <w:t xml:space="preserve">  +x   /etc/profile.d/java.sh</w:t>
+      </w:r>
+    </w:p>
+    <w:p>
+      <w:pPr>
+        <w:ind w:firstLine="420"/>
+        <w:rPr>
           <w:color w:val="000000" w:themeColor="text1"/>
         </w:rPr>
       </w:pPr>
@@ -1180,19 +1256,19 @@
         </w:rPr>
         <w:t xml:space="preserve">[root@t2 local]# </w:t>
       </w:r>
-      <w:proofErr w:type="gramStart"/>
-      <w:r>
-        <w:rPr>
-          <w:color w:val="000000" w:themeColor="text1"/>
-        </w:rPr>
-        <w:t>vim  /</w:t>
-      </w:r>
-      <w:proofErr w:type="gramEnd"/>
-      <w:r>
-        <w:rPr>
-          <w:color w:val="000000" w:themeColor="text1"/>
-        </w:rPr>
-        <w:t>etc/profile.d/java.sh</w:t>
+      <w:proofErr w:type="spellStart"/>
+      <w:r>
+        <w:rPr>
+          <w:color w:val="000000" w:themeColor="text1"/>
+        </w:rPr>
+        <w:t>sh</w:t>
+      </w:r>
+      <w:proofErr w:type="spellEnd"/>
+      <w:r>
+        <w:rPr>
+          <w:color w:val="000000" w:themeColor="text1"/>
+        </w:rPr>
+        <w:t xml:space="preserve">  /etc/profile.d/java.sh</w:t>
       </w:r>
     </w:p>
     <w:p>
@@ -1204,9 +1280,58 @@
       </w:pPr>
       <w:r>
         <w:rPr>
-          <w:color w:val="000000" w:themeColor="text1"/>
-        </w:rPr>
-        <w:t>JAVA_HOME=/</w:t>
+          <w:rFonts w:hint="eastAsia"/>
+          <w:color w:val="000000" w:themeColor="text1"/>
+        </w:rPr>
+        <w:t>3.</w:t>
+      </w:r>
+      <w:r>
+        <w:rPr>
+          <w:color w:val="000000" w:themeColor="text1"/>
+        </w:rPr>
+        <w:t xml:space="preserve"> </w:t>
+      </w:r>
+      <w:r>
+        <w:rPr>
+          <w:color w:val="000000" w:themeColor="text1"/>
+        </w:rPr>
+        <w:t>安装</w:t>
+      </w:r>
+      <w:proofErr w:type="spellStart"/>
+      <w:r>
+        <w:rPr>
+          <w:color w:val="000000" w:themeColor="text1"/>
+        </w:rPr>
+        <w:t>logstsh</w:t>
+      </w:r>
+      <w:proofErr w:type="spellEnd"/>
+    </w:p>
+    <w:p>
+      <w:pPr>
+        <w:ind w:firstLine="420"/>
+        <w:rPr>
+          <w:color w:val="000000" w:themeColor="text1"/>
+        </w:rPr>
+      </w:pPr>
+      <w:r>
+        <w:rPr>
+          <w:color w:val="000000" w:themeColor="text1"/>
+        </w:rPr>
+        <w:t xml:space="preserve">[root@t1 ~]# tar </w:t>
+      </w:r>
+      <w:proofErr w:type="spellStart"/>
+      <w:r>
+        <w:rPr>
+          <w:color w:val="000000" w:themeColor="text1"/>
+        </w:rPr>
+        <w:t>xf</w:t>
+      </w:r>
+      <w:proofErr w:type="spellEnd"/>
+      <w:r>
+        <w:rPr>
+          <w:color w:val="000000" w:themeColor="text1"/>
+        </w:rPr>
+        <w:t xml:space="preserve">   logstash-6.1.1.tar.gz -C  /</w:t>
       </w:r>
       <w:proofErr w:type="spellStart"/>
       <w:r>
@@ -1220,7 +1345,7 @@
         <w:rPr>
           <w:color w:val="000000" w:themeColor="text1"/>
         </w:rPr>
-        <w:t>/local/jdk1.8.0_152</w:t>
+        <w:t>/local/</w:t>
       </w:r>
     </w:p>
     <w:p>
@@ -1234,14 +1359,56 @@
         <w:rPr>
           <w:color w:val="000000" w:themeColor="text1"/>
         </w:rPr>
-        <w:t>JRE_HOME=$JAVA_HOME/</w:t>
-      </w:r>
-      <w:proofErr w:type="spellStart"/>
-      <w:r>
-        <w:rPr>
-          <w:color w:val="000000" w:themeColor="text1"/>
-        </w:rPr>
-        <w:t>jre</w:t>
+        <w:t xml:space="preserve">[root@t2 </w:t>
+      </w:r>
+      <w:proofErr w:type="spellStart"/>
+      <w:r>
+        <w:rPr>
+          <w:color w:val="000000" w:themeColor="text1"/>
+        </w:rPr>
+        <w:t>config</w:t>
+      </w:r>
+      <w:proofErr w:type="spellEnd"/>
+      <w:r>
+        <w:rPr>
+          <w:color w:val="000000" w:themeColor="text1"/>
+        </w:rPr>
+        <w:t>]# vim  /</w:t>
+      </w:r>
+      <w:proofErr w:type="spellStart"/>
+      <w:r>
+        <w:rPr>
+          <w:color w:val="000000" w:themeColor="text1"/>
+        </w:rPr>
+        <w:t>usr</w:t>
+      </w:r>
+      <w:proofErr w:type="spellEnd"/>
+      <w:r>
+        <w:rPr>
+          <w:color w:val="000000" w:themeColor="text1"/>
+        </w:rPr>
+        <w:t>/local/logstash-6.1.1/</w:t>
+      </w:r>
+      <w:proofErr w:type="spellStart"/>
+      <w:r>
+        <w:rPr>
+          <w:color w:val="000000" w:themeColor="text1"/>
+        </w:rPr>
+        <w:t>config</w:t>
+      </w:r>
+      <w:proofErr w:type="spellEnd"/>
+      <w:r>
+        <w:rPr>
+          <w:color w:val="000000" w:themeColor="text1"/>
+        </w:rPr>
+        <w:t>/</w:t>
+      </w:r>
+      <w:proofErr w:type="spellStart"/>
+      <w:r>
+        <w:rPr>
+          <w:color w:val="000000" w:themeColor="text1"/>
+        </w:rPr>
+        <w:t>nginx_to_redis.log.conf</w:t>
       </w:r>
       <w:proofErr w:type="spellEnd"/>
     </w:p>
@@ -1252,369 +1419,106 @@
           <w:color w:val="000000" w:themeColor="text1"/>
         </w:rPr>
       </w:pPr>
-      <w:r>
-        <w:rPr>
-          <w:color w:val="000000" w:themeColor="text1"/>
-        </w:rPr>
-        <w:t>PATH=$PATH</w:t>
-      </w:r>
-      <w:proofErr w:type="gramStart"/>
-      <w:r>
-        <w:rPr>
-          <w:color w:val="000000" w:themeColor="text1"/>
-        </w:rPr>
-        <w:t>:$</w:t>
-      </w:r>
-      <w:proofErr w:type="gramEnd"/>
-      <w:r>
-        <w:rPr>
-          <w:color w:val="000000" w:themeColor="text1"/>
-        </w:rPr>
-        <w:t>JAVA_HOME/bin:$JRE_HOME/bin</w:t>
-      </w:r>
-    </w:p>
-    <w:p>
-      <w:pPr>
-        <w:ind w:firstLine="420"/>
-        <w:rPr>
-          <w:color w:val="000000" w:themeColor="text1"/>
-        </w:rPr>
-      </w:pPr>
-      <w:r>
-        <w:rPr>
-          <w:color w:val="000000" w:themeColor="text1"/>
-        </w:rPr>
-        <w:t>CLASSPATH=:$JAVA_HOME/lib/dt.jar:$JAVA_HOME/lib/tools.jar:$JRE_HOME/lib</w:t>
-      </w:r>
-    </w:p>
-    <w:p>
-      <w:pPr>
-        <w:ind w:firstLine="420"/>
-        <w:rPr>
-          <w:rFonts w:hint="eastAsia"/>
-          <w:color w:val="000000" w:themeColor="text1"/>
-        </w:rPr>
-      </w:pPr>
-      <w:proofErr w:type="gramStart"/>
-      <w:r>
-        <w:rPr>
-          <w:color w:val="000000" w:themeColor="text1"/>
-        </w:rPr>
-        <w:t>export</w:t>
-      </w:r>
-      <w:proofErr w:type="gramEnd"/>
-      <w:r>
-        <w:rPr>
-          <w:color w:val="000000" w:themeColor="text1"/>
-        </w:rPr>
-        <w:t xml:space="preserve"> JAVA_HOME JRE_HOME PATH CLASSPATH</w:t>
-      </w:r>
-    </w:p>
-    <w:p>
-      <w:pPr>
-        <w:ind w:firstLine="420"/>
-        <w:rPr>
-          <w:rFonts w:hint="eastAsia"/>
-          <w:color w:val="000000" w:themeColor="text1"/>
-        </w:rPr>
-      </w:pPr>
-    </w:p>
-    <w:p>
-      <w:pPr>
-        <w:ind w:firstLine="420"/>
-        <w:rPr>
-          <w:rFonts w:hint="eastAsia"/>
-          <w:color w:val="000000" w:themeColor="text1"/>
-        </w:rPr>
-      </w:pPr>
-      <w:proofErr w:type="spellStart"/>
-      <w:proofErr w:type="gramStart"/>
-      <w:r>
-        <w:rPr>
-          <w:color w:val="000000" w:themeColor="text1"/>
-        </w:rPr>
-        <w:t>chmod</w:t>
-      </w:r>
-      <w:proofErr w:type="spellEnd"/>
-      <w:r>
-        <w:rPr>
-          <w:color w:val="000000" w:themeColor="text1"/>
-        </w:rPr>
-        <w:t xml:space="preserve">  +</w:t>
-      </w:r>
-      <w:proofErr w:type="gramEnd"/>
-      <w:r>
-        <w:rPr>
-          <w:color w:val="000000" w:themeColor="text1"/>
-        </w:rPr>
-        <w:t>x   /etc/profile.d/java.sh</w:t>
-      </w:r>
-    </w:p>
-    <w:p>
-      <w:pPr>
-        <w:ind w:firstLine="420"/>
-        <w:rPr>
-          <w:rFonts w:hint="eastAsia"/>
-          <w:color w:val="000000" w:themeColor="text1"/>
-        </w:rPr>
-      </w:pPr>
-      <w:r>
-        <w:rPr>
-          <w:color w:val="000000" w:themeColor="text1"/>
-        </w:rPr>
-        <w:t xml:space="preserve">[root@t2 local]# </w:t>
-      </w:r>
-      <w:proofErr w:type="spellStart"/>
-      <w:proofErr w:type="gramStart"/>
-      <w:r>
-        <w:rPr>
-          <w:color w:val="000000" w:themeColor="text1"/>
-        </w:rPr>
-        <w:t>sh</w:t>
-      </w:r>
-      <w:proofErr w:type="spellEnd"/>
-      <w:r>
-        <w:rPr>
-          <w:color w:val="000000" w:themeColor="text1"/>
-        </w:rPr>
-        <w:t xml:space="preserve">  /</w:t>
-      </w:r>
-      <w:proofErr w:type="gramEnd"/>
-      <w:r>
-        <w:rPr>
-          <w:color w:val="000000" w:themeColor="text1"/>
-        </w:rPr>
-        <w:t>etc/profile.d/java.sh</w:t>
-      </w:r>
-    </w:p>
-    <w:p>
-      <w:pPr>
-        <w:ind w:firstLine="420"/>
-        <w:rPr>
-          <w:rFonts w:hint="eastAsia"/>
-          <w:color w:val="000000" w:themeColor="text1"/>
-        </w:rPr>
-      </w:pPr>
-      <w:r>
-        <w:rPr>
-          <w:rFonts w:hint="eastAsia"/>
-          <w:color w:val="000000" w:themeColor="text1"/>
-        </w:rPr>
-        <w:t>3.</w:t>
-      </w:r>
-      <w:r>
-        <w:rPr>
-          <w:color w:val="000000" w:themeColor="text1"/>
-        </w:rPr>
-        <w:t xml:space="preserve"> </w:t>
-      </w:r>
-      <w:r>
-        <w:rPr>
-          <w:color w:val="000000" w:themeColor="text1"/>
-        </w:rPr>
-        <w:t>安装</w:t>
-      </w:r>
-      <w:proofErr w:type="spellStart"/>
-      <w:r>
-        <w:rPr>
-          <w:color w:val="000000" w:themeColor="text1"/>
-        </w:rPr>
-        <w:t>logstsh</w:t>
-      </w:r>
-      <w:proofErr w:type="spellEnd"/>
-    </w:p>
-    <w:p>
-      <w:pPr>
-        <w:ind w:firstLine="420"/>
-        <w:rPr>
-          <w:rFonts w:hint="eastAsia"/>
-          <w:color w:val="000000" w:themeColor="text1"/>
-        </w:rPr>
-      </w:pPr>
-      <w:r>
-        <w:rPr>
-          <w:color w:val="000000" w:themeColor="text1"/>
-        </w:rPr>
-        <w:t xml:space="preserve">[root@t1 ~]# </w:t>
-      </w:r>
-      <w:proofErr w:type="gramStart"/>
-      <w:r>
-        <w:rPr>
-          <w:color w:val="000000" w:themeColor="text1"/>
-        </w:rPr>
-        <w:t>tar</w:t>
-      </w:r>
-      <w:proofErr w:type="gramEnd"/>
-      <w:r>
-        <w:rPr>
-          <w:color w:val="000000" w:themeColor="text1"/>
-        </w:rPr>
-        <w:t xml:space="preserve"> </w:t>
-      </w:r>
-      <w:proofErr w:type="spellStart"/>
-      <w:r>
-        <w:rPr>
-          <w:color w:val="000000" w:themeColor="text1"/>
-        </w:rPr>
-        <w:t>xf</w:t>
-      </w:r>
-      <w:proofErr w:type="spellEnd"/>
-      <w:r>
-        <w:rPr>
-          <w:color w:val="000000" w:themeColor="text1"/>
-        </w:rPr>
-        <w:t xml:space="preserve">   logstash-6.1.1.tar.gz -C  /</w:t>
-      </w:r>
-      <w:proofErr w:type="spellStart"/>
-      <w:r>
-        <w:rPr>
-          <w:color w:val="000000" w:themeColor="text1"/>
-        </w:rPr>
-        <w:t>usr</w:t>
-      </w:r>
-      <w:proofErr w:type="spellEnd"/>
-      <w:r>
-        <w:rPr>
-          <w:color w:val="000000" w:themeColor="text1"/>
-        </w:rPr>
-        <w:t>/local/</w:t>
-      </w:r>
-    </w:p>
-    <w:p>
-      <w:pPr>
-        <w:ind w:firstLine="420"/>
-        <w:rPr>
-          <w:rFonts w:hint="eastAsia"/>
-          <w:color w:val="000000" w:themeColor="text1"/>
-        </w:rPr>
-      </w:pPr>
-      <w:r>
-        <w:rPr>
-          <w:color w:val="000000" w:themeColor="text1"/>
-        </w:rPr>
-        <w:t xml:space="preserve">[root@t2 </w:t>
-      </w:r>
-      <w:proofErr w:type="spellStart"/>
-      <w:r>
-        <w:rPr>
-          <w:color w:val="000000" w:themeColor="text1"/>
-        </w:rPr>
-        <w:t>config</w:t>
-      </w:r>
-      <w:proofErr w:type="spellEnd"/>
-      <w:r>
-        <w:rPr>
-          <w:color w:val="000000" w:themeColor="text1"/>
-        </w:rPr>
-        <w:t xml:space="preserve">]# </w:t>
-      </w:r>
-      <w:proofErr w:type="gramStart"/>
-      <w:r>
-        <w:rPr>
-          <w:color w:val="000000" w:themeColor="text1"/>
-        </w:rPr>
-        <w:t>vim  /</w:t>
-      </w:r>
-      <w:proofErr w:type="spellStart"/>
-      <w:proofErr w:type="gramEnd"/>
-      <w:r>
-        <w:rPr>
-          <w:color w:val="000000" w:themeColor="text1"/>
-        </w:rPr>
-        <w:t>usr</w:t>
-      </w:r>
-      <w:proofErr w:type="spellEnd"/>
-      <w:r>
-        <w:rPr>
-          <w:color w:val="000000" w:themeColor="text1"/>
-        </w:rPr>
-        <w:t>/local/logstash-6.1.1/</w:t>
-      </w:r>
-      <w:proofErr w:type="spellStart"/>
-      <w:r>
-        <w:rPr>
-          <w:color w:val="000000" w:themeColor="text1"/>
-        </w:rPr>
-        <w:t>config</w:t>
-      </w:r>
-      <w:proofErr w:type="spellEnd"/>
-      <w:r>
-        <w:rPr>
-          <w:color w:val="000000" w:themeColor="text1"/>
-        </w:rPr>
-        <w:t>/</w:t>
-      </w:r>
-      <w:proofErr w:type="spellStart"/>
-      <w:r>
-        <w:rPr>
-          <w:color w:val="000000" w:themeColor="text1"/>
-        </w:rPr>
-        <w:t>nginx_to_redis.log.conf</w:t>
-      </w:r>
-      <w:proofErr w:type="spellEnd"/>
-    </w:p>
-    <w:p>
-      <w:pPr>
-        <w:ind w:firstLine="420"/>
-        <w:rPr>
-          <w:rFonts w:hint="eastAsia"/>
-          <w:color w:val="000000" w:themeColor="text1"/>
-        </w:rPr>
-      </w:pPr>
-    </w:p>
-    <w:p>
-      <w:pPr>
-        <w:rPr>
-          <w:color w:val="000000" w:themeColor="text1"/>
-        </w:rPr>
-      </w:pPr>
-    </w:p>
-    <w:p>
-      <w:pPr>
-        <w:rPr>
-          <w:color w:val="000000" w:themeColor="text1"/>
-        </w:rPr>
-      </w:pPr>
-      <w:proofErr w:type="gramStart"/>
-      <w:r>
-        <w:rPr>
-          <w:color w:val="000000" w:themeColor="text1"/>
-        </w:rPr>
-        <w:t>input</w:t>
-      </w:r>
-      <w:proofErr w:type="gramEnd"/>
-      <w:r>
-        <w:rPr>
-          <w:color w:val="000000" w:themeColor="text1"/>
-        </w:rPr>
-        <w:t xml:space="preserve"> {</w:t>
-      </w:r>
-    </w:p>
-    <w:p>
-      <w:pPr>
-        <w:rPr>
-          <w:color w:val="000000" w:themeColor="text1"/>
-        </w:rPr>
-      </w:pPr>
-      <w:r>
-        <w:rPr>
-          <w:color w:val="000000" w:themeColor="text1"/>
-        </w:rPr>
-        <w:t xml:space="preserve">     </w:t>
-      </w:r>
-      <w:proofErr w:type="gramStart"/>
-      <w:r>
-        <w:rPr>
-          <w:color w:val="000000" w:themeColor="text1"/>
-        </w:rPr>
-        <w:t>file</w:t>
-      </w:r>
-      <w:proofErr w:type="gramEnd"/>
-      <w:r>
-        <w:rPr>
-          <w:color w:val="000000" w:themeColor="text1"/>
-        </w:rPr>
-        <w:t xml:space="preserve"> {</w:t>
+    </w:p>
+    <w:p>
+      <w:pPr>
+        <w:rPr>
+          <w:color w:val="000000" w:themeColor="text1"/>
+        </w:rPr>
+      </w:pPr>
+    </w:p>
+    <w:p>
+      <w:pPr>
+        <w:rPr>
+          <w:color w:val="000000" w:themeColor="text1"/>
+        </w:rPr>
+      </w:pPr>
+      <w:r>
+        <w:rPr>
+          <w:color w:val="000000" w:themeColor="text1"/>
+        </w:rPr>
+        <w:t>input {</w:t>
+      </w:r>
+    </w:p>
+    <w:p>
+      <w:pPr>
+        <w:rPr>
+          <w:color w:val="000000" w:themeColor="text1"/>
+        </w:rPr>
+      </w:pPr>
+      <w:r>
+        <w:rPr>
+          <w:color w:val="000000" w:themeColor="text1"/>
+        </w:rPr>
+        <w:t xml:space="preserve">     file {</w:t>
+      </w:r>
+    </w:p>
+    <w:p>
+      <w:pPr>
+        <w:rPr>
+          <w:color w:val="000000" w:themeColor="text1"/>
+        </w:rPr>
+      </w:pPr>
+      <w:r>
+        <w:rPr>
+          <w:color w:val="000000" w:themeColor="text1"/>
+        </w:rPr>
+        <w:t xml:space="preserve">        path =&gt; ["/</w:t>
+      </w:r>
+      <w:proofErr w:type="spellStart"/>
+      <w:r>
+        <w:rPr>
+          <w:color w:val="000000" w:themeColor="text1"/>
+        </w:rPr>
+        <w:t>var</w:t>
+      </w:r>
+      <w:proofErr w:type="spellEnd"/>
+      <w:r>
+        <w:rPr>
+          <w:color w:val="000000" w:themeColor="text1"/>
+        </w:rPr>
+        <w:t>/log/</w:t>
+      </w:r>
+      <w:proofErr w:type="spellStart"/>
+      <w:r>
+        <w:rPr>
+          <w:color w:val="000000" w:themeColor="text1"/>
+        </w:rPr>
+        <w:t>nginx</w:t>
+      </w:r>
+      <w:proofErr w:type="spellEnd"/>
+      <w:r>
+        <w:rPr>
+          <w:color w:val="000000" w:themeColor="text1"/>
+        </w:rPr>
+        <w:t>/access.log"]</w:t>
+      </w:r>
+    </w:p>
+    <w:p>
+      <w:pPr>
+        <w:rPr>
+          <w:color w:val="000000" w:themeColor="text1"/>
+        </w:rPr>
+      </w:pPr>
+      <w:r>
+        <w:rPr>
+          <w:color w:val="000000" w:themeColor="text1"/>
+        </w:rPr>
+        <w:t xml:space="preserve">        type =&gt; "</w:t>
+      </w:r>
+      <w:proofErr w:type="spellStart"/>
+      <w:r>
+        <w:rPr>
+          <w:color w:val="000000" w:themeColor="text1"/>
+        </w:rPr>
+        <w:t>ttt</w:t>
+      </w:r>
+      <w:proofErr w:type="spellEnd"/>
+      <w:r>
+        <w:rPr>
+          <w:color w:val="000000" w:themeColor="text1"/>
+        </w:rPr>
+        <w:t>"</w:t>
       </w:r>
     </w:p>
     <w:p>
@@ -1629,102 +1533,6 @@
         </w:rPr>
         <w:t xml:space="preserve">        </w:t>
       </w:r>
-      <w:proofErr w:type="gramStart"/>
-      <w:r>
-        <w:rPr>
-          <w:color w:val="000000" w:themeColor="text1"/>
-        </w:rPr>
-        <w:t>path</w:t>
-      </w:r>
-      <w:proofErr w:type="gramEnd"/>
-      <w:r>
-        <w:rPr>
-          <w:color w:val="000000" w:themeColor="text1"/>
-        </w:rPr>
-        <w:t xml:space="preserve"> =&gt; ["/</w:t>
-      </w:r>
-      <w:proofErr w:type="spellStart"/>
-      <w:r>
-        <w:rPr>
-          <w:color w:val="000000" w:themeColor="text1"/>
-        </w:rPr>
-        <w:t>var</w:t>
-      </w:r>
-      <w:proofErr w:type="spellEnd"/>
-      <w:r>
-        <w:rPr>
-          <w:color w:val="000000" w:themeColor="text1"/>
-        </w:rPr>
-        <w:t>/log/</w:t>
-      </w:r>
-      <w:proofErr w:type="spellStart"/>
-      <w:r>
-        <w:rPr>
-          <w:color w:val="000000" w:themeColor="text1"/>
-        </w:rPr>
-        <w:t>nginx</w:t>
-      </w:r>
-      <w:proofErr w:type="spellEnd"/>
-      <w:r>
-        <w:rPr>
-          <w:color w:val="000000" w:themeColor="text1"/>
-        </w:rPr>
-        <w:t>/access.log"]</w:t>
-      </w:r>
-    </w:p>
-    <w:p>
-      <w:pPr>
-        <w:rPr>
-          <w:color w:val="000000" w:themeColor="text1"/>
-        </w:rPr>
-      </w:pPr>
-      <w:r>
-        <w:rPr>
-          <w:color w:val="000000" w:themeColor="text1"/>
-        </w:rPr>
-        <w:t xml:space="preserve">        </w:t>
-      </w:r>
-      <w:proofErr w:type="gramStart"/>
-      <w:r>
-        <w:rPr>
-          <w:color w:val="000000" w:themeColor="text1"/>
-        </w:rPr>
-        <w:t>type</w:t>
-      </w:r>
-      <w:proofErr w:type="gramEnd"/>
-      <w:r>
-        <w:rPr>
-          <w:color w:val="000000" w:themeColor="text1"/>
-        </w:rPr>
-        <w:t xml:space="preserve"> =&gt; "</w:t>
-      </w:r>
-      <w:proofErr w:type="spellStart"/>
-      <w:r>
-        <w:rPr>
-          <w:color w:val="000000" w:themeColor="text1"/>
-        </w:rPr>
-        <w:t>ttt</w:t>
-      </w:r>
-      <w:proofErr w:type="spellEnd"/>
-      <w:r>
-        <w:rPr>
-          <w:color w:val="000000" w:themeColor="text1"/>
-        </w:rPr>
-        <w:t>"</w:t>
-      </w:r>
-    </w:p>
-    <w:p>
-      <w:pPr>
-        <w:rPr>
-          <w:color w:val="000000" w:themeColor="text1"/>
-        </w:rPr>
-      </w:pPr>
-      <w:r>
-        <w:rPr>
-          <w:color w:val="000000" w:themeColor="text1"/>
-        </w:rPr>
-        <w:t xml:space="preserve">        </w:t>
-      </w:r>
       <w:proofErr w:type="spellStart"/>
       <w:r>
         <w:rPr>
@@ -1772,14 +1580,12 @@
           <w:color w:val="000000" w:themeColor="text1"/>
         </w:rPr>
       </w:pPr>
-      <w:proofErr w:type="gramStart"/>
       <w:r>
         <w:rPr>
           <w:color w:val="000000" w:themeColor="text1"/>
         </w:rPr>
         <w:t>filter{</w:t>
       </w:r>
-      <w:proofErr w:type="gramEnd"/>
     </w:p>
     <w:p>
       <w:pPr>
@@ -1795,7 +1601,6 @@
         <w:t xml:space="preserve">     </w:t>
       </w:r>
       <w:proofErr w:type="spellStart"/>
-      <w:proofErr w:type="gramStart"/>
       <w:r>
         <w:rPr>
           <w:color w:val="000000" w:themeColor="text1"/>
@@ -1803,7 +1608,6 @@
         <w:t>grok</w:t>
       </w:r>
       <w:proofErr w:type="spellEnd"/>
-      <w:proofErr w:type="gramEnd"/>
       <w:r>
         <w:rPr>
           <w:color w:val="000000" w:themeColor="text1"/>
@@ -1821,21 +1625,7 @@
         <w:rPr>
           <w:color w:val="000000" w:themeColor="text1"/>
         </w:rPr>
-        <w:t xml:space="preserve">         match =&gt; </w:t>
-      </w:r>
-      <w:proofErr w:type="gramStart"/>
-      <w:r>
-        <w:rPr>
-          <w:color w:val="000000" w:themeColor="text1"/>
-        </w:rPr>
-        <w:t>{ "</w:t>
-      </w:r>
-      <w:proofErr w:type="gramEnd"/>
-      <w:r>
-        <w:rPr>
-          <w:color w:val="000000" w:themeColor="text1"/>
-        </w:rPr>
-        <w:t>messa</w:t>
+        <w:t xml:space="preserve">         match =&gt; { "messa</w:t>
       </w:r>
       <w:r>
         <w:rPr>
@@ -1852,6 +1642,34 @@
       </w:pPr>
       <w:r>
         <w:rPr>
+          <w:rFonts w:hint="eastAsia"/>
+          <w:color w:val="000000" w:themeColor="text1"/>
+        </w:rPr>
+        <w:t xml:space="preserve">         </w:t>
+      </w:r>
+      <w:proofErr w:type="spellStart"/>
+      <w:r>
+        <w:rPr>
+          <w:color w:val="000000" w:themeColor="text1"/>
+        </w:rPr>
+        <w:t>remove_field</w:t>
+      </w:r>
+      <w:proofErr w:type="spellEnd"/>
+      <w:r>
+        <w:rPr>
+          <w:color w:val="000000" w:themeColor="text1"/>
+        </w:rPr>
+        <w:t xml:space="preserve"> =&gt; ["message"]</w:t>
+      </w:r>
+    </w:p>
+    <w:p>
+      <w:pPr>
+        <w:rPr>
+          <w:color w:val="000000" w:themeColor="text1"/>
+        </w:rPr>
+      </w:pPr>
+      <w:r>
+        <w:rPr>
           <w:color w:val="000000" w:themeColor="text1"/>
         </w:rPr>
         <w:t>}</w:t>
@@ -1876,14 +1694,33 @@
           <w:color w:val="000000" w:themeColor="text1"/>
         </w:rPr>
       </w:pPr>
-      <w:proofErr w:type="gramStart"/>
-      <w:r>
-        <w:rPr>
-          <w:color w:val="000000" w:themeColor="text1"/>
-        </w:rPr>
-        <w:t>output</w:t>
-      </w:r>
-      <w:proofErr w:type="gramEnd"/>
+      <w:r>
+        <w:rPr>
+          <w:color w:val="000000" w:themeColor="text1"/>
+        </w:rPr>
+        <w:t>output {</w:t>
+      </w:r>
+    </w:p>
+    <w:p>
+      <w:pPr>
+        <w:rPr>
+          <w:color w:val="000000" w:themeColor="text1"/>
+        </w:rPr>
+      </w:pPr>
+      <w:r>
+        <w:rPr>
+          <w:color w:val="000000" w:themeColor="text1"/>
+        </w:rPr>
+        <w:t xml:space="preserve">    </w:t>
+      </w:r>
+      <w:proofErr w:type="spellStart"/>
+      <w:r>
+        <w:rPr>
+          <w:color w:val="000000" w:themeColor="text1"/>
+        </w:rPr>
+        <w:t>redis</w:t>
+      </w:r>
+      <w:proofErr w:type="spellEnd"/>
       <w:r>
         <w:rPr>
           <w:color w:val="000000" w:themeColor="text1"/>
@@ -1901,23 +1738,34 @@
         <w:rPr>
           <w:color w:val="000000" w:themeColor="text1"/>
         </w:rPr>
-        <w:t xml:space="preserve">    </w:t>
-      </w:r>
-      <w:proofErr w:type="spellStart"/>
-      <w:proofErr w:type="gramStart"/>
-      <w:r>
-        <w:rPr>
-          <w:color w:val="000000" w:themeColor="text1"/>
-        </w:rPr>
-        <w:t>redis</w:t>
-      </w:r>
-      <w:proofErr w:type="spellEnd"/>
-      <w:proofErr w:type="gramEnd"/>
-      <w:r>
-        <w:rPr>
-          <w:color w:val="000000" w:themeColor="text1"/>
-        </w:rPr>
-        <w:t xml:space="preserve"> {</w:t>
+        <w:t xml:space="preserve">         host =&gt; "192.168.113.121"</w:t>
+      </w:r>
+    </w:p>
+    <w:p>
+      <w:pPr>
+        <w:rPr>
+          <w:color w:val="000000" w:themeColor="text1"/>
+        </w:rPr>
+      </w:pPr>
+      <w:r>
+        <w:rPr>
+          <w:color w:val="000000" w:themeColor="text1"/>
+        </w:rPr>
+        <w:t xml:space="preserve">         key =&gt; '</w:t>
+      </w:r>
+      <w:proofErr w:type="spellStart"/>
+      <w:r>
+        <w:rPr>
+          <w:color w:val="000000" w:themeColor="text1"/>
+        </w:rPr>
+        <w:t>logstash-redis</w:t>
+      </w:r>
+      <w:proofErr w:type="spellEnd"/>
+      <w:r>
+        <w:rPr>
+          <w:color w:val="000000" w:themeColor="text1"/>
+        </w:rPr>
+        <w:t>'</w:t>
       </w:r>
     </w:p>
     <w:p>
@@ -1932,74 +1780,6 @@
         </w:rPr>
         <w:t xml:space="preserve">         </w:t>
       </w:r>
-      <w:proofErr w:type="gramStart"/>
-      <w:r>
-        <w:rPr>
-          <w:color w:val="000000" w:themeColor="text1"/>
-        </w:rPr>
-        <w:t>host</w:t>
-      </w:r>
-      <w:proofErr w:type="gramEnd"/>
-      <w:r>
-        <w:rPr>
-          <w:color w:val="000000" w:themeColor="text1"/>
-        </w:rPr>
-        <w:t xml:space="preserve"> =&gt; "192.168.113.121"</w:t>
-      </w:r>
-    </w:p>
-    <w:p>
-      <w:pPr>
-        <w:rPr>
-          <w:color w:val="000000" w:themeColor="text1"/>
-        </w:rPr>
-      </w:pPr>
-      <w:r>
-        <w:rPr>
-          <w:color w:val="000000" w:themeColor="text1"/>
-        </w:rPr>
-        <w:t xml:space="preserve">         </w:t>
-      </w:r>
-      <w:proofErr w:type="gramStart"/>
-      <w:r>
-        <w:rPr>
-          <w:color w:val="000000" w:themeColor="text1"/>
-        </w:rPr>
-        <w:t>key</w:t>
-      </w:r>
-      <w:proofErr w:type="gramEnd"/>
-      <w:r>
-        <w:rPr>
-          <w:color w:val="000000" w:themeColor="text1"/>
-        </w:rPr>
-        <w:t xml:space="preserve"> =&gt; '</w:t>
-      </w:r>
-      <w:proofErr w:type="spellStart"/>
-      <w:r>
-        <w:rPr>
-          <w:color w:val="000000" w:themeColor="text1"/>
-        </w:rPr>
-        <w:t>logstash-redis</w:t>
-      </w:r>
-      <w:proofErr w:type="spellEnd"/>
-      <w:r>
-        <w:rPr>
-          <w:color w:val="000000" w:themeColor="text1"/>
-        </w:rPr>
-        <w:t>'</w:t>
-      </w:r>
-    </w:p>
-    <w:p>
-      <w:pPr>
-        <w:rPr>
-          <w:color w:val="000000" w:themeColor="text1"/>
-        </w:rPr>
-      </w:pPr>
-      <w:r>
-        <w:rPr>
-          <w:color w:val="000000" w:themeColor="text1"/>
-        </w:rPr>
-        <w:t xml:space="preserve">         </w:t>
-      </w:r>
       <w:proofErr w:type="spellStart"/>
       <w:r>
         <w:rPr>
@@ -2031,7 +1811,6 @@
     <w:p>
       <w:pPr>
         <w:rPr>
-          <w:rFonts w:hint="eastAsia"/>
           <w:color w:val="000000" w:themeColor="text1"/>
         </w:rPr>
       </w:pPr>
@@ -2045,23 +1824,20 @@
     <w:p>
       <w:pPr>
         <w:rPr>
-          <w:rFonts w:hint="eastAsia"/>
-          <w:color w:val="000000" w:themeColor="text1"/>
-        </w:rPr>
-      </w:pPr>
-    </w:p>
-    <w:p>
-      <w:pPr>
-        <w:rPr>
-          <w:rFonts w:hint="eastAsia"/>
-          <w:color w:val="000000" w:themeColor="text1"/>
-        </w:rPr>
-      </w:pPr>
-    </w:p>
-    <w:p>
-      <w:pPr>
-        <w:rPr>
-          <w:rFonts w:hint="eastAsia"/>
+          <w:color w:val="000000" w:themeColor="text1"/>
+        </w:rPr>
+      </w:pPr>
+    </w:p>
+    <w:p>
+      <w:pPr>
+        <w:rPr>
+          <w:color w:val="000000" w:themeColor="text1"/>
+        </w:rPr>
+      </w:pPr>
+    </w:p>
+    <w:p>
+      <w:pPr>
+        <w:rPr>
           <w:color w:val="000000" w:themeColor="text1"/>
         </w:rPr>
       </w:pPr>
@@ -2087,7 +1863,6 @@
         <w:t xml:space="preserve">  </w:t>
       </w:r>
       <w:proofErr w:type="spellStart"/>
-      <w:proofErr w:type="gramStart"/>
       <w:r>
         <w:rPr>
           <w:color w:val="000000" w:themeColor="text1"/>
@@ -2095,7 +1870,6 @@
         <w:t>nohup</w:t>
       </w:r>
       <w:proofErr w:type="spellEnd"/>
-      <w:proofErr w:type="gramEnd"/>
       <w:r>
         <w:rPr>
           <w:color w:val="000000" w:themeColor="text1"/>
@@ -2186,7 +1960,6 @@
         <w:pStyle w:val="a5"/>
         <w:jc w:val="both"/>
         <w:rPr>
-          <w:rFonts w:hint="eastAsia"/>
           <w:color w:val="000000" w:themeColor="text1"/>
         </w:rPr>
       </w:pPr>
@@ -2262,7 +2035,6 @@
       <w:pPr>
         <w:ind w:firstLine="420"/>
         <w:rPr>
-          <w:rFonts w:hint="eastAsia"/>
           <w:color w:val="000000" w:themeColor="text1"/>
         </w:rPr>
       </w:pPr>
@@ -2289,7 +2061,6 @@
         <w:t>redis</w:t>
       </w:r>
       <w:proofErr w:type="spellEnd"/>
-      <w:proofErr w:type="gramStart"/>
       <w:r>
         <w:rPr>
           <w:rFonts w:hint="eastAsia"/>
@@ -2297,7 +2068,6 @@
         </w:rPr>
         <w:t>官网下载</w:t>
       </w:r>
-      <w:proofErr w:type="gramEnd"/>
       <w:r>
         <w:rPr>
           <w:rFonts w:hint="eastAsia"/>
@@ -2313,14 +2083,438 @@
           <w:color w:val="000000" w:themeColor="text1"/>
         </w:rPr>
       </w:pPr>
-      <w:proofErr w:type="gramStart"/>
-      <w:r>
-        <w:rPr>
-          <w:color w:val="000000" w:themeColor="text1"/>
-        </w:rPr>
-        <w:t>tar</w:t>
-      </w:r>
-      <w:proofErr w:type="gramEnd"/>
+      <w:r>
+        <w:rPr>
+          <w:color w:val="000000" w:themeColor="text1"/>
+        </w:rPr>
+        <w:t>tar -</w:t>
+      </w:r>
+      <w:proofErr w:type="spellStart"/>
+      <w:r>
+        <w:rPr>
+          <w:color w:val="000000" w:themeColor="text1"/>
+        </w:rPr>
+        <w:t>xf</w:t>
+      </w:r>
+      <w:proofErr w:type="spellEnd"/>
+      <w:r>
+        <w:rPr>
+          <w:color w:val="000000" w:themeColor="text1"/>
+        </w:rPr>
+        <w:t xml:space="preserve"> redis-3.0.7.tar.gz </w:t>
+      </w:r>
+    </w:p>
+    <w:p>
+      <w:pPr>
+        <w:ind w:firstLine="420"/>
+        <w:rPr>
+          <w:color w:val="000000" w:themeColor="text1"/>
+        </w:rPr>
+      </w:pPr>
+      <w:r>
+        <w:rPr>
+          <w:color w:val="000000" w:themeColor="text1"/>
+        </w:rPr>
+        <w:t>cd redis-3.0.7</w:t>
+      </w:r>
+    </w:p>
+    <w:p>
+      <w:pPr>
+        <w:ind w:firstLine="420"/>
+        <w:rPr>
+          <w:color w:val="000000" w:themeColor="text1"/>
+        </w:rPr>
+      </w:pPr>
+      <w:r>
+        <w:rPr>
+          <w:color w:val="000000" w:themeColor="text1"/>
+        </w:rPr>
+        <w:t>make</w:t>
+      </w:r>
+    </w:p>
+    <w:p>
+      <w:pPr>
+        <w:ind w:firstLine="420"/>
+        <w:rPr>
+          <w:color w:val="000000" w:themeColor="text1"/>
+        </w:rPr>
+      </w:pPr>
+      <w:proofErr w:type="spellStart"/>
+      <w:r>
+        <w:rPr>
+          <w:color w:val="000000" w:themeColor="text1"/>
+        </w:rPr>
+        <w:t>mkdir</w:t>
+      </w:r>
+      <w:proofErr w:type="spellEnd"/>
+      <w:r>
+        <w:rPr>
+          <w:color w:val="000000" w:themeColor="text1"/>
+        </w:rPr>
+        <w:t xml:space="preserve"> -p /</w:t>
+      </w:r>
+      <w:proofErr w:type="spellStart"/>
+      <w:r>
+        <w:rPr>
+          <w:color w:val="000000" w:themeColor="text1"/>
+        </w:rPr>
+        <w:t>usr</w:t>
+      </w:r>
+      <w:proofErr w:type="spellEnd"/>
+      <w:r>
+        <w:rPr>
+          <w:color w:val="000000" w:themeColor="text1"/>
+        </w:rPr>
+        <w:t>/local/</w:t>
+      </w:r>
+      <w:proofErr w:type="spellStart"/>
+      <w:r>
+        <w:rPr>
+          <w:color w:val="000000" w:themeColor="text1"/>
+        </w:rPr>
+        <w:t>redis</w:t>
+      </w:r>
+      <w:proofErr w:type="spellEnd"/>
+      <w:r>
+        <w:rPr>
+          <w:color w:val="000000" w:themeColor="text1"/>
+        </w:rPr>
+        <w:t>/{</w:t>
+      </w:r>
+      <w:proofErr w:type="spellStart"/>
+      <w:r>
+        <w:rPr>
+          <w:color w:val="000000" w:themeColor="text1"/>
+        </w:rPr>
+        <w:t>conf,bin</w:t>
+      </w:r>
+      <w:proofErr w:type="spellEnd"/>
+      <w:r>
+        <w:rPr>
+          <w:color w:val="000000" w:themeColor="text1"/>
+        </w:rPr>
+        <w:t>}</w:t>
+      </w:r>
+    </w:p>
+    <w:p>
+      <w:pPr>
+        <w:ind w:firstLine="420"/>
+        <w:rPr>
+          <w:color w:val="000000" w:themeColor="text1"/>
+        </w:rPr>
+      </w:pPr>
+      <w:proofErr w:type="spellStart"/>
+      <w:r>
+        <w:rPr>
+          <w:color w:val="000000" w:themeColor="text1"/>
+        </w:rPr>
+        <w:t>cp</w:t>
+      </w:r>
+      <w:proofErr w:type="spellEnd"/>
+      <w:r>
+        <w:rPr>
+          <w:color w:val="000000" w:themeColor="text1"/>
+        </w:rPr>
+        <w:t xml:space="preserve"> *.</w:t>
+      </w:r>
+      <w:proofErr w:type="spellStart"/>
+      <w:r>
+        <w:rPr>
+          <w:color w:val="000000" w:themeColor="text1"/>
+        </w:rPr>
+        <w:t>conf</w:t>
+      </w:r>
+      <w:proofErr w:type="spellEnd"/>
+      <w:r>
+        <w:rPr>
+          <w:color w:val="000000" w:themeColor="text1"/>
+        </w:rPr>
+        <w:t xml:space="preserve"> /</w:t>
+      </w:r>
+      <w:proofErr w:type="spellStart"/>
+      <w:r>
+        <w:rPr>
+          <w:color w:val="000000" w:themeColor="text1"/>
+        </w:rPr>
+        <w:t>usr</w:t>
+      </w:r>
+      <w:proofErr w:type="spellEnd"/>
+      <w:r>
+        <w:rPr>
+          <w:color w:val="000000" w:themeColor="text1"/>
+        </w:rPr>
+        <w:t>/local/</w:t>
+      </w:r>
+      <w:proofErr w:type="spellStart"/>
+      <w:r>
+        <w:rPr>
+          <w:color w:val="000000" w:themeColor="text1"/>
+        </w:rPr>
+        <w:t>redis</w:t>
+      </w:r>
+      <w:proofErr w:type="spellEnd"/>
+      <w:r>
+        <w:rPr>
+          <w:color w:val="000000" w:themeColor="text1"/>
+        </w:rPr>
+        <w:t>/</w:t>
+      </w:r>
+      <w:proofErr w:type="spellStart"/>
+      <w:r>
+        <w:rPr>
+          <w:color w:val="000000" w:themeColor="text1"/>
+        </w:rPr>
+        <w:t>conf</w:t>
+      </w:r>
+      <w:proofErr w:type="spellEnd"/>
+      <w:r>
+        <w:rPr>
+          <w:color w:val="000000" w:themeColor="text1"/>
+        </w:rPr>
+        <w:t>/</w:t>
+      </w:r>
+    </w:p>
+    <w:p>
+      <w:pPr>
+        <w:ind w:firstLine="420"/>
+        <w:rPr>
+          <w:color w:val="000000" w:themeColor="text1"/>
+        </w:rPr>
+      </w:pPr>
+      <w:proofErr w:type="spellStart"/>
+      <w:r>
+        <w:rPr>
+          <w:color w:val="000000" w:themeColor="text1"/>
+        </w:rPr>
+        <w:t>cp</w:t>
+      </w:r>
+      <w:proofErr w:type="spellEnd"/>
+      <w:r>
+        <w:rPr>
+          <w:color w:val="000000" w:themeColor="text1"/>
+        </w:rPr>
+        <w:t xml:space="preserve"> </w:t>
+      </w:r>
+      <w:proofErr w:type="spellStart"/>
+      <w:r>
+        <w:rPr>
+          <w:color w:val="000000" w:themeColor="text1"/>
+        </w:rPr>
+        <w:t>runtest</w:t>
+      </w:r>
+      <w:proofErr w:type="spellEnd"/>
+      <w:r>
+        <w:rPr>
+          <w:color w:val="000000" w:themeColor="text1"/>
+        </w:rPr>
+        <w:t>* /</w:t>
+      </w:r>
+      <w:proofErr w:type="spellStart"/>
+      <w:r>
+        <w:rPr>
+          <w:color w:val="000000" w:themeColor="text1"/>
+        </w:rPr>
+        <w:t>usr</w:t>
+      </w:r>
+      <w:proofErr w:type="spellEnd"/>
+      <w:r>
+        <w:rPr>
+          <w:color w:val="000000" w:themeColor="text1"/>
+        </w:rPr>
+        <w:t>/local/</w:t>
+      </w:r>
+      <w:proofErr w:type="spellStart"/>
+      <w:r>
+        <w:rPr>
+          <w:color w:val="000000" w:themeColor="text1"/>
+        </w:rPr>
+        <w:t>redis</w:t>
+      </w:r>
+      <w:proofErr w:type="spellEnd"/>
+      <w:r>
+        <w:rPr>
+          <w:color w:val="000000" w:themeColor="text1"/>
+        </w:rPr>
+        <w:t>/</w:t>
+      </w:r>
+    </w:p>
+    <w:p>
+      <w:pPr>
+        <w:ind w:firstLine="420"/>
+        <w:rPr>
+          <w:color w:val="000000" w:themeColor="text1"/>
+        </w:rPr>
+      </w:pPr>
+      <w:proofErr w:type="spellStart"/>
+      <w:r>
+        <w:rPr>
+          <w:color w:val="000000" w:themeColor="text1"/>
+        </w:rPr>
+        <w:t>cp</w:t>
+      </w:r>
+      <w:proofErr w:type="spellEnd"/>
+      <w:r>
+        <w:rPr>
+          <w:color w:val="000000" w:themeColor="text1"/>
+        </w:rPr>
+        <w:t xml:space="preserve"> mkreleasehdr.sh </w:t>
+      </w:r>
+      <w:proofErr w:type="spellStart"/>
+      <w:r>
+        <w:rPr>
+          <w:color w:val="000000" w:themeColor="text1"/>
+        </w:rPr>
+        <w:t>redis</w:t>
+      </w:r>
+      <w:proofErr w:type="spellEnd"/>
+      <w:r>
+        <w:rPr>
+          <w:color w:val="000000" w:themeColor="text1"/>
+        </w:rPr>
+        <w:t xml:space="preserve">-benchmark </w:t>
+      </w:r>
+      <w:proofErr w:type="spellStart"/>
+      <w:r>
+        <w:rPr>
+          <w:color w:val="000000" w:themeColor="text1"/>
+        </w:rPr>
+        <w:t>redis</w:t>
+      </w:r>
+      <w:proofErr w:type="spellEnd"/>
+      <w:r>
+        <w:rPr>
+          <w:color w:val="000000" w:themeColor="text1"/>
+        </w:rPr>
+        <w:t>-check-</w:t>
+      </w:r>
+      <w:proofErr w:type="spellStart"/>
+      <w:r>
+        <w:rPr>
+          <w:color w:val="000000" w:themeColor="text1"/>
+        </w:rPr>
+        <w:t>aof</w:t>
+      </w:r>
+      <w:proofErr w:type="spellEnd"/>
+      <w:r>
+        <w:rPr>
+          <w:color w:val="000000" w:themeColor="text1"/>
+        </w:rPr>
+        <w:t xml:space="preserve"> </w:t>
+      </w:r>
+      <w:proofErr w:type="spellStart"/>
+      <w:r>
+        <w:rPr>
+          <w:color w:val="000000" w:themeColor="text1"/>
+        </w:rPr>
+        <w:t>redis</w:t>
+      </w:r>
+      <w:proofErr w:type="spellEnd"/>
+      <w:r>
+        <w:rPr>
+          <w:color w:val="000000" w:themeColor="text1"/>
+        </w:rPr>
+        <w:t xml:space="preserve">-check-dump </w:t>
+      </w:r>
+      <w:proofErr w:type="spellStart"/>
+      <w:r>
+        <w:rPr>
+          <w:color w:val="000000" w:themeColor="text1"/>
+        </w:rPr>
+        <w:t>redis</w:t>
+      </w:r>
+      <w:proofErr w:type="spellEnd"/>
+      <w:r>
+        <w:rPr>
+          <w:color w:val="000000" w:themeColor="text1"/>
+        </w:rPr>
+        <w:t xml:space="preserve">-cli </w:t>
+      </w:r>
+      <w:proofErr w:type="spellStart"/>
+      <w:r>
+        <w:rPr>
+          <w:color w:val="000000" w:themeColor="text1"/>
+        </w:rPr>
+        <w:t>redis</w:t>
+      </w:r>
+      <w:proofErr w:type="spellEnd"/>
+      <w:r>
+        <w:rPr>
+          <w:color w:val="000000" w:themeColor="text1"/>
+        </w:rPr>
+        <w:t xml:space="preserve">-sentinel </w:t>
+      </w:r>
+      <w:proofErr w:type="spellStart"/>
+      <w:r>
+        <w:rPr>
+          <w:color w:val="000000" w:themeColor="text1"/>
+        </w:rPr>
+        <w:t>redis</w:t>
+      </w:r>
+      <w:proofErr w:type="spellEnd"/>
+      <w:r>
+        <w:rPr>
+          <w:color w:val="000000" w:themeColor="text1"/>
+        </w:rPr>
+        <w:t xml:space="preserve">-server </w:t>
+      </w:r>
+      <w:proofErr w:type="spellStart"/>
+      <w:r>
+        <w:rPr>
+          <w:color w:val="000000" w:themeColor="text1"/>
+        </w:rPr>
+        <w:t>redis-trib.rb</w:t>
+      </w:r>
+      <w:proofErr w:type="spellEnd"/>
+      <w:r>
+        <w:rPr>
+          <w:color w:val="000000" w:themeColor="text1"/>
+        </w:rPr>
+        <w:t xml:space="preserve"> /</w:t>
+      </w:r>
+      <w:proofErr w:type="spellStart"/>
+      <w:r>
+        <w:rPr>
+          <w:color w:val="000000" w:themeColor="text1"/>
+        </w:rPr>
+        <w:t>usr</w:t>
+      </w:r>
+      <w:proofErr w:type="spellEnd"/>
+      <w:r>
+        <w:rPr>
+          <w:color w:val="000000" w:themeColor="text1"/>
+        </w:rPr>
+        <w:t>/local/</w:t>
+      </w:r>
+      <w:proofErr w:type="spellStart"/>
+      <w:r>
+        <w:rPr>
+          <w:color w:val="000000" w:themeColor="text1"/>
+        </w:rPr>
+        <w:t>redis</w:t>
+      </w:r>
+      <w:proofErr w:type="spellEnd"/>
+      <w:r>
+        <w:rPr>
+          <w:color w:val="000000" w:themeColor="text1"/>
+        </w:rPr>
+        <w:t>/bin/</w:t>
+      </w:r>
+    </w:p>
+    <w:p>
+      <w:pPr>
+        <w:ind w:firstLine="420"/>
+        <w:rPr>
+          <w:color w:val="000000" w:themeColor="text1"/>
+        </w:rPr>
+      </w:pPr>
+      <w:proofErr w:type="spellStart"/>
+      <w:r>
+        <w:rPr>
+          <w:color w:val="000000" w:themeColor="text1"/>
+        </w:rPr>
+        <w:t>mkdir</w:t>
+      </w:r>
+      <w:proofErr w:type="spellEnd"/>
       <w:r>
         <w:rPr>
           <w:color w:val="000000" w:themeColor="text1"/>
@@ -2332,15 +2526,37 @@
         <w:rPr>
           <w:color w:val="000000" w:themeColor="text1"/>
         </w:rPr>
-        <w:t>xf</w:t>
-      </w:r>
-      <w:proofErr w:type="spellEnd"/>
-      <w:r>
-        <w:rPr>
-          <w:color w:val="000000" w:themeColor="text1"/>
-        </w:rPr>
-        <w:t xml:space="preserve"> redis-3.0.7.tar.gz </w:t>
-      </w:r>
+        <w:t>pv</w:t>
+      </w:r>
+      <w:proofErr w:type="spellEnd"/>
+      <w:r>
+        <w:rPr>
+          <w:color w:val="000000" w:themeColor="text1"/>
+        </w:rPr>
+        <w:t xml:space="preserve"> /data/</w:t>
+      </w:r>
+      <w:proofErr w:type="spellStart"/>
+      <w:r>
+        <w:rPr>
+          <w:color w:val="000000" w:themeColor="text1"/>
+        </w:rPr>
+        <w:t>redis</w:t>
+      </w:r>
+      <w:proofErr w:type="spellEnd"/>
+      <w:r>
+        <w:rPr>
+          <w:color w:val="000000" w:themeColor="text1"/>
+        </w:rPr>
+        <w:t>/</w:t>
+      </w:r>
+      <w:proofErr w:type="spellStart"/>
+      <w:r>
+        <w:rPr>
+          <w:color w:val="000000" w:themeColor="text1"/>
+        </w:rPr>
+        <w:t>db</w:t>
+      </w:r>
+      <w:proofErr w:type="spellEnd"/>
     </w:p>
     <w:p>
       <w:pPr>
@@ -2349,20 +2565,48 @@
           <w:color w:val="000000" w:themeColor="text1"/>
         </w:rPr>
       </w:pPr>
-      <w:proofErr w:type="gramStart"/>
-      <w:r>
-        <w:rPr>
-          <w:color w:val="000000" w:themeColor="text1"/>
-        </w:rPr>
-        <w:t>cd</w:t>
-      </w:r>
-      <w:proofErr w:type="gramEnd"/>
-      <w:r>
-        <w:rPr>
-          <w:color w:val="000000" w:themeColor="text1"/>
-        </w:rPr>
-        <w:t xml:space="preserve"> redis-3.0.7</w:t>
-      </w:r>
+      <w:proofErr w:type="spellStart"/>
+      <w:r>
+        <w:rPr>
+          <w:color w:val="000000" w:themeColor="text1"/>
+        </w:rPr>
+        <w:t>mkdir</w:t>
+      </w:r>
+      <w:proofErr w:type="spellEnd"/>
+      <w:r>
+        <w:rPr>
+          <w:color w:val="000000" w:themeColor="text1"/>
+        </w:rPr>
+        <w:t xml:space="preserve"> /data/log/</w:t>
+      </w:r>
+      <w:proofErr w:type="spellStart"/>
+      <w:r>
+        <w:rPr>
+          <w:color w:val="000000" w:themeColor="text1"/>
+        </w:rPr>
+        <w:t>redis</w:t>
+      </w:r>
+      <w:proofErr w:type="spellEnd"/>
+      <w:r>
+        <w:rPr>
+          <w:color w:val="000000" w:themeColor="text1"/>
+        </w:rPr>
+        <w:t xml:space="preserve"> </w:t>
+      </w:r>
+      <w:r>
+        <w:rPr>
+          <w:color w:val="000000" w:themeColor="text1"/>
+        </w:rPr>
+        <w:t>–</w:t>
+      </w:r>
+      <w:proofErr w:type="spellStart"/>
+      <w:r>
+        <w:rPr>
+          <w:color w:val="000000" w:themeColor="text1"/>
+        </w:rPr>
+        <w:t>pv</w:t>
+      </w:r>
+      <w:proofErr w:type="spellEnd"/>
     </w:p>
     <w:p>
       <w:pPr>
@@ -2371,14 +2615,43 @@
           <w:color w:val="000000" w:themeColor="text1"/>
         </w:rPr>
       </w:pPr>
-      <w:proofErr w:type="gramStart"/>
-      <w:r>
-        <w:rPr>
-          <w:color w:val="000000" w:themeColor="text1"/>
-        </w:rPr>
-        <w:t>make</w:t>
-      </w:r>
-      <w:proofErr w:type="gramEnd"/>
+      <w:r>
+        <w:rPr>
+          <w:rFonts w:hint="eastAsia"/>
+          <w:color w:val="000000" w:themeColor="text1"/>
+        </w:rPr>
+        <w:t>安装</w:t>
+      </w:r>
+      <w:proofErr w:type="spellStart"/>
+      <w:r>
+        <w:rPr>
+          <w:rFonts w:hint="eastAsia"/>
+          <w:color w:val="000000" w:themeColor="text1"/>
+        </w:rPr>
+        <w:t>epel</w:t>
+      </w:r>
+      <w:proofErr w:type="spellEnd"/>
+      <w:r>
+        <w:rPr>
+          <w:rFonts w:hint="eastAsia"/>
+          <w:color w:val="000000" w:themeColor="text1"/>
+        </w:rPr>
+        <w:t xml:space="preserve"> </w:t>
+      </w:r>
+      <w:r>
+        <w:rPr>
+          <w:rFonts w:hint="eastAsia"/>
+          <w:color w:val="000000" w:themeColor="text1"/>
+        </w:rPr>
+        <w:t>源</w:t>
+      </w:r>
+      <w:r>
+        <w:rPr>
+          <w:rFonts w:hint="eastAsia"/>
+          <w:color w:val="000000" w:themeColor="text1"/>
+        </w:rPr>
+        <w:t xml:space="preserve">  </w:t>
+      </w:r>
     </w:p>
     <w:p>
       <w:pPr>
@@ -2387,35 +2660,11 @@
           <w:color w:val="000000" w:themeColor="text1"/>
         </w:rPr>
       </w:pPr>
-      <w:proofErr w:type="spellStart"/>
-      <w:proofErr w:type="gramStart"/>
-      <w:r>
-        <w:rPr>
-          <w:color w:val="000000" w:themeColor="text1"/>
-        </w:rPr>
-        <w:t>mkdir</w:t>
-      </w:r>
-      <w:proofErr w:type="spellEnd"/>
-      <w:proofErr w:type="gramEnd"/>
-      <w:r>
-        <w:rPr>
-          <w:color w:val="000000" w:themeColor="text1"/>
-        </w:rPr>
-        <w:t xml:space="preserve"> -p /</w:t>
-      </w:r>
-      <w:proofErr w:type="spellStart"/>
-      <w:r>
-        <w:rPr>
-          <w:color w:val="000000" w:themeColor="text1"/>
-        </w:rPr>
-        <w:t>usr</w:t>
-      </w:r>
-      <w:proofErr w:type="spellEnd"/>
-      <w:r>
-        <w:rPr>
-          <w:color w:val="000000" w:themeColor="text1"/>
-        </w:rPr>
-        <w:t>/local/</w:t>
+      <w:r>
+        <w:rPr>
+          <w:color w:val="000000" w:themeColor="text1"/>
+        </w:rPr>
+        <w:t xml:space="preserve">yum  -y  install   </w:t>
       </w:r>
       <w:proofErr w:type="spellStart"/>
       <w:r>
@@ -2425,26 +2674,6 @@
         <w:t>redis</w:t>
       </w:r>
       <w:proofErr w:type="spellEnd"/>
-      <w:r>
-        <w:rPr>
-          <w:color w:val="000000" w:themeColor="text1"/>
-        </w:rPr>
-        <w:t>/{</w:t>
-      </w:r>
-      <w:proofErr w:type="spellStart"/>
-      <w:r>
-        <w:rPr>
-          <w:color w:val="000000" w:themeColor="text1"/>
-        </w:rPr>
-        <w:t>conf,bin</w:t>
-      </w:r>
-      <w:proofErr w:type="spellEnd"/>
-      <w:r>
-        <w:rPr>
-          <w:color w:val="000000" w:themeColor="text1"/>
-        </w:rPr>
-        <w:t>}</w:t>
-      </w:r>
     </w:p>
     <w:p>
       <w:pPr>
@@ -2453,49 +2682,17 @@
           <w:color w:val="000000" w:themeColor="text1"/>
         </w:rPr>
       </w:pPr>
-      <w:proofErr w:type="spellStart"/>
-      <w:proofErr w:type="gramStart"/>
-      <w:r>
-        <w:rPr>
-          <w:color w:val="000000" w:themeColor="text1"/>
-        </w:rPr>
-        <w:t>cp</w:t>
-      </w:r>
-      <w:proofErr w:type="spellEnd"/>
-      <w:proofErr w:type="gramEnd"/>
-      <w:r>
-        <w:rPr>
-          <w:color w:val="000000" w:themeColor="text1"/>
-        </w:rPr>
-        <w:t xml:space="preserve"> *.</w:t>
-      </w:r>
-      <w:proofErr w:type="spellStart"/>
-      <w:r>
-        <w:rPr>
-          <w:color w:val="000000" w:themeColor="text1"/>
-        </w:rPr>
-        <w:t>conf</w:t>
-      </w:r>
-      <w:proofErr w:type="spellEnd"/>
-      <w:r>
-        <w:rPr>
-          <w:color w:val="000000" w:themeColor="text1"/>
-        </w:rPr>
-        <w:t xml:space="preserve"> /</w:t>
-      </w:r>
-      <w:proofErr w:type="spellStart"/>
-      <w:r>
-        <w:rPr>
-          <w:color w:val="000000" w:themeColor="text1"/>
-        </w:rPr>
-        <w:t>usr</w:t>
-      </w:r>
-      <w:proofErr w:type="spellEnd"/>
-      <w:r>
-        <w:rPr>
-          <w:color w:val="000000" w:themeColor="text1"/>
-        </w:rPr>
-        <w:t>/local/</w:t>
+      <w:r>
+        <w:rPr>
+          <w:color w:val="000000" w:themeColor="text1"/>
+        </w:rPr>
+        <w:t>5.2.</w:t>
+      </w:r>
+      <w:r>
+        <w:rPr>
+          <w:color w:val="000000" w:themeColor="text1"/>
+        </w:rPr>
+        <w:t>启动</w:t>
       </w:r>
       <w:proofErr w:type="spellStart"/>
       <w:r>
@@ -2505,26 +2702,6 @@
         <w:t>redis</w:t>
       </w:r>
       <w:proofErr w:type="spellEnd"/>
-      <w:r>
-        <w:rPr>
-          <w:color w:val="000000" w:themeColor="text1"/>
-        </w:rPr>
-        <w:t>/</w:t>
-      </w:r>
-      <w:proofErr w:type="spellStart"/>
-      <w:r>
-        <w:rPr>
-          <w:color w:val="000000" w:themeColor="text1"/>
-        </w:rPr>
-        <w:t>conf</w:t>
-      </w:r>
-      <w:proofErr w:type="spellEnd"/>
-      <w:r>
-        <w:rPr>
-          <w:color w:val="000000" w:themeColor="text1"/>
-        </w:rPr>
-        <w:t>/</w:t>
-      </w:r>
     </w:p>
     <w:p>
       <w:pPr>
@@ -2533,53 +2710,30 @@
           <w:color w:val="000000" w:themeColor="text1"/>
         </w:rPr>
       </w:pPr>
-      <w:proofErr w:type="spellStart"/>
-      <w:proofErr w:type="gramStart"/>
-      <w:r>
-        <w:rPr>
-          <w:color w:val="000000" w:themeColor="text1"/>
-        </w:rPr>
-        <w:t>cp</w:t>
-      </w:r>
-      <w:proofErr w:type="spellEnd"/>
-      <w:proofErr w:type="gramEnd"/>
-      <w:r>
-        <w:rPr>
+      <w:r>
+        <w:rPr>
+          <w:rFonts w:hint="eastAsia"/>
           <w:color w:val="000000" w:themeColor="text1"/>
         </w:rPr>
         <w:t xml:space="preserve"> </w:t>
       </w:r>
-      <w:proofErr w:type="spellStart"/>
-      <w:r>
-        <w:rPr>
-          <w:color w:val="000000" w:themeColor="text1"/>
-        </w:rPr>
-        <w:t>runtest</w:t>
-      </w:r>
-      <w:proofErr w:type="spellEnd"/>
-      <w:r>
-        <w:rPr>
-          <w:color w:val="000000" w:themeColor="text1"/>
-        </w:rPr>
-        <w:t>* /</w:t>
-      </w:r>
-      <w:proofErr w:type="spellStart"/>
-      <w:r>
-        <w:rPr>
-          <w:color w:val="000000" w:themeColor="text1"/>
-        </w:rPr>
-        <w:t>usr</w:t>
-      </w:r>
-      <w:proofErr w:type="spellEnd"/>
-      <w:r>
-        <w:rPr>
-          <w:color w:val="000000" w:themeColor="text1"/>
-        </w:rPr>
-        <w:t>/local/</w:t>
-      </w:r>
-      <w:proofErr w:type="spellStart"/>
-      <w:r>
-        <w:rPr>
+      <w:r>
+        <w:rPr>
+          <w:color w:val="000000" w:themeColor="text1"/>
+        </w:rPr>
+        <w:t>S</w:t>
+      </w:r>
+      <w:r>
+        <w:rPr>
+          <w:rFonts w:hint="eastAsia"/>
+          <w:color w:val="000000" w:themeColor="text1"/>
+        </w:rPr>
+        <w:t xml:space="preserve">ervice   </w:t>
+      </w:r>
+      <w:proofErr w:type="spellStart"/>
+      <w:r>
+        <w:rPr>
+          <w:rFonts w:hint="eastAsia"/>
           <w:color w:val="000000" w:themeColor="text1"/>
         </w:rPr>
         <w:t>redis</w:t>
@@ -2587,443 +2741,10 @@
       <w:proofErr w:type="spellEnd"/>
       <w:r>
         <w:rPr>
-          <w:color w:val="000000" w:themeColor="text1"/>
-        </w:rPr>
-        <w:t>/</w:t>
-      </w:r>
-    </w:p>
-    <w:p>
-      <w:pPr>
-        <w:ind w:firstLine="420"/>
-        <w:rPr>
-          <w:color w:val="000000" w:themeColor="text1"/>
-        </w:rPr>
-      </w:pPr>
-      <w:proofErr w:type="spellStart"/>
-      <w:proofErr w:type="gramStart"/>
-      <w:r>
-        <w:rPr>
-          <w:color w:val="000000" w:themeColor="text1"/>
-        </w:rPr>
-        <w:t>cp</w:t>
-      </w:r>
-      <w:proofErr w:type="spellEnd"/>
-      <w:proofErr w:type="gramEnd"/>
-      <w:r>
-        <w:rPr>
-          <w:color w:val="000000" w:themeColor="text1"/>
-        </w:rPr>
-        <w:t xml:space="preserve"> mkreleasehdr.sh </w:t>
-      </w:r>
-      <w:proofErr w:type="spellStart"/>
-      <w:r>
-        <w:rPr>
-          <w:color w:val="000000" w:themeColor="text1"/>
-        </w:rPr>
-        <w:t>redis</w:t>
-      </w:r>
-      <w:proofErr w:type="spellEnd"/>
-      <w:r>
-        <w:rPr>
-          <w:color w:val="000000" w:themeColor="text1"/>
-        </w:rPr>
-        <w:t xml:space="preserve">-benchmark </w:t>
-      </w:r>
-      <w:proofErr w:type="spellStart"/>
-      <w:r>
-        <w:rPr>
-          <w:color w:val="000000" w:themeColor="text1"/>
-        </w:rPr>
-        <w:t>redis</w:t>
-      </w:r>
-      <w:proofErr w:type="spellEnd"/>
-      <w:r>
-        <w:rPr>
-          <w:color w:val="000000" w:themeColor="text1"/>
-        </w:rPr>
-        <w:t>-check-</w:t>
-      </w:r>
-      <w:proofErr w:type="spellStart"/>
-      <w:r>
-        <w:rPr>
-          <w:color w:val="000000" w:themeColor="text1"/>
-        </w:rPr>
-        <w:t>aof</w:t>
-      </w:r>
-      <w:proofErr w:type="spellEnd"/>
-      <w:r>
-        <w:rPr>
-          <w:color w:val="000000" w:themeColor="text1"/>
-        </w:rPr>
-        <w:t xml:space="preserve"> </w:t>
-      </w:r>
-      <w:proofErr w:type="spellStart"/>
-      <w:r>
-        <w:rPr>
-          <w:color w:val="000000" w:themeColor="text1"/>
-        </w:rPr>
-        <w:t>redis</w:t>
-      </w:r>
-      <w:proofErr w:type="spellEnd"/>
-      <w:r>
-        <w:rPr>
-          <w:color w:val="000000" w:themeColor="text1"/>
-        </w:rPr>
-        <w:t xml:space="preserve">-check-dump </w:t>
-      </w:r>
-      <w:proofErr w:type="spellStart"/>
-      <w:r>
-        <w:rPr>
-          <w:color w:val="000000" w:themeColor="text1"/>
-        </w:rPr>
-        <w:t>redis</w:t>
-      </w:r>
-      <w:proofErr w:type="spellEnd"/>
-      <w:r>
-        <w:rPr>
-          <w:color w:val="000000" w:themeColor="text1"/>
-        </w:rPr>
-        <w:t xml:space="preserve">-cli </w:t>
-      </w:r>
-      <w:proofErr w:type="spellStart"/>
-      <w:r>
-        <w:rPr>
-          <w:color w:val="000000" w:themeColor="text1"/>
-        </w:rPr>
-        <w:t>redis</w:t>
-      </w:r>
-      <w:proofErr w:type="spellEnd"/>
-      <w:r>
-        <w:rPr>
-          <w:color w:val="000000" w:themeColor="text1"/>
-        </w:rPr>
-        <w:t xml:space="preserve">-sentinel </w:t>
-      </w:r>
-      <w:proofErr w:type="spellStart"/>
-      <w:r>
-        <w:rPr>
-          <w:color w:val="000000" w:themeColor="text1"/>
-        </w:rPr>
-        <w:t>redis</w:t>
-      </w:r>
-      <w:proofErr w:type="spellEnd"/>
-      <w:r>
-        <w:rPr>
-          <w:color w:val="000000" w:themeColor="text1"/>
-        </w:rPr>
-        <w:t xml:space="preserve">-server </w:t>
-      </w:r>
-      <w:proofErr w:type="spellStart"/>
-      <w:r>
-        <w:rPr>
-          <w:color w:val="000000" w:themeColor="text1"/>
-        </w:rPr>
-        <w:t>redis-trib.rb</w:t>
-      </w:r>
-      <w:proofErr w:type="spellEnd"/>
-      <w:r>
-        <w:rPr>
-          <w:color w:val="000000" w:themeColor="text1"/>
-        </w:rPr>
-        <w:t xml:space="preserve"> /</w:t>
-      </w:r>
-      <w:proofErr w:type="spellStart"/>
-      <w:r>
-        <w:rPr>
-          <w:color w:val="000000" w:themeColor="text1"/>
-        </w:rPr>
-        <w:t>usr</w:t>
-      </w:r>
-      <w:proofErr w:type="spellEnd"/>
-      <w:r>
-        <w:rPr>
-          <w:color w:val="000000" w:themeColor="text1"/>
-        </w:rPr>
-        <w:t>/local/</w:t>
-      </w:r>
-      <w:proofErr w:type="spellStart"/>
-      <w:r>
-        <w:rPr>
-          <w:color w:val="000000" w:themeColor="text1"/>
-        </w:rPr>
-        <w:t>redis</w:t>
-      </w:r>
-      <w:proofErr w:type="spellEnd"/>
-      <w:r>
-        <w:rPr>
-          <w:color w:val="000000" w:themeColor="text1"/>
-        </w:rPr>
-        <w:t>/bin/</w:t>
-      </w:r>
-    </w:p>
-    <w:p>
-      <w:pPr>
-        <w:ind w:firstLine="420"/>
-        <w:rPr>
-          <w:color w:val="000000" w:themeColor="text1"/>
-        </w:rPr>
-      </w:pPr>
-      <w:proofErr w:type="spellStart"/>
-      <w:proofErr w:type="gramStart"/>
-      <w:r>
-        <w:rPr>
-          <w:color w:val="000000" w:themeColor="text1"/>
-        </w:rPr>
-        <w:t>mkdir</w:t>
-      </w:r>
-      <w:proofErr w:type="spellEnd"/>
-      <w:proofErr w:type="gramEnd"/>
-      <w:r>
-        <w:rPr>
-          <w:color w:val="000000" w:themeColor="text1"/>
-        </w:rPr>
-        <w:t xml:space="preserve"> -</w:t>
-      </w:r>
-      <w:proofErr w:type="spellStart"/>
-      <w:r>
-        <w:rPr>
-          <w:color w:val="000000" w:themeColor="text1"/>
-        </w:rPr>
-        <w:t>pv</w:t>
-      </w:r>
-      <w:proofErr w:type="spellEnd"/>
-      <w:r>
-        <w:rPr>
-          <w:color w:val="000000" w:themeColor="text1"/>
-        </w:rPr>
-        <w:t xml:space="preserve"> /data/</w:t>
-      </w:r>
-      <w:proofErr w:type="spellStart"/>
-      <w:r>
-        <w:rPr>
-          <w:color w:val="000000" w:themeColor="text1"/>
-        </w:rPr>
-        <w:t>redis</w:t>
-      </w:r>
-      <w:proofErr w:type="spellEnd"/>
-      <w:r>
-        <w:rPr>
-          <w:color w:val="000000" w:themeColor="text1"/>
-        </w:rPr>
-        <w:t>/</w:t>
-      </w:r>
-      <w:proofErr w:type="spellStart"/>
-      <w:r>
-        <w:rPr>
-          <w:color w:val="000000" w:themeColor="text1"/>
-        </w:rPr>
-        <w:t>db</w:t>
-      </w:r>
-      <w:proofErr w:type="spellEnd"/>
-    </w:p>
-    <w:p>
-      <w:pPr>
-        <w:ind w:firstLine="420"/>
-        <w:rPr>
-          <w:rFonts w:hint="eastAsia"/>
-          <w:color w:val="000000" w:themeColor="text1"/>
-        </w:rPr>
-      </w:pPr>
-      <w:proofErr w:type="spellStart"/>
-      <w:proofErr w:type="gramStart"/>
-      <w:r>
-        <w:rPr>
-          <w:color w:val="000000" w:themeColor="text1"/>
-        </w:rPr>
-        <w:t>mkdir</w:t>
-      </w:r>
-      <w:proofErr w:type="spellEnd"/>
-      <w:proofErr w:type="gramEnd"/>
-      <w:r>
-        <w:rPr>
-          <w:color w:val="000000" w:themeColor="text1"/>
-        </w:rPr>
-        <w:t xml:space="preserve"> /data/log/</w:t>
-      </w:r>
-      <w:proofErr w:type="spellStart"/>
-      <w:r>
-        <w:rPr>
-          <w:color w:val="000000" w:themeColor="text1"/>
-        </w:rPr>
-        <w:t>redis</w:t>
-      </w:r>
-      <w:proofErr w:type="spellEnd"/>
-      <w:r>
-        <w:rPr>
-          <w:color w:val="000000" w:themeColor="text1"/>
-        </w:rPr>
-        <w:t xml:space="preserve"> </w:t>
-      </w:r>
-      <w:r>
-        <w:rPr>
-          <w:color w:val="000000" w:themeColor="text1"/>
-        </w:rPr>
-        <w:t>–</w:t>
-      </w:r>
-      <w:proofErr w:type="spellStart"/>
-      <w:r>
-        <w:rPr>
-          <w:color w:val="000000" w:themeColor="text1"/>
-        </w:rPr>
-        <w:t>pv</w:t>
-      </w:r>
-      <w:proofErr w:type="spellEnd"/>
-    </w:p>
-    <w:p>
-      <w:pPr>
-        <w:ind w:firstLine="420"/>
-        <w:rPr>
-          <w:rFonts w:hint="eastAsia"/>
-          <w:color w:val="000000" w:themeColor="text1"/>
-        </w:rPr>
-      </w:pPr>
-      <w:r>
-        <w:rPr>
-          <w:rFonts w:hint="eastAsia"/>
-          <w:color w:val="000000" w:themeColor="text1"/>
-        </w:rPr>
-        <w:t>安装</w:t>
-      </w:r>
-      <w:proofErr w:type="spellStart"/>
-      <w:r>
-        <w:rPr>
-          <w:rFonts w:hint="eastAsia"/>
-          <w:color w:val="000000" w:themeColor="text1"/>
-        </w:rPr>
-        <w:t>epel</w:t>
-      </w:r>
-      <w:proofErr w:type="spellEnd"/>
-      <w:r>
-        <w:rPr>
-          <w:rFonts w:hint="eastAsia"/>
-          <w:color w:val="000000" w:themeColor="text1"/>
-        </w:rPr>
-        <w:t xml:space="preserve"> </w:t>
-      </w:r>
-      <w:r>
-        <w:rPr>
-          <w:rFonts w:hint="eastAsia"/>
-          <w:color w:val="000000" w:themeColor="text1"/>
-        </w:rPr>
-        <w:t>源</w:t>
-      </w:r>
-      <w:r>
-        <w:rPr>
-          <w:rFonts w:hint="eastAsia"/>
-          <w:color w:val="000000" w:themeColor="text1"/>
-        </w:rPr>
-        <w:t xml:space="preserve">  </w:t>
-      </w:r>
-    </w:p>
-    <w:p>
-      <w:pPr>
-        <w:ind w:firstLine="420"/>
-        <w:rPr>
-          <w:color w:val="000000" w:themeColor="text1"/>
-        </w:rPr>
-      </w:pPr>
-      <w:proofErr w:type="gramStart"/>
-      <w:r>
-        <w:rPr>
-          <w:color w:val="000000" w:themeColor="text1"/>
-        </w:rPr>
-        <w:t>yum  -</w:t>
-      </w:r>
-      <w:proofErr w:type="gramEnd"/>
-      <w:r>
-        <w:rPr>
-          <w:color w:val="000000" w:themeColor="text1"/>
-        </w:rPr>
-        <w:t xml:space="preserve">y  install   </w:t>
-      </w:r>
-      <w:proofErr w:type="spellStart"/>
-      <w:r>
-        <w:rPr>
-          <w:color w:val="000000" w:themeColor="text1"/>
-        </w:rPr>
-        <w:t>redis</w:t>
-      </w:r>
-      <w:proofErr w:type="spellEnd"/>
-    </w:p>
-    <w:p>
-      <w:pPr>
-        <w:ind w:firstLine="420"/>
-        <w:rPr>
-          <w:color w:val="000000" w:themeColor="text1"/>
-        </w:rPr>
-      </w:pPr>
-      <w:r>
-        <w:rPr>
-          <w:color w:val="000000" w:themeColor="text1"/>
-        </w:rPr>
-        <w:t>5.2.</w:t>
-      </w:r>
-      <w:r>
-        <w:rPr>
-          <w:color w:val="000000" w:themeColor="text1"/>
-        </w:rPr>
-        <w:t>启动</w:t>
-      </w:r>
-      <w:proofErr w:type="spellStart"/>
-      <w:r>
-        <w:rPr>
-          <w:color w:val="000000" w:themeColor="text1"/>
-        </w:rPr>
-        <w:t>redis</w:t>
-      </w:r>
-      <w:proofErr w:type="spellEnd"/>
-    </w:p>
-    <w:p>
-      <w:pPr>
-        <w:ind w:firstLine="420"/>
-        <w:rPr>
-          <w:color w:val="000000" w:themeColor="text1"/>
-        </w:rPr>
-      </w:pPr>
-      <w:r>
-        <w:rPr>
-          <w:rFonts w:hint="eastAsia"/>
-          <w:color w:val="000000" w:themeColor="text1"/>
-        </w:rPr>
-        <w:t xml:space="preserve"> </w:t>
-      </w:r>
-      <w:r>
-        <w:rPr>
-          <w:color w:val="000000" w:themeColor="text1"/>
-        </w:rPr>
-        <w:t>S</w:t>
-      </w:r>
-      <w:r>
-        <w:rPr>
-          <w:rFonts w:hint="eastAsia"/>
-          <w:color w:val="000000" w:themeColor="text1"/>
-        </w:rPr>
-        <w:t xml:space="preserve">ervice   </w:t>
-      </w:r>
-      <w:proofErr w:type="spellStart"/>
-      <w:proofErr w:type="gramStart"/>
-      <w:r>
-        <w:rPr>
-          <w:rFonts w:hint="eastAsia"/>
-          <w:color w:val="000000" w:themeColor="text1"/>
-        </w:rPr>
-        <w:t>redis</w:t>
-      </w:r>
-      <w:proofErr w:type="spellEnd"/>
-      <w:r>
-        <w:rPr>
-          <w:rFonts w:hint="eastAsia"/>
-          <w:color w:val="000000" w:themeColor="text1"/>
-        </w:rPr>
-        <w:t xml:space="preserve">  start</w:t>
-      </w:r>
-      <w:proofErr w:type="gramEnd"/>
-      <w:r>
-        <w:rPr>
-          <w:rFonts w:hint="eastAsia"/>
-          <w:color w:val="000000" w:themeColor="text1"/>
-        </w:rPr>
-        <w:t xml:space="preserve"> </w:t>
+          <w:rFonts w:hint="eastAsia"/>
+          <w:color w:val="000000" w:themeColor="text1"/>
+        </w:rPr>
+        <w:t xml:space="preserve">  start </w:t>
       </w:r>
     </w:p>
     <w:p>
@@ -3112,7 +2833,6 @@
     <w:p>
       <w:pPr>
         <w:rPr>
-          <w:rFonts w:hint="eastAsia"/>
           <w:color w:val="000000" w:themeColor="text1"/>
         </w:rPr>
       </w:pPr>
@@ -3168,7 +2888,6 @@
     <w:p>
       <w:pPr>
         <w:rPr>
-          <w:rFonts w:hint="eastAsia"/>
           <w:color w:val="000000" w:themeColor="text1"/>
         </w:rPr>
       </w:pPr>
@@ -3246,7 +2965,6 @@
     <w:p>
       <w:pPr>
         <w:rPr>
-          <w:rFonts w:hint="eastAsia"/>
           <w:color w:val="000000" w:themeColor="text1"/>
         </w:rPr>
       </w:pPr>
@@ -3282,6 +3000,7 @@
         <w:rPr>
           <w:color w:val="000000" w:themeColor="text1"/>
         </w:rPr>
+        <w:lastRenderedPageBreak/>
         <w:t xml:space="preserve">    </w:t>
       </w:r>
       <w:proofErr w:type="spellStart"/>
@@ -3338,7 +3057,6 @@
         <w:rPr>
           <w:color w:val="000000" w:themeColor="text1"/>
         </w:rPr>
-        <w:lastRenderedPageBreak/>
         <w:t xml:space="preserve">        </w:t>
       </w:r>
       <w:proofErr w:type="gramStart"/>
@@ -3625,7 +3343,6 @@
     <w:p>
       <w:pPr>
         <w:rPr>
-          <w:rFonts w:hint="eastAsia"/>
           <w:color w:val="000000" w:themeColor="text1"/>
         </w:rPr>
       </w:pPr>
@@ -3639,15 +3356,13 @@
     <w:p>
       <w:pPr>
         <w:rPr>
-          <w:rFonts w:hint="eastAsia"/>
-          <w:color w:val="000000" w:themeColor="text1"/>
-        </w:rPr>
-      </w:pPr>
-    </w:p>
-    <w:p>
-      <w:pPr>
-        <w:rPr>
-          <w:rFonts w:hint="eastAsia"/>
+          <w:color w:val="000000" w:themeColor="text1"/>
+        </w:rPr>
+      </w:pPr>
+    </w:p>
+    <w:p>
+      <w:pPr>
+        <w:rPr>
           <w:color w:val="000000" w:themeColor="text1"/>
         </w:rPr>
       </w:pPr>
@@ -3763,7 +3478,6 @@
     <w:p>
       <w:pPr>
         <w:rPr>
-          <w:rFonts w:hint="eastAsia"/>
           <w:color w:val="000000" w:themeColor="text1"/>
         </w:rPr>
       </w:pPr>
@@ -3774,7 +3488,6 @@
         <w:jc w:val="both"/>
         <w:rPr>
           <w:rStyle w:val="a4"/>
-          <w:rFonts w:hint="eastAsia"/>
           <w:color w:val="000000" w:themeColor="text1"/>
         </w:rPr>
       </w:pPr>
@@ -3806,7 +3519,6 @@
       <w:pPr>
         <w:rPr>
           <w:rStyle w:val="a4"/>
-          <w:rFonts w:hint="eastAsia"/>
           <w:color w:val="000000" w:themeColor="text1"/>
         </w:rPr>
       </w:pPr>
@@ -3825,7 +3537,6 @@
       <w:pPr>
         <w:rPr>
           <w:rStyle w:val="a4"/>
-          <w:rFonts w:hint="eastAsia"/>
           <w:color w:val="000000" w:themeColor="text1"/>
         </w:rPr>
       </w:pPr>
@@ -3860,7 +3571,6 @@
       <w:pPr>
         <w:rPr>
           <w:rStyle w:val="a4"/>
-          <w:rFonts w:hint="eastAsia"/>
           <w:color w:val="000000" w:themeColor="text1"/>
         </w:rPr>
       </w:pPr>
@@ -3887,7 +3597,6 @@
       <w:pPr>
         <w:rPr>
           <w:rStyle w:val="a4"/>
-          <w:rFonts w:hint="eastAsia"/>
           <w:color w:val="000000" w:themeColor="text1"/>
         </w:rPr>
       </w:pPr>
@@ -3943,7 +3652,6 @@
     <w:p>
       <w:pPr>
         <w:rPr>
-          <w:rFonts w:hint="eastAsia"/>
           <w:color w:val="000000" w:themeColor="text1"/>
         </w:rPr>
       </w:pPr>
@@ -4007,7 +3715,6 @@
     <w:p>
       <w:pPr>
         <w:rPr>
-          <w:rFonts w:hint="eastAsia"/>
           <w:color w:val="000000" w:themeColor="text1"/>
         </w:rPr>
       </w:pPr>
@@ -4056,7 +3763,6 @@
     <w:p>
       <w:pPr>
         <w:rPr>
-          <w:rFonts w:hint="eastAsia"/>
           <w:color w:val="000000" w:themeColor="text1"/>
         </w:rPr>
       </w:pPr>
@@ -4065,6 +3771,7 @@
           <w:noProof/>
           <w:color w:val="000000" w:themeColor="text1"/>
         </w:rPr>
+        <w:lastRenderedPageBreak/>
         <w:drawing>
           <wp:inline distT="0" distB="0" distL="0" distR="0" wp14:anchorId="4407A2D0" wp14:editId="73FDD177">
             <wp:extent cx="5274310" cy="1618920"/>
@@ -4105,45 +3812,1204 @@
     <w:p>
       <w:pPr>
         <w:rPr>
-          <w:rFonts w:hint="eastAsia"/>
-          <w:color w:val="000000" w:themeColor="text1"/>
-        </w:rPr>
-      </w:pPr>
-      <w:r>
-        <w:rPr>
-          <w:rFonts w:hint="eastAsia"/>
+          <w:color w:val="000000" w:themeColor="text1"/>
+        </w:rPr>
+      </w:pPr>
+      <w:r>
+        <w:rPr>
+          <w:rFonts w:hint="eastAsia"/>
+          <w:color w:val="000000" w:themeColor="text1"/>
+        </w:rPr>
+        <w:t>启动：</w:t>
+      </w:r>
+    </w:p>
+    <w:p>
+      <w:pPr>
+        <w:rPr>
+          <w:color w:val="000000" w:themeColor="text1"/>
+        </w:rPr>
+      </w:pPr>
+      <w:r>
+        <w:rPr>
+          <w:color w:val="000000" w:themeColor="text1"/>
+        </w:rPr>
+        <w:t xml:space="preserve">[root@t1 bin]# </w:t>
+      </w:r>
+      <w:proofErr w:type="gramStart"/>
+      <w:r>
+        <w:rPr>
+          <w:color w:val="000000" w:themeColor="text1"/>
+        </w:rPr>
+        <w:t>vim  /</w:t>
+      </w:r>
+      <w:proofErr w:type="gramEnd"/>
+      <w:r>
+        <w:rPr>
+          <w:color w:val="000000" w:themeColor="text1"/>
+        </w:rPr>
+        <w:t>usr/local/elasticsearch-1.7.2/bin/elk_start.sh</w:t>
+      </w:r>
+    </w:p>
+    <w:p>
+      <w:pPr>
+        <w:rPr>
+          <w:color w:val="000000" w:themeColor="text1"/>
+        </w:rPr>
+      </w:pPr>
+      <w:proofErr w:type="gramStart"/>
+      <w:r>
+        <w:rPr>
+          <w:color w:val="000000" w:themeColor="text1"/>
+        </w:rPr>
+        <w:t>#!/</w:t>
+      </w:r>
+      <w:proofErr w:type="gramEnd"/>
+      <w:r>
+        <w:rPr>
+          <w:color w:val="000000" w:themeColor="text1"/>
+        </w:rPr>
+        <w:t>bin/bash</w:t>
+      </w:r>
+    </w:p>
+    <w:p>
+      <w:pPr>
+        <w:rPr>
+          <w:color w:val="000000" w:themeColor="text1"/>
+        </w:rPr>
+      </w:pPr>
+      <w:r>
+        <w:rPr>
+          <w:color w:val="000000" w:themeColor="text1"/>
+        </w:rPr>
+        <w:t>#</w:t>
+      </w:r>
+    </w:p>
+    <w:p>
+      <w:pPr>
+        <w:rPr>
+          <w:color w:val="000000" w:themeColor="text1"/>
+        </w:rPr>
+      </w:pPr>
+      <w:r>
+        <w:rPr>
+          <w:color w:val="000000" w:themeColor="text1"/>
+        </w:rPr>
+        <w:t>/</w:t>
+      </w:r>
+      <w:proofErr w:type="spellStart"/>
+      <w:r>
+        <w:rPr>
+          <w:color w:val="000000" w:themeColor="text1"/>
+        </w:rPr>
+        <w:t>usr</w:t>
+      </w:r>
+      <w:proofErr w:type="spellEnd"/>
+      <w:r>
+        <w:rPr>
+          <w:color w:val="000000" w:themeColor="text1"/>
+        </w:rPr>
+        <w:t>/bin/</w:t>
+      </w:r>
+      <w:proofErr w:type="spellStart"/>
+      <w:r>
+        <w:rPr>
+          <w:color w:val="000000" w:themeColor="text1"/>
+        </w:rPr>
+        <w:t>nohup</w:t>
+      </w:r>
+      <w:proofErr w:type="spellEnd"/>
+      <w:r>
+        <w:rPr>
+          <w:color w:val="000000" w:themeColor="text1"/>
+        </w:rPr>
+        <w:t xml:space="preserve"> /</w:t>
+      </w:r>
+      <w:proofErr w:type="spellStart"/>
+      <w:r>
+        <w:rPr>
+          <w:color w:val="000000" w:themeColor="text1"/>
+        </w:rPr>
+        <w:t>usr</w:t>
+      </w:r>
+      <w:proofErr w:type="spellEnd"/>
+      <w:r>
+        <w:rPr>
+          <w:color w:val="000000" w:themeColor="text1"/>
+        </w:rPr>
+        <w:t>/local/elasticsearch-1.7.2/bin/</w:t>
+      </w:r>
+      <w:proofErr w:type="spellStart"/>
+      <w:r>
+        <w:rPr>
+          <w:color w:val="000000" w:themeColor="text1"/>
+        </w:rPr>
+        <w:t>elasticsearch</w:t>
+      </w:r>
+      <w:proofErr w:type="spellEnd"/>
+      <w:r>
+        <w:rPr>
+          <w:color w:val="000000" w:themeColor="text1"/>
+        </w:rPr>
+        <w:t xml:space="preserve"> &gt; /</w:t>
+      </w:r>
+      <w:proofErr w:type="spellStart"/>
+      <w:r>
+        <w:rPr>
+          <w:color w:val="000000" w:themeColor="text1"/>
+        </w:rPr>
+        <w:t>var</w:t>
+      </w:r>
+      <w:proofErr w:type="spellEnd"/>
+      <w:r>
+        <w:rPr>
+          <w:color w:val="000000" w:themeColor="text1"/>
+        </w:rPr>
+        <w:t>/log/logstash.log 2&gt;&amp;1 &amp;</w:t>
+      </w:r>
+    </w:p>
+    <w:p>
+      <w:pPr>
+        <w:rPr>
+          <w:color w:val="000000" w:themeColor="text1"/>
+        </w:rPr>
+      </w:pPr>
+    </w:p>
+    <w:p>
+      <w:pPr>
+        <w:rPr>
+          <w:color w:val="000000" w:themeColor="text1"/>
+        </w:rPr>
+      </w:pPr>
+      <w:r>
+        <w:rPr>
+          <w:color w:val="000000" w:themeColor="text1"/>
+        </w:rPr>
+        <w:t xml:space="preserve">[root@t1 bin]# </w:t>
+      </w:r>
+      <w:proofErr w:type="spellStart"/>
+      <w:proofErr w:type="gramStart"/>
+      <w:r>
+        <w:rPr>
+          <w:color w:val="000000" w:themeColor="text1"/>
+        </w:rPr>
+        <w:t>chmod</w:t>
+      </w:r>
+      <w:proofErr w:type="spellEnd"/>
+      <w:r>
+        <w:rPr>
+          <w:color w:val="000000" w:themeColor="text1"/>
+        </w:rPr>
+        <w:t xml:space="preserve">  +</w:t>
+      </w:r>
+      <w:proofErr w:type="gramEnd"/>
+      <w:r>
+        <w:rPr>
+          <w:color w:val="000000" w:themeColor="text1"/>
+        </w:rPr>
+        <w:t>x    elk_start.sh</w:t>
+      </w:r>
+    </w:p>
+    <w:p>
+      <w:pPr>
+        <w:rPr>
+          <w:color w:val="000000" w:themeColor="text1"/>
+        </w:rPr>
+      </w:pPr>
+      <w:r>
+        <w:rPr>
+          <w:color w:val="000000" w:themeColor="text1"/>
+        </w:rPr>
+        <w:t xml:space="preserve">[root@t1 bin]# </w:t>
+      </w:r>
+      <w:proofErr w:type="spellStart"/>
+      <w:proofErr w:type="gramStart"/>
+      <w:r>
+        <w:rPr>
+          <w:color w:val="000000" w:themeColor="text1"/>
+        </w:rPr>
+        <w:t>sh</w:t>
+      </w:r>
+      <w:proofErr w:type="spellEnd"/>
+      <w:proofErr w:type="gramEnd"/>
+      <w:r>
+        <w:rPr>
+          <w:color w:val="000000" w:themeColor="text1"/>
+        </w:rPr>
+        <w:t xml:space="preserve">     /usr/local/elasticsearch-1.7.2/bin/elk_start.sh</w:t>
+      </w:r>
+    </w:p>
+    <w:p>
+      <w:pPr>
+        <w:rPr>
+          <w:color w:val="000000" w:themeColor="text1"/>
+        </w:rPr>
+      </w:pPr>
+      <w:r>
+        <w:rPr>
+          <w:rFonts w:hint="eastAsia"/>
+          <w:color w:val="000000" w:themeColor="text1"/>
+        </w:rPr>
+        <w:t>启动两个端口</w:t>
+      </w:r>
+    </w:p>
+    <w:p>
+      <w:pPr>
+        <w:rPr>
+          <w:color w:val="000000" w:themeColor="text1"/>
+        </w:rPr>
+      </w:pPr>
+      <w:r>
+        <w:rPr>
+          <w:rFonts w:hint="eastAsia"/>
+          <w:color w:val="000000" w:themeColor="text1"/>
+        </w:rPr>
+        <w:t>9200</w:t>
+      </w:r>
+      <w:r>
+        <w:rPr>
+          <w:rFonts w:hint="eastAsia"/>
+          <w:color w:val="000000" w:themeColor="text1"/>
+        </w:rPr>
+        <w:t>：集群之间事务通信</w:t>
+      </w:r>
+    </w:p>
+    <w:p>
+      <w:pPr>
+        <w:rPr>
+          <w:color w:val="000000" w:themeColor="text1"/>
+        </w:rPr>
+      </w:pPr>
+      <w:r>
+        <w:rPr>
+          <w:rFonts w:hint="eastAsia"/>
+          <w:color w:val="000000" w:themeColor="text1"/>
+        </w:rPr>
+        <w:t>9300</w:t>
+      </w:r>
+      <w:r>
+        <w:rPr>
+          <w:rFonts w:hint="eastAsia"/>
+          <w:color w:val="000000" w:themeColor="text1"/>
+        </w:rPr>
+        <w:t>：</w:t>
+      </w:r>
+      <w:proofErr w:type="gramStart"/>
+      <w:r>
+        <w:rPr>
+          <w:rFonts w:hint="eastAsia"/>
+          <w:color w:val="000000" w:themeColor="text1"/>
+        </w:rPr>
+        <w:t>集群选举</w:t>
+      </w:r>
+      <w:proofErr w:type="gramEnd"/>
+      <w:r>
+        <w:rPr>
+          <w:rFonts w:hint="eastAsia"/>
+          <w:color w:val="000000" w:themeColor="text1"/>
+        </w:rPr>
+        <w:t>等</w:t>
+      </w:r>
+    </w:p>
+    <w:p>
+      <w:pPr>
+        <w:rPr>
+          <w:color w:val="000000" w:themeColor="text1"/>
+        </w:rPr>
+      </w:pPr>
+    </w:p>
+    <w:p>
+      <w:pPr>
+        <w:rPr>
+          <w:color w:val="000000" w:themeColor="text1"/>
+        </w:rPr>
+      </w:pPr>
+      <w:r>
+        <w:rPr>
+          <w:rFonts w:hint="eastAsia"/>
+          <w:color w:val="000000" w:themeColor="text1"/>
+        </w:rPr>
+        <w:t>1.</w:t>
+      </w:r>
+      <w:r>
+        <w:rPr>
+          <w:rFonts w:hint="eastAsia"/>
+          <w:color w:val="000000" w:themeColor="text1"/>
+        </w:rPr>
+        <w:t>查看健康信息：</w:t>
+      </w:r>
+    </w:p>
+    <w:p>
+      <w:pPr>
+        <w:rPr>
+          <w:color w:val="000000" w:themeColor="text1"/>
+        </w:rPr>
+      </w:pPr>
+      <w:r>
+        <w:rPr>
+          <w:color w:val="000000" w:themeColor="text1"/>
+        </w:rPr>
+        <w:t xml:space="preserve"># </w:t>
+      </w:r>
+      <w:proofErr w:type="gramStart"/>
+      <w:r>
+        <w:rPr>
+          <w:color w:val="000000" w:themeColor="text1"/>
+        </w:rPr>
+        <w:t>curl</w:t>
+      </w:r>
+      <w:proofErr w:type="gramEnd"/>
+      <w:r>
+        <w:rPr>
+          <w:color w:val="000000" w:themeColor="text1"/>
+        </w:rPr>
+        <w:t xml:space="preserve"> -XGET 'http://192.168.1.88:9200/_cluster/</w:t>
+      </w:r>
+      <w:proofErr w:type="spellStart"/>
+      <w:r>
+        <w:rPr>
+          <w:color w:val="000000" w:themeColor="text1"/>
+        </w:rPr>
+        <w:t>health?pretty</w:t>
+      </w:r>
+      <w:proofErr w:type="spellEnd"/>
+      <w:r>
+        <w:rPr>
+          <w:color w:val="000000" w:themeColor="text1"/>
+        </w:rPr>
+        <w:t xml:space="preserve">' </w:t>
+      </w:r>
+    </w:p>
+    <w:p>
+      <w:pPr>
+        <w:rPr>
+          <w:color w:val="000000" w:themeColor="text1"/>
+        </w:rPr>
+      </w:pPr>
+      <w:r>
+        <w:rPr>
+          <w:color w:val="000000" w:themeColor="text1"/>
+        </w:rPr>
+        <w:t>{</w:t>
+      </w:r>
+    </w:p>
+    <w:p>
+      <w:pPr>
+        <w:rPr>
+          <w:color w:val="000000" w:themeColor="text1"/>
+        </w:rPr>
+      </w:pPr>
+      <w:r>
+        <w:rPr>
+          <w:color w:val="000000" w:themeColor="text1"/>
+        </w:rPr>
+        <w:t xml:space="preserve">  "</w:t>
+      </w:r>
+      <w:proofErr w:type="spellStart"/>
+      <w:r>
+        <w:rPr>
+          <w:color w:val="000000" w:themeColor="text1"/>
+        </w:rPr>
+        <w:t>cluster_name</w:t>
+      </w:r>
+      <w:proofErr w:type="spellEnd"/>
+      <w:proofErr w:type="gramStart"/>
+      <w:r>
+        <w:rPr>
+          <w:color w:val="000000" w:themeColor="text1"/>
+        </w:rPr>
+        <w:t>" :</w:t>
+      </w:r>
+      <w:proofErr w:type="gramEnd"/>
+      <w:r>
+        <w:rPr>
+          <w:color w:val="000000" w:themeColor="text1"/>
+        </w:rPr>
+        <w:t xml:space="preserve"> "qm.ela.com",</w:t>
+      </w:r>
+    </w:p>
+    <w:p>
+      <w:pPr>
+        <w:rPr>
+          <w:color w:val="000000" w:themeColor="text1"/>
+        </w:rPr>
+      </w:pPr>
+      <w:r>
+        <w:rPr>
+          <w:color w:val="000000" w:themeColor="text1"/>
+        </w:rPr>
+        <w:t xml:space="preserve">  "</w:t>
+      </w:r>
+      <w:proofErr w:type="gramStart"/>
+      <w:r>
+        <w:rPr>
+          <w:color w:val="000000" w:themeColor="text1"/>
+        </w:rPr>
+        <w:t>status</w:t>
+      </w:r>
+      <w:proofErr w:type="gramEnd"/>
+      <w:r>
+        <w:rPr>
+          <w:color w:val="000000" w:themeColor="text1"/>
+        </w:rPr>
+        <w:t>" : "green",</w:t>
+      </w:r>
+    </w:p>
+    <w:p>
+      <w:pPr>
+        <w:rPr>
+          <w:color w:val="000000" w:themeColor="text1"/>
+        </w:rPr>
+      </w:pPr>
+      <w:r>
+        <w:rPr>
+          <w:color w:val="000000" w:themeColor="text1"/>
+        </w:rPr>
+        <w:t xml:space="preserve">  "</w:t>
+      </w:r>
+      <w:proofErr w:type="spellStart"/>
+      <w:r>
+        <w:rPr>
+          <w:color w:val="000000" w:themeColor="text1"/>
+        </w:rPr>
+        <w:t>timed_out</w:t>
+      </w:r>
+      <w:proofErr w:type="spellEnd"/>
+      <w:proofErr w:type="gramStart"/>
+      <w:r>
+        <w:rPr>
+          <w:color w:val="000000" w:themeColor="text1"/>
+        </w:rPr>
+        <w:t>" :</w:t>
+      </w:r>
+      <w:proofErr w:type="gramEnd"/>
+      <w:r>
+        <w:rPr>
+          <w:color w:val="000000" w:themeColor="text1"/>
+        </w:rPr>
+        <w:t xml:space="preserve"> false,</w:t>
+      </w:r>
+    </w:p>
+    <w:p>
+      <w:pPr>
+        <w:rPr>
+          <w:color w:val="000000" w:themeColor="text1"/>
+        </w:rPr>
+      </w:pPr>
+      <w:r>
+        <w:rPr>
+          <w:color w:val="000000" w:themeColor="text1"/>
+        </w:rPr>
+        <w:t xml:space="preserve">  "</w:t>
+      </w:r>
+      <w:proofErr w:type="spellStart"/>
+      <w:r>
+        <w:rPr>
+          <w:color w:val="000000" w:themeColor="text1"/>
+        </w:rPr>
+        <w:t>number_of_nodes</w:t>
+      </w:r>
+      <w:proofErr w:type="spellEnd"/>
+      <w:proofErr w:type="gramStart"/>
+      <w:r>
+        <w:rPr>
+          <w:color w:val="000000" w:themeColor="text1"/>
+        </w:rPr>
+        <w:t>" :</w:t>
+      </w:r>
+      <w:proofErr w:type="gramEnd"/>
+      <w:r>
+        <w:rPr>
+          <w:color w:val="000000" w:themeColor="text1"/>
+        </w:rPr>
+        <w:t xml:space="preserve"> 3,</w:t>
+      </w:r>
+    </w:p>
+    <w:p>
+      <w:pPr>
+        <w:rPr>
+          <w:color w:val="000000" w:themeColor="text1"/>
+        </w:rPr>
+      </w:pPr>
+      <w:r>
+        <w:rPr>
+          <w:color w:val="000000" w:themeColor="text1"/>
+        </w:rPr>
+        <w:t xml:space="preserve">  "</w:t>
+      </w:r>
+      <w:proofErr w:type="spellStart"/>
+      <w:r>
+        <w:rPr>
+          <w:color w:val="000000" w:themeColor="text1"/>
+        </w:rPr>
+        <w:t>number_of_data_nodes</w:t>
+      </w:r>
+      <w:proofErr w:type="spellEnd"/>
+      <w:proofErr w:type="gramStart"/>
+      <w:r>
+        <w:rPr>
+          <w:color w:val="000000" w:themeColor="text1"/>
+        </w:rPr>
+        <w:t>" :</w:t>
+      </w:r>
+      <w:proofErr w:type="gramEnd"/>
+      <w:r>
+        <w:rPr>
+          <w:color w:val="000000" w:themeColor="text1"/>
+        </w:rPr>
+        <w:t xml:space="preserve"> 3,</w:t>
+      </w:r>
+    </w:p>
+    <w:p>
+      <w:pPr>
+        <w:rPr>
+          <w:color w:val="000000" w:themeColor="text1"/>
+        </w:rPr>
+      </w:pPr>
+      <w:r>
+        <w:rPr>
+          <w:color w:val="000000" w:themeColor="text1"/>
+        </w:rPr>
+        <w:t xml:space="preserve">  "</w:t>
+      </w:r>
+      <w:proofErr w:type="spellStart"/>
+      <w:r>
+        <w:rPr>
+          <w:color w:val="000000" w:themeColor="text1"/>
+        </w:rPr>
+        <w:t>active_primary_shards</w:t>
+      </w:r>
+      <w:proofErr w:type="spellEnd"/>
+      <w:proofErr w:type="gramStart"/>
+      <w:r>
+        <w:rPr>
+          <w:color w:val="000000" w:themeColor="text1"/>
+        </w:rPr>
+        <w:t>" :</w:t>
+      </w:r>
+      <w:proofErr w:type="gramEnd"/>
+      <w:r>
+        <w:rPr>
+          <w:color w:val="000000" w:themeColor="text1"/>
+        </w:rPr>
+        <w:t xml:space="preserve"> 14,</w:t>
+      </w:r>
+    </w:p>
+    <w:p>
+      <w:pPr>
+        <w:rPr>
+          <w:color w:val="000000" w:themeColor="text1"/>
+        </w:rPr>
+      </w:pPr>
+      <w:r>
+        <w:rPr>
+          <w:color w:val="000000" w:themeColor="text1"/>
+        </w:rPr>
+        <w:t xml:space="preserve">  "</w:t>
+      </w:r>
+      <w:proofErr w:type="spellStart"/>
+      <w:r>
+        <w:rPr>
+          <w:color w:val="000000" w:themeColor="text1"/>
+        </w:rPr>
+        <w:t>active_shards</w:t>
+      </w:r>
+      <w:proofErr w:type="spellEnd"/>
+      <w:proofErr w:type="gramStart"/>
+      <w:r>
+        <w:rPr>
+          <w:color w:val="000000" w:themeColor="text1"/>
+        </w:rPr>
+        <w:t>" :</w:t>
+      </w:r>
+      <w:proofErr w:type="gramEnd"/>
+      <w:r>
+        <w:rPr>
+          <w:color w:val="000000" w:themeColor="text1"/>
+        </w:rPr>
+        <w:t xml:space="preserve"> 28,</w:t>
+      </w:r>
+    </w:p>
+    <w:p>
+      <w:pPr>
+        <w:rPr>
+          <w:color w:val="000000" w:themeColor="text1"/>
+        </w:rPr>
+      </w:pPr>
+      <w:r>
+        <w:rPr>
+          <w:color w:val="000000" w:themeColor="text1"/>
+        </w:rPr>
+        <w:t xml:space="preserve">  "</w:t>
+      </w:r>
+      <w:proofErr w:type="spellStart"/>
+      <w:r>
+        <w:rPr>
+          <w:color w:val="000000" w:themeColor="text1"/>
+        </w:rPr>
+        <w:t>relocating_shards</w:t>
+      </w:r>
+      <w:proofErr w:type="spellEnd"/>
+      <w:proofErr w:type="gramStart"/>
+      <w:r>
+        <w:rPr>
+          <w:color w:val="000000" w:themeColor="text1"/>
+        </w:rPr>
+        <w:t>" :</w:t>
+      </w:r>
+      <w:proofErr w:type="gramEnd"/>
+      <w:r>
+        <w:rPr>
+          <w:color w:val="000000" w:themeColor="text1"/>
+        </w:rPr>
+        <w:t xml:space="preserve"> 0,</w:t>
+      </w:r>
+    </w:p>
+    <w:p>
+      <w:pPr>
+        <w:rPr>
+          <w:color w:val="000000" w:themeColor="text1"/>
+        </w:rPr>
+      </w:pPr>
+      <w:r>
+        <w:rPr>
+          <w:color w:val="000000" w:themeColor="text1"/>
+        </w:rPr>
+        <w:t xml:space="preserve">  "</w:t>
+      </w:r>
+      <w:proofErr w:type="spellStart"/>
+      <w:r>
+        <w:rPr>
+          <w:color w:val="000000" w:themeColor="text1"/>
+        </w:rPr>
+        <w:t>initializing_shards</w:t>
+      </w:r>
+      <w:proofErr w:type="spellEnd"/>
+      <w:proofErr w:type="gramStart"/>
+      <w:r>
+        <w:rPr>
+          <w:color w:val="000000" w:themeColor="text1"/>
+        </w:rPr>
+        <w:t>" :</w:t>
+      </w:r>
+      <w:proofErr w:type="gramEnd"/>
+      <w:r>
+        <w:rPr>
+          <w:color w:val="000000" w:themeColor="text1"/>
+        </w:rPr>
+        <w:t xml:space="preserve"> 0,</w:t>
+      </w:r>
+    </w:p>
+    <w:p>
+      <w:pPr>
+        <w:rPr>
+          <w:color w:val="000000" w:themeColor="text1"/>
+        </w:rPr>
+      </w:pPr>
+      <w:r>
+        <w:rPr>
+          <w:color w:val="000000" w:themeColor="text1"/>
+        </w:rPr>
+        <w:t xml:space="preserve">  "</w:t>
+      </w:r>
+      <w:proofErr w:type="spellStart"/>
+      <w:r>
+        <w:rPr>
+          <w:color w:val="000000" w:themeColor="text1"/>
+        </w:rPr>
+        <w:t>unassigned_shards</w:t>
+      </w:r>
+      <w:proofErr w:type="spellEnd"/>
+      <w:proofErr w:type="gramStart"/>
+      <w:r>
+        <w:rPr>
+          <w:color w:val="000000" w:themeColor="text1"/>
+        </w:rPr>
+        <w:t>" :</w:t>
+      </w:r>
+      <w:proofErr w:type="gramEnd"/>
+      <w:r>
+        <w:rPr>
+          <w:color w:val="000000" w:themeColor="text1"/>
+        </w:rPr>
+        <w:t xml:space="preserve"> 0,</w:t>
+      </w:r>
+    </w:p>
+    <w:p>
+      <w:pPr>
+        <w:rPr>
+          <w:color w:val="000000" w:themeColor="text1"/>
+        </w:rPr>
+      </w:pPr>
+      <w:r>
+        <w:rPr>
+          <w:color w:val="000000" w:themeColor="text1"/>
+        </w:rPr>
+        <w:t xml:space="preserve">  "</w:t>
+      </w:r>
+      <w:proofErr w:type="spellStart"/>
+      <w:r>
+        <w:rPr>
+          <w:color w:val="000000" w:themeColor="text1"/>
+        </w:rPr>
+        <w:t>delayed_unassigned_shards</w:t>
+      </w:r>
+      <w:proofErr w:type="spellEnd"/>
+      <w:proofErr w:type="gramStart"/>
+      <w:r>
+        <w:rPr>
+          <w:color w:val="000000" w:themeColor="text1"/>
+        </w:rPr>
+        <w:t>" :</w:t>
+      </w:r>
+      <w:proofErr w:type="gramEnd"/>
+      <w:r>
+        <w:rPr>
+          <w:color w:val="000000" w:themeColor="text1"/>
+        </w:rPr>
+        <w:t xml:space="preserve"> 0,</w:t>
+      </w:r>
+    </w:p>
+    <w:p>
+      <w:pPr>
+        <w:rPr>
+          <w:color w:val="000000" w:themeColor="text1"/>
+        </w:rPr>
+      </w:pPr>
+      <w:r>
+        <w:rPr>
+          <w:color w:val="000000" w:themeColor="text1"/>
+        </w:rPr>
+        <w:t xml:space="preserve">  "</w:t>
+      </w:r>
+      <w:proofErr w:type="spellStart"/>
+      <w:r>
+        <w:rPr>
+          <w:color w:val="000000" w:themeColor="text1"/>
+        </w:rPr>
+        <w:t>number_of_pending_tasks</w:t>
+      </w:r>
+      <w:proofErr w:type="spellEnd"/>
+      <w:proofErr w:type="gramStart"/>
+      <w:r>
+        <w:rPr>
+          <w:color w:val="000000" w:themeColor="text1"/>
+        </w:rPr>
+        <w:t>" :</w:t>
+      </w:r>
+      <w:proofErr w:type="gramEnd"/>
+      <w:r>
+        <w:rPr>
+          <w:color w:val="000000" w:themeColor="text1"/>
+        </w:rPr>
+        <w:t xml:space="preserve"> 0,</w:t>
+      </w:r>
+    </w:p>
+    <w:p>
+      <w:pPr>
+        <w:rPr>
+          <w:color w:val="000000" w:themeColor="text1"/>
+        </w:rPr>
+      </w:pPr>
+      <w:r>
+        <w:rPr>
+          <w:color w:val="000000" w:themeColor="text1"/>
+        </w:rPr>
+        <w:t xml:space="preserve">  "</w:t>
+      </w:r>
+      <w:proofErr w:type="spellStart"/>
+      <w:r>
+        <w:rPr>
+          <w:color w:val="000000" w:themeColor="text1"/>
+        </w:rPr>
+        <w:t>number_of_in_flight_fetch</w:t>
+      </w:r>
+      <w:proofErr w:type="spellEnd"/>
+      <w:proofErr w:type="gramStart"/>
+      <w:r>
+        <w:rPr>
+          <w:color w:val="000000" w:themeColor="text1"/>
+        </w:rPr>
+        <w:t>" :</w:t>
+      </w:r>
+      <w:proofErr w:type="gramEnd"/>
+      <w:r>
+        <w:rPr>
+          <w:color w:val="000000" w:themeColor="text1"/>
+        </w:rPr>
+        <w:t xml:space="preserve"> 0,</w:t>
+      </w:r>
+    </w:p>
+    <w:p>
+      <w:pPr>
+        <w:rPr>
+          <w:color w:val="000000" w:themeColor="text1"/>
+        </w:rPr>
+      </w:pPr>
+      <w:r>
+        <w:rPr>
+          <w:color w:val="000000" w:themeColor="text1"/>
+        </w:rPr>
+        <w:t xml:space="preserve">  "</w:t>
+      </w:r>
+      <w:proofErr w:type="spellStart"/>
+      <w:r>
+        <w:rPr>
+          <w:color w:val="000000" w:themeColor="text1"/>
+        </w:rPr>
+        <w:t>task_max_waiting_in_queue_millis</w:t>
+      </w:r>
+      <w:proofErr w:type="spellEnd"/>
+      <w:proofErr w:type="gramStart"/>
+      <w:r>
+        <w:rPr>
+          <w:color w:val="000000" w:themeColor="text1"/>
+        </w:rPr>
+        <w:t>" :</w:t>
+      </w:r>
+      <w:proofErr w:type="gramEnd"/>
+      <w:r>
+        <w:rPr>
+          <w:color w:val="000000" w:themeColor="text1"/>
+        </w:rPr>
+        <w:t xml:space="preserve"> 0,</w:t>
+      </w:r>
+    </w:p>
+    <w:p>
+      <w:pPr>
+        <w:rPr>
+          <w:color w:val="000000" w:themeColor="text1"/>
+        </w:rPr>
+      </w:pPr>
+      <w:r>
+        <w:rPr>
+          <w:color w:val="000000" w:themeColor="text1"/>
+        </w:rPr>
+        <w:t xml:space="preserve">  "</w:t>
+      </w:r>
+      <w:proofErr w:type="spellStart"/>
+      <w:r>
+        <w:rPr>
+          <w:color w:val="000000" w:themeColor="text1"/>
+        </w:rPr>
+        <w:t>active_shards_percent_as_number</w:t>
+      </w:r>
+      <w:proofErr w:type="spellEnd"/>
+      <w:proofErr w:type="gramStart"/>
+      <w:r>
+        <w:rPr>
+          <w:color w:val="000000" w:themeColor="text1"/>
+        </w:rPr>
+        <w:t>" :</w:t>
+      </w:r>
+      <w:proofErr w:type="gramEnd"/>
+      <w:r>
+        <w:rPr>
+          <w:color w:val="000000" w:themeColor="text1"/>
+        </w:rPr>
+        <w:t xml:space="preserve"> 100.0</w:t>
+      </w:r>
+    </w:p>
+    <w:p>
+      <w:pPr>
+        <w:rPr>
+          <w:color w:val="000000" w:themeColor="text1"/>
+        </w:rPr>
+      </w:pPr>
+      <w:r>
+        <w:rPr>
+          <w:color w:val="000000" w:themeColor="text1"/>
+        </w:rPr>
+        <w:t>}</w:t>
+      </w:r>
+    </w:p>
+    <w:p>
+      <w:pPr>
+        <w:rPr>
+          <w:color w:val="000000" w:themeColor="text1"/>
+        </w:rPr>
+      </w:pPr>
+    </w:p>
+    <w:p>
+      <w:pPr>
+        <w:rPr>
+          <w:color w:val="000000" w:themeColor="text1"/>
+        </w:rPr>
+      </w:pPr>
+      <w:r>
+        <w:rPr>
+          <w:rFonts w:hint="eastAsia"/>
+          <w:color w:val="000000" w:themeColor="text1"/>
+        </w:rPr>
+        <w:t>2.</w:t>
+      </w:r>
+      <w:r>
+        <w:rPr>
+          <w:rFonts w:hint="eastAsia"/>
+          <w:color w:val="000000" w:themeColor="text1"/>
+        </w:rPr>
+        <w:t>查看节点数：</w:t>
+      </w:r>
+    </w:p>
+    <w:p>
+      <w:pPr>
+        <w:rPr>
+          <w:color w:val="000000" w:themeColor="text1"/>
+        </w:rPr>
+      </w:pPr>
+      <w:r>
+        <w:rPr>
+          <w:color w:val="000000" w:themeColor="text1"/>
+        </w:rPr>
+        <w:t xml:space="preserve"># </w:t>
+      </w:r>
+      <w:proofErr w:type="gramStart"/>
+      <w:r>
+        <w:rPr>
+          <w:color w:val="000000" w:themeColor="text1"/>
+        </w:rPr>
+        <w:t>curl</w:t>
+      </w:r>
+      <w:proofErr w:type="gramEnd"/>
+      <w:r>
+        <w:rPr>
+          <w:color w:val="000000" w:themeColor="text1"/>
+        </w:rPr>
+        <w:t xml:space="preserve"> -XGET '192.168.1.88:9200/_cat/</w:t>
+      </w:r>
+      <w:proofErr w:type="spellStart"/>
+      <w:r>
+        <w:rPr>
+          <w:color w:val="000000" w:themeColor="text1"/>
+        </w:rPr>
+        <w:t>nodes?v</w:t>
+      </w:r>
+      <w:proofErr w:type="spellEnd"/>
+      <w:r>
+        <w:rPr>
+          <w:color w:val="000000" w:themeColor="text1"/>
+        </w:rPr>
+        <w:t>'</w:t>
+      </w:r>
+    </w:p>
+    <w:p>
+      <w:pPr>
+        <w:rPr>
+          <w:color w:val="000000" w:themeColor="text1"/>
+        </w:rPr>
+      </w:pPr>
+      <w:proofErr w:type="gramStart"/>
+      <w:r>
+        <w:rPr>
+          <w:color w:val="000000" w:themeColor="text1"/>
+        </w:rPr>
+        <w:t>host</w:t>
+      </w:r>
+      <w:proofErr w:type="gramEnd"/>
+      <w:r>
+        <w:rPr>
+          <w:color w:val="000000" w:themeColor="text1"/>
+        </w:rPr>
+        <w:t xml:space="preserve">         </w:t>
+      </w:r>
+      <w:proofErr w:type="spellStart"/>
+      <w:r>
+        <w:rPr>
+          <w:color w:val="000000" w:themeColor="text1"/>
+        </w:rPr>
+        <w:t>ip</w:t>
+      </w:r>
+      <w:proofErr w:type="spellEnd"/>
+      <w:r>
+        <w:rPr>
+          <w:color w:val="000000" w:themeColor="text1"/>
+        </w:rPr>
+        <w:t xml:space="preserve">           </w:t>
+      </w:r>
+      <w:proofErr w:type="spellStart"/>
+      <w:r>
+        <w:rPr>
+          <w:color w:val="000000" w:themeColor="text1"/>
+        </w:rPr>
+        <w:t>heap.percent</w:t>
+      </w:r>
+      <w:proofErr w:type="spellEnd"/>
+      <w:r>
+        <w:rPr>
+          <w:color w:val="000000" w:themeColor="text1"/>
+        </w:rPr>
+        <w:t xml:space="preserve"> </w:t>
+      </w:r>
+      <w:proofErr w:type="spellStart"/>
+      <w:r>
+        <w:rPr>
+          <w:color w:val="000000" w:themeColor="text1"/>
+        </w:rPr>
+        <w:t>ram.percent</w:t>
+      </w:r>
+      <w:proofErr w:type="spellEnd"/>
+      <w:r>
+        <w:rPr>
+          <w:color w:val="000000" w:themeColor="text1"/>
+        </w:rPr>
+        <w:t xml:space="preserve"> load </w:t>
+      </w:r>
+      <w:proofErr w:type="spellStart"/>
+      <w:r>
+        <w:rPr>
+          <w:color w:val="000000" w:themeColor="text1"/>
+        </w:rPr>
+        <w:t>node.role</w:t>
+      </w:r>
+      <w:proofErr w:type="spellEnd"/>
+      <w:r>
+        <w:rPr>
+          <w:color w:val="000000" w:themeColor="text1"/>
+        </w:rPr>
+        <w:t xml:space="preserve"> master name      </w:t>
+      </w:r>
+    </w:p>
+    <w:p>
+      <w:pPr>
+        <w:rPr>
+          <w:color w:val="000000" w:themeColor="text1"/>
+        </w:rPr>
+      </w:pPr>
+      <w:r>
+        <w:rPr>
           <w:color w:val="000000" w:themeColor="text1"/>
         </w:rPr>
         <w:lastRenderedPageBreak/>
-        <w:t>启动：</w:t>
-      </w:r>
-    </w:p>
-    <w:p>
-      <w:pPr>
-        <w:rPr>
-          <w:rFonts w:hint="eastAsia"/>
-          <w:color w:val="000000" w:themeColor="text1"/>
-        </w:rPr>
-      </w:pPr>
-      <w:r>
-        <w:rPr>
-          <w:color w:val="000000" w:themeColor="text1"/>
-        </w:rPr>
-        <w:t xml:space="preserve">[root@t1 bin]# </w:t>
+        <w:t xml:space="preserve">192.168.1.91 192.168.1.91           10          87 0.00 d         m      n2.qm.com </w:t>
+      </w:r>
+    </w:p>
+    <w:p>
+      <w:pPr>
+        <w:rPr>
+          <w:color w:val="000000" w:themeColor="text1"/>
+        </w:rPr>
+      </w:pPr>
+      <w:r>
+        <w:rPr>
+          <w:color w:val="000000" w:themeColor="text1"/>
+        </w:rPr>
+        <w:t xml:space="preserve">192.168.1.92 192.168.1.92            7          93 0.00 d         m      n3.qm.com </w:t>
+      </w:r>
+    </w:p>
+    <w:p>
+      <w:pPr>
+        <w:rPr>
+          <w:color w:val="000000" w:themeColor="text1"/>
+        </w:rPr>
+      </w:pPr>
+      <w:r>
+        <w:rPr>
+          <w:color w:val="000000" w:themeColor="text1"/>
+        </w:rPr>
+        <w:t>192.168.1.88 192.168.1.88           17          88 0.00 d         *      n1.qm.com</w:t>
+      </w:r>
+    </w:p>
+    <w:p>
+      <w:pPr>
+        <w:rPr>
+          <w:color w:val="000000" w:themeColor="text1"/>
+        </w:rPr>
+      </w:pPr>
+    </w:p>
+    <w:p>
+      <w:pPr>
+        <w:rPr>
+          <w:color w:val="000000" w:themeColor="text1"/>
+        </w:rPr>
+      </w:pPr>
+      <w:r>
+        <w:rPr>
+          <w:rFonts w:hint="eastAsia"/>
+          <w:color w:val="000000" w:themeColor="text1"/>
+        </w:rPr>
+        <w:t>由此可见，</w:t>
+      </w:r>
+      <w:r>
+        <w:rPr>
+          <w:rFonts w:hint="eastAsia"/>
+          <w:color w:val="000000" w:themeColor="text1"/>
+        </w:rPr>
+        <w:t>192.168.1.88</w:t>
+      </w:r>
+      <w:r>
+        <w:rPr>
+          <w:rFonts w:hint="eastAsia"/>
+          <w:color w:val="000000" w:themeColor="text1"/>
+        </w:rPr>
+        <w:t>已经成为主节点</w:t>
+      </w:r>
+    </w:p>
+    <w:p>
+      <w:pPr>
+        <w:rPr>
+          <w:color w:val="000000" w:themeColor="text1"/>
+        </w:rPr>
+      </w:pPr>
+    </w:p>
+    <w:p>
+      <w:pPr>
+        <w:rPr>
+          <w:color w:val="000000" w:themeColor="text1"/>
+        </w:rPr>
+      </w:pPr>
+      <w:r>
+        <w:rPr>
+          <w:rFonts w:hint="eastAsia"/>
+          <w:color w:val="000000" w:themeColor="text1"/>
+        </w:rPr>
+        <w:t>3.</w:t>
+      </w:r>
+      <w:r>
+        <w:rPr>
+          <w:rFonts w:hint="eastAsia"/>
+          <w:color w:val="000000" w:themeColor="text1"/>
+        </w:rPr>
+        <w:t>查看节点分片信息：</w:t>
+      </w:r>
+    </w:p>
+    <w:p>
+      <w:pPr>
+        <w:rPr>
+          <w:color w:val="000000" w:themeColor="text1"/>
+        </w:rPr>
+      </w:pPr>
+      <w:r>
+        <w:rPr>
+          <w:color w:val="000000" w:themeColor="text1"/>
+        </w:rPr>
+        <w:t xml:space="preserve"># </w:t>
       </w:r>
       <w:proofErr w:type="gramStart"/>
       <w:r>
         <w:rPr>
           <w:color w:val="000000" w:themeColor="text1"/>
         </w:rPr>
-        <w:t>vim  /</w:t>
+        <w:t>curl</w:t>
       </w:r>
       <w:proofErr w:type="gramEnd"/>
       <w:r>
         <w:rPr>
           <w:color w:val="000000" w:themeColor="text1"/>
         </w:rPr>
-        <w:t>usr/local/elasticsearch-1.7.2/bin/elk_start.sh</w:t>
+        <w:t xml:space="preserve"> -XGET '192.168.1.88:9200/_cat/</w:t>
+      </w:r>
+      <w:proofErr w:type="spellStart"/>
+      <w:r>
+        <w:rPr>
+          <w:color w:val="000000" w:themeColor="text1"/>
+        </w:rPr>
+        <w:t>indices?v</w:t>
+      </w:r>
+      <w:proofErr w:type="spellEnd"/>
+      <w:r>
+        <w:rPr>
+          <w:color w:val="000000" w:themeColor="text1"/>
+        </w:rPr>
+        <w:t>'</w:t>
       </w:r>
     </w:p>
     <w:p>
@@ -4157,1411 +5023,236 @@
         <w:rPr>
           <w:color w:val="000000" w:themeColor="text1"/>
         </w:rPr>
-        <w:t>#!/</w:t>
+        <w:t>health</w:t>
       </w:r>
       <w:proofErr w:type="gramEnd"/>
       <w:r>
         <w:rPr>
           <w:color w:val="000000" w:themeColor="text1"/>
         </w:rPr>
-        <w:t>bin/bash</w:t>
-      </w:r>
-    </w:p>
-    <w:p>
-      <w:pPr>
-        <w:rPr>
-          <w:color w:val="000000" w:themeColor="text1"/>
-        </w:rPr>
-      </w:pPr>
-      <w:r>
-        <w:rPr>
-          <w:color w:val="000000" w:themeColor="text1"/>
-        </w:rPr>
-        <w:t>#</w:t>
-      </w:r>
-    </w:p>
-    <w:p>
-      <w:pPr>
-        <w:rPr>
-          <w:rFonts w:hint="eastAsia"/>
-          <w:color w:val="000000" w:themeColor="text1"/>
-        </w:rPr>
-      </w:pPr>
-      <w:r>
-        <w:rPr>
-          <w:color w:val="000000" w:themeColor="text1"/>
-        </w:rPr>
-        <w:t>/</w:t>
-      </w:r>
-      <w:proofErr w:type="spellStart"/>
-      <w:r>
-        <w:rPr>
-          <w:color w:val="000000" w:themeColor="text1"/>
-        </w:rPr>
-        <w:t>usr</w:t>
-      </w:r>
-      <w:proofErr w:type="spellEnd"/>
-      <w:r>
-        <w:rPr>
-          <w:color w:val="000000" w:themeColor="text1"/>
-        </w:rPr>
-        <w:t>/bin/</w:t>
-      </w:r>
-      <w:proofErr w:type="spellStart"/>
-      <w:r>
-        <w:rPr>
-          <w:color w:val="000000" w:themeColor="text1"/>
-        </w:rPr>
-        <w:t>nohup</w:t>
-      </w:r>
-      <w:proofErr w:type="spellEnd"/>
-      <w:r>
-        <w:rPr>
-          <w:color w:val="000000" w:themeColor="text1"/>
-        </w:rPr>
-        <w:t xml:space="preserve"> /</w:t>
-      </w:r>
-      <w:proofErr w:type="spellStart"/>
-      <w:r>
-        <w:rPr>
-          <w:color w:val="000000" w:themeColor="text1"/>
-        </w:rPr>
-        <w:t>usr</w:t>
-      </w:r>
-      <w:proofErr w:type="spellEnd"/>
-      <w:r>
-        <w:rPr>
-          <w:color w:val="000000" w:themeColor="text1"/>
-        </w:rPr>
-        <w:t>/local/elasticsearch-1.7.2/bin/</w:t>
-      </w:r>
-      <w:proofErr w:type="spellStart"/>
-      <w:r>
-        <w:rPr>
-          <w:color w:val="000000" w:themeColor="text1"/>
-        </w:rPr>
-        <w:t>elasticsearch</w:t>
-      </w:r>
-      <w:proofErr w:type="spellEnd"/>
-      <w:r>
-        <w:rPr>
-          <w:color w:val="000000" w:themeColor="text1"/>
-        </w:rPr>
-        <w:t xml:space="preserve"> &gt; /</w:t>
-      </w:r>
-      <w:proofErr w:type="spellStart"/>
-      <w:r>
-        <w:rPr>
-          <w:color w:val="000000" w:themeColor="text1"/>
-        </w:rPr>
-        <w:t>var</w:t>
-      </w:r>
-      <w:proofErr w:type="spellEnd"/>
-      <w:r>
-        <w:rPr>
-          <w:color w:val="000000" w:themeColor="text1"/>
-        </w:rPr>
-        <w:t>/log/logstash.log 2&gt;&amp;1 &amp;</w:t>
-      </w:r>
-    </w:p>
-    <w:p>
-      <w:pPr>
-        <w:rPr>
-          <w:rFonts w:hint="eastAsia"/>
-          <w:color w:val="000000" w:themeColor="text1"/>
-        </w:rPr>
-      </w:pPr>
-    </w:p>
-    <w:p>
-      <w:pPr>
-        <w:rPr>
-          <w:rFonts w:hint="eastAsia"/>
-          <w:color w:val="000000" w:themeColor="text1"/>
-        </w:rPr>
-      </w:pPr>
-      <w:r>
-        <w:rPr>
-          <w:color w:val="000000" w:themeColor="text1"/>
-        </w:rPr>
-        <w:t xml:space="preserve">[root@t1 bin]# </w:t>
-      </w:r>
-      <w:proofErr w:type="spellStart"/>
+        <w:t xml:space="preserve"> status index                   </w:t>
+      </w:r>
+      <w:proofErr w:type="spellStart"/>
+      <w:r>
+        <w:rPr>
+          <w:color w:val="000000" w:themeColor="text1"/>
+        </w:rPr>
+        <w:t>pri</w:t>
+      </w:r>
+      <w:proofErr w:type="spellEnd"/>
+      <w:r>
+        <w:rPr>
+          <w:color w:val="000000" w:themeColor="text1"/>
+        </w:rPr>
+        <w:t xml:space="preserve"> rep </w:t>
+      </w:r>
+      <w:proofErr w:type="spellStart"/>
+      <w:r>
+        <w:rPr>
+          <w:color w:val="000000" w:themeColor="text1"/>
+        </w:rPr>
+        <w:t>docs.count</w:t>
+      </w:r>
+      <w:proofErr w:type="spellEnd"/>
+      <w:r>
+        <w:rPr>
+          <w:color w:val="000000" w:themeColor="text1"/>
+        </w:rPr>
+        <w:t xml:space="preserve"> </w:t>
+      </w:r>
+      <w:proofErr w:type="spellStart"/>
+      <w:r>
+        <w:rPr>
+          <w:color w:val="000000" w:themeColor="text1"/>
+        </w:rPr>
+        <w:t>docs.deleted</w:t>
+      </w:r>
+      <w:proofErr w:type="spellEnd"/>
+      <w:r>
+        <w:rPr>
+          <w:color w:val="000000" w:themeColor="text1"/>
+        </w:rPr>
+        <w:t xml:space="preserve"> </w:t>
+      </w:r>
+      <w:proofErr w:type="spellStart"/>
+      <w:r>
+        <w:rPr>
+          <w:color w:val="000000" w:themeColor="text1"/>
+        </w:rPr>
+        <w:t>store.size</w:t>
+      </w:r>
+      <w:proofErr w:type="spellEnd"/>
+      <w:r>
+        <w:rPr>
+          <w:color w:val="000000" w:themeColor="text1"/>
+        </w:rPr>
+        <w:t xml:space="preserve"> </w:t>
+      </w:r>
+      <w:proofErr w:type="spellStart"/>
+      <w:r>
+        <w:rPr>
+          <w:color w:val="000000" w:themeColor="text1"/>
+        </w:rPr>
+        <w:t>pri.store.size</w:t>
+      </w:r>
+      <w:proofErr w:type="spellEnd"/>
+      <w:r>
+        <w:rPr>
+          <w:color w:val="000000" w:themeColor="text1"/>
+        </w:rPr>
+        <w:t xml:space="preserve"> </w:t>
+      </w:r>
+    </w:p>
+    <w:p>
+      <w:pPr>
+        <w:rPr>
+          <w:color w:val="000000" w:themeColor="text1"/>
+        </w:rPr>
+      </w:pPr>
       <w:proofErr w:type="gramStart"/>
       <w:r>
         <w:rPr>
           <w:color w:val="000000" w:themeColor="text1"/>
         </w:rPr>
-        <w:t>chmod</w:t>
-      </w:r>
-      <w:proofErr w:type="spellEnd"/>
-      <w:r>
-        <w:rPr>
-          <w:color w:val="000000" w:themeColor="text1"/>
-        </w:rPr>
-        <w:t xml:space="preserve">  +</w:t>
+        <w:t>green  open</w:t>
       </w:r>
       <w:proofErr w:type="gramEnd"/>
       <w:r>
         <w:rPr>
           <w:color w:val="000000" w:themeColor="text1"/>
         </w:rPr>
-        <w:t>x    elk_start.sh</w:t>
-      </w:r>
-    </w:p>
-    <w:p>
-      <w:pPr>
-        <w:rPr>
-          <w:rFonts w:hint="eastAsia"/>
-          <w:color w:val="000000" w:themeColor="text1"/>
-        </w:rPr>
-      </w:pPr>
-      <w:r>
-        <w:rPr>
-          <w:color w:val="000000" w:themeColor="text1"/>
-        </w:rPr>
-        <w:t xml:space="preserve">[root@t1 bin]# </w:t>
-      </w:r>
-      <w:proofErr w:type="spellStart"/>
+        <w:t xml:space="preserve">   .</w:t>
+      </w:r>
+      <w:proofErr w:type="spellStart"/>
+      <w:r>
+        <w:rPr>
+          <w:color w:val="000000" w:themeColor="text1"/>
+        </w:rPr>
+        <w:t>kibana</w:t>
+      </w:r>
+      <w:proofErr w:type="spellEnd"/>
+      <w:r>
+        <w:rPr>
+          <w:color w:val="000000" w:themeColor="text1"/>
+        </w:rPr>
+        <w:t xml:space="preserve">                   1   1          3            0     49.8kb         24.9kb </w:t>
+      </w:r>
+    </w:p>
+    <w:p>
+      <w:pPr>
+        <w:rPr>
+          <w:color w:val="000000" w:themeColor="text1"/>
+        </w:rPr>
+      </w:pPr>
       <w:proofErr w:type="gramStart"/>
       <w:r>
         <w:rPr>
           <w:color w:val="000000" w:themeColor="text1"/>
         </w:rPr>
-        <w:t>sh</w:t>
-      </w:r>
-      <w:proofErr w:type="spellEnd"/>
+        <w:t>green  open</w:t>
+      </w:r>
       <w:proofErr w:type="gramEnd"/>
       <w:r>
         <w:rPr>
           <w:color w:val="000000" w:themeColor="text1"/>
         </w:rPr>
-        <w:t xml:space="preserve">     /usr/local/elasticsearch-1.7.2/bin/elk_start.sh</w:t>
-      </w:r>
-    </w:p>
-    <w:p>
-      <w:pPr>
-        <w:rPr>
-          <w:rFonts w:hint="eastAsia"/>
-          <w:color w:val="000000" w:themeColor="text1"/>
-        </w:rPr>
-      </w:pPr>
-      <w:r>
-        <w:rPr>
-          <w:rFonts w:hint="eastAsia"/>
-          <w:color w:val="000000" w:themeColor="text1"/>
-        </w:rPr>
-        <w:t>启动两个端口</w:t>
-      </w:r>
-    </w:p>
-    <w:p>
-      <w:pPr>
-        <w:rPr>
-          <w:rFonts w:hint="eastAsia"/>
-          <w:color w:val="000000" w:themeColor="text1"/>
-        </w:rPr>
-      </w:pPr>
-      <w:r>
-        <w:rPr>
-          <w:rFonts w:hint="eastAsia"/>
-          <w:color w:val="000000" w:themeColor="text1"/>
-        </w:rPr>
-        <w:t>9200</w:t>
-      </w:r>
-      <w:r>
-        <w:rPr>
-          <w:rFonts w:hint="eastAsia"/>
-          <w:color w:val="000000" w:themeColor="text1"/>
-        </w:rPr>
-        <w:t>：集群之间事务通信</w:t>
-      </w:r>
-    </w:p>
-    <w:p>
-      <w:pPr>
-        <w:rPr>
-          <w:rFonts w:hint="eastAsia"/>
-          <w:color w:val="000000" w:themeColor="text1"/>
-        </w:rPr>
-      </w:pPr>
-      <w:r>
-        <w:rPr>
-          <w:rFonts w:hint="eastAsia"/>
-          <w:color w:val="000000" w:themeColor="text1"/>
-        </w:rPr>
-        <w:t>9300</w:t>
-      </w:r>
-      <w:r>
-        <w:rPr>
-          <w:rFonts w:hint="eastAsia"/>
-          <w:color w:val="000000" w:themeColor="text1"/>
-        </w:rPr>
-        <w:t>：</w:t>
-      </w:r>
+        <w:t xml:space="preserve">   .marvel-es-data-1         1   1         14          274    131.5kb         63.2kb </w:t>
+      </w:r>
+    </w:p>
+    <w:p>
+      <w:pPr>
+        <w:rPr>
+          <w:color w:val="000000" w:themeColor="text1"/>
+        </w:rPr>
+      </w:pPr>
       <w:proofErr w:type="gramStart"/>
       <w:r>
         <w:rPr>
-          <w:rFonts w:hint="eastAsia"/>
-          <w:color w:val="000000" w:themeColor="text1"/>
-        </w:rPr>
-        <w:t>集群选举</w:t>
+          <w:color w:val="000000" w:themeColor="text1"/>
+        </w:rPr>
+        <w:t>green  open</w:t>
       </w:r>
       <w:proofErr w:type="gramEnd"/>
       <w:r>
         <w:rPr>
-          <w:rFonts w:hint="eastAsia"/>
-          <w:color w:val="000000" w:themeColor="text1"/>
-        </w:rPr>
-        <w:t>等</w:t>
-      </w:r>
-    </w:p>
-    <w:p>
-      <w:pPr>
-        <w:rPr>
-          <w:color w:val="000000" w:themeColor="text1"/>
-        </w:rPr>
-      </w:pPr>
-    </w:p>
-    <w:p>
-      <w:pPr>
-        <w:rPr>
-          <w:color w:val="000000" w:themeColor="text1"/>
-        </w:rPr>
-      </w:pPr>
-      <w:r>
-        <w:rPr>
-          <w:rFonts w:hint="eastAsia"/>
-          <w:color w:val="000000" w:themeColor="text1"/>
-        </w:rPr>
-        <w:t>1.</w:t>
-      </w:r>
-      <w:r>
-        <w:rPr>
-          <w:rFonts w:hint="eastAsia"/>
-          <w:color w:val="000000" w:themeColor="text1"/>
-        </w:rPr>
-        <w:t>查看健康信息：</w:t>
-      </w:r>
-    </w:p>
-    <w:p>
-      <w:pPr>
-        <w:rPr>
-          <w:color w:val="000000" w:themeColor="text1"/>
-        </w:rPr>
-      </w:pPr>
-      <w:r>
-        <w:rPr>
-          <w:color w:val="000000" w:themeColor="text1"/>
-        </w:rPr>
-        <w:t xml:space="preserve"># </w:t>
-      </w:r>
+          <w:color w:val="000000" w:themeColor="text1"/>
+        </w:rPr>
+        <w:t xml:space="preserve">   logstash-2016.05.10       5   1        168            0    543.3kb        271.6kb </w:t>
+      </w:r>
+    </w:p>
+    <w:p>
+      <w:pPr>
+        <w:rPr>
+          <w:color w:val="000000" w:themeColor="text1"/>
+        </w:rPr>
+      </w:pPr>
       <w:proofErr w:type="gramStart"/>
       <w:r>
         <w:rPr>
           <w:color w:val="000000" w:themeColor="text1"/>
         </w:rPr>
-        <w:t>curl</w:t>
+        <w:t>green  open</w:t>
       </w:r>
       <w:proofErr w:type="gramEnd"/>
       <w:r>
         <w:rPr>
           <w:color w:val="000000" w:themeColor="text1"/>
         </w:rPr>
-        <w:t xml:space="preserve"> -XGET 'http://192.168.1.88:9200/_cluster/</w:t>
-      </w:r>
-      <w:proofErr w:type="spellStart"/>
-      <w:r>
-        <w:rPr>
-          <w:color w:val="000000" w:themeColor="text1"/>
-        </w:rPr>
-        <w:t>health?pretty</w:t>
-      </w:r>
-      <w:proofErr w:type="spellEnd"/>
-      <w:r>
-        <w:rPr>
-          <w:color w:val="000000" w:themeColor="text1"/>
-        </w:rPr>
-        <w:t xml:space="preserve">' </w:t>
-      </w:r>
-    </w:p>
-    <w:p>
-      <w:pPr>
-        <w:rPr>
-          <w:color w:val="000000" w:themeColor="text1"/>
-        </w:rPr>
-      </w:pPr>
-      <w:r>
-        <w:rPr>
-          <w:color w:val="000000" w:themeColor="text1"/>
-        </w:rPr>
-        <w:t>{</w:t>
-      </w:r>
-    </w:p>
-    <w:p>
-      <w:pPr>
-        <w:rPr>
-          <w:color w:val="000000" w:themeColor="text1"/>
-        </w:rPr>
-      </w:pPr>
-      <w:r>
-        <w:rPr>
-          <w:color w:val="000000" w:themeColor="text1"/>
-        </w:rPr>
-        <w:t xml:space="preserve">  "</w:t>
-      </w:r>
-      <w:proofErr w:type="spellStart"/>
-      <w:r>
-        <w:rPr>
-          <w:color w:val="000000" w:themeColor="text1"/>
-        </w:rPr>
-        <w:t>cluster_name</w:t>
-      </w:r>
-      <w:proofErr w:type="spellEnd"/>
+        <w:t xml:space="preserve">   logstash-2016.05.11       5   1        118            0    315.6kb          161kb </w:t>
+      </w:r>
+    </w:p>
+    <w:p>
+      <w:pPr>
+        <w:rPr>
+          <w:color w:val="000000" w:themeColor="text1"/>
+        </w:rPr>
+      </w:pPr>
       <w:proofErr w:type="gramStart"/>
       <w:r>
         <w:rPr>
           <w:color w:val="000000" w:themeColor="text1"/>
         </w:rPr>
-        <w:t>" :</w:t>
+        <w:t>green  open</w:t>
       </w:r>
       <w:proofErr w:type="gramEnd"/>
       <w:r>
         <w:rPr>
           <w:color w:val="000000" w:themeColor="text1"/>
         </w:rPr>
-        <w:t xml:space="preserve"> "qm.ela.com",</w:t>
-      </w:r>
-    </w:p>
-    <w:p>
-      <w:pPr>
-        <w:rPr>
-          <w:color w:val="000000" w:themeColor="text1"/>
-        </w:rPr>
-      </w:pPr>
-      <w:r>
-        <w:rPr>
-          <w:color w:val="000000" w:themeColor="text1"/>
-        </w:rPr>
-        <w:t xml:space="preserve">  "</w:t>
-      </w:r>
+        <w:t xml:space="preserve">   .marvel-es-1-2016.05.11   1   1      38433           56     35.6mb         17.8mb </w:t>
+      </w:r>
+    </w:p>
+    <w:p>
+      <w:pPr>
+        <w:rPr>
+          <w:color w:val="000000" w:themeColor="text1"/>
+        </w:rPr>
+      </w:pPr>
       <w:proofErr w:type="gramStart"/>
       <w:r>
         <w:rPr>
           <w:color w:val="000000" w:themeColor="text1"/>
         </w:rPr>
-        <w:t>status</w:t>
+        <w:t>green  open</w:t>
       </w:r>
       <w:proofErr w:type="gramEnd"/>
       <w:r>
         <w:rPr>
           <w:color w:val="000000" w:themeColor="text1"/>
         </w:rPr>
-        <w:t>" : "green",</w:t>
-      </w:r>
-    </w:p>
-    <w:p>
-      <w:pPr>
-        <w:rPr>
-          <w:color w:val="000000" w:themeColor="text1"/>
-        </w:rPr>
-      </w:pPr>
-      <w:r>
-        <w:rPr>
-          <w:color w:val="000000" w:themeColor="text1"/>
-        </w:rPr>
-        <w:t xml:space="preserve">  "</w:t>
-      </w:r>
-      <w:proofErr w:type="spellStart"/>
-      <w:r>
-        <w:rPr>
-          <w:color w:val="000000" w:themeColor="text1"/>
-        </w:rPr>
-        <w:t>timed_out</w:t>
-      </w:r>
-      <w:proofErr w:type="spellEnd"/>
-      <w:proofErr w:type="gramStart"/>
-      <w:r>
-        <w:rPr>
-          <w:color w:val="000000" w:themeColor="text1"/>
-        </w:rPr>
-        <w:t>" :</w:t>
-      </w:r>
-      <w:proofErr w:type="gramEnd"/>
-      <w:r>
-        <w:rPr>
-          <w:color w:val="000000" w:themeColor="text1"/>
-        </w:rPr>
-        <w:t xml:space="preserve"> false,</w:t>
-      </w:r>
-    </w:p>
-    <w:p>
-      <w:pPr>
-        <w:rPr>
-          <w:color w:val="000000" w:themeColor="text1"/>
-        </w:rPr>
-      </w:pPr>
-      <w:r>
-        <w:rPr>
-          <w:color w:val="000000" w:themeColor="text1"/>
-        </w:rPr>
-        <w:t xml:space="preserve">  "</w:t>
-      </w:r>
-      <w:proofErr w:type="spellStart"/>
-      <w:r>
-        <w:rPr>
-          <w:color w:val="000000" w:themeColor="text1"/>
-        </w:rPr>
-        <w:t>number_of_nodes</w:t>
-      </w:r>
-      <w:proofErr w:type="spellEnd"/>
-      <w:proofErr w:type="gramStart"/>
-      <w:r>
-        <w:rPr>
-          <w:color w:val="000000" w:themeColor="text1"/>
-        </w:rPr>
-        <w:t>" :</w:t>
-      </w:r>
-      <w:proofErr w:type="gramEnd"/>
-      <w:r>
-        <w:rPr>
-          <w:color w:val="000000" w:themeColor="text1"/>
-        </w:rPr>
-        <w:t xml:space="preserve"> 3,</w:t>
-      </w:r>
-    </w:p>
-    <w:p>
-      <w:pPr>
-        <w:rPr>
-          <w:color w:val="000000" w:themeColor="text1"/>
-        </w:rPr>
-      </w:pPr>
-      <w:r>
-        <w:rPr>
-          <w:color w:val="000000" w:themeColor="text1"/>
-        </w:rPr>
-        <w:t xml:space="preserve">  "</w:t>
-      </w:r>
-      <w:proofErr w:type="spellStart"/>
-      <w:r>
-        <w:rPr>
-          <w:color w:val="000000" w:themeColor="text1"/>
-        </w:rPr>
-        <w:t>number_of_data_nodes</w:t>
-      </w:r>
-      <w:proofErr w:type="spellEnd"/>
-      <w:proofErr w:type="gramStart"/>
-      <w:r>
-        <w:rPr>
-          <w:color w:val="000000" w:themeColor="text1"/>
-        </w:rPr>
-        <w:t>" :</w:t>
-      </w:r>
-      <w:proofErr w:type="gramEnd"/>
-      <w:r>
-        <w:rPr>
-          <w:color w:val="000000" w:themeColor="text1"/>
-        </w:rPr>
-        <w:t xml:space="preserve"> 3,</w:t>
-      </w:r>
-    </w:p>
-    <w:p>
-      <w:pPr>
-        <w:rPr>
-          <w:color w:val="000000" w:themeColor="text1"/>
-        </w:rPr>
-      </w:pPr>
-      <w:r>
-        <w:rPr>
-          <w:color w:val="000000" w:themeColor="text1"/>
-        </w:rPr>
-        <w:t xml:space="preserve">  "</w:t>
-      </w:r>
-      <w:proofErr w:type="spellStart"/>
-      <w:r>
-        <w:rPr>
-          <w:color w:val="000000" w:themeColor="text1"/>
-        </w:rPr>
-        <w:t>active_primary_shards</w:t>
-      </w:r>
-      <w:proofErr w:type="spellEnd"/>
-      <w:proofErr w:type="gramStart"/>
-      <w:r>
-        <w:rPr>
-          <w:color w:val="000000" w:themeColor="text1"/>
-        </w:rPr>
-        <w:t>" :</w:t>
-      </w:r>
-      <w:proofErr w:type="gramEnd"/>
-      <w:r>
-        <w:rPr>
-          <w:color w:val="000000" w:themeColor="text1"/>
-        </w:rPr>
-        <w:t xml:space="preserve"> 14,</w:t>
-      </w:r>
-    </w:p>
-    <w:p>
-      <w:pPr>
-        <w:rPr>
-          <w:color w:val="000000" w:themeColor="text1"/>
-        </w:rPr>
-      </w:pPr>
-      <w:r>
-        <w:rPr>
-          <w:color w:val="000000" w:themeColor="text1"/>
-        </w:rPr>
-        <w:t xml:space="preserve">  "</w:t>
-      </w:r>
-      <w:proofErr w:type="spellStart"/>
-      <w:r>
-        <w:rPr>
-          <w:color w:val="000000" w:themeColor="text1"/>
-        </w:rPr>
-        <w:t>active_shards</w:t>
-      </w:r>
-      <w:proofErr w:type="spellEnd"/>
-      <w:proofErr w:type="gramStart"/>
-      <w:r>
-        <w:rPr>
-          <w:color w:val="000000" w:themeColor="text1"/>
-        </w:rPr>
-        <w:t>" :</w:t>
-      </w:r>
-      <w:proofErr w:type="gramEnd"/>
-      <w:r>
-        <w:rPr>
-          <w:color w:val="000000" w:themeColor="text1"/>
-        </w:rPr>
-        <w:t xml:space="preserve"> 28,</w:t>
-      </w:r>
-    </w:p>
-    <w:p>
-      <w:pPr>
-        <w:rPr>
-          <w:color w:val="000000" w:themeColor="text1"/>
-        </w:rPr>
-      </w:pPr>
-      <w:r>
-        <w:rPr>
-          <w:color w:val="000000" w:themeColor="text1"/>
-        </w:rPr>
-        <w:t xml:space="preserve">  "</w:t>
-      </w:r>
-      <w:proofErr w:type="spellStart"/>
-      <w:r>
-        <w:rPr>
-          <w:color w:val="000000" w:themeColor="text1"/>
-        </w:rPr>
-        <w:t>relocating_shards</w:t>
-      </w:r>
-      <w:proofErr w:type="spellEnd"/>
-      <w:proofErr w:type="gramStart"/>
-      <w:r>
-        <w:rPr>
-          <w:color w:val="000000" w:themeColor="text1"/>
-        </w:rPr>
-        <w:t>" :</w:t>
-      </w:r>
-      <w:proofErr w:type="gramEnd"/>
-      <w:r>
-        <w:rPr>
-          <w:color w:val="000000" w:themeColor="text1"/>
-        </w:rPr>
-        <w:t xml:space="preserve"> 0,</w:t>
-      </w:r>
-    </w:p>
-    <w:p>
-      <w:pPr>
-        <w:rPr>
-          <w:color w:val="000000" w:themeColor="text1"/>
-        </w:rPr>
-      </w:pPr>
-      <w:r>
-        <w:rPr>
-          <w:color w:val="000000" w:themeColor="text1"/>
-        </w:rPr>
-        <w:t xml:space="preserve">  "</w:t>
-      </w:r>
-      <w:proofErr w:type="spellStart"/>
-      <w:r>
-        <w:rPr>
-          <w:color w:val="000000" w:themeColor="text1"/>
-        </w:rPr>
-        <w:t>initializing_shards</w:t>
-      </w:r>
-      <w:proofErr w:type="spellEnd"/>
-      <w:proofErr w:type="gramStart"/>
-      <w:r>
-        <w:rPr>
-          <w:color w:val="000000" w:themeColor="text1"/>
-        </w:rPr>
-        <w:t>" :</w:t>
-      </w:r>
-      <w:proofErr w:type="gramEnd"/>
-      <w:r>
-        <w:rPr>
-          <w:color w:val="000000" w:themeColor="text1"/>
-        </w:rPr>
-        <w:t xml:space="preserve"> 0,</w:t>
-      </w:r>
-    </w:p>
-    <w:p>
-      <w:pPr>
-        <w:rPr>
-          <w:color w:val="000000" w:themeColor="text1"/>
-        </w:rPr>
-      </w:pPr>
-      <w:r>
-        <w:rPr>
-          <w:color w:val="000000" w:themeColor="text1"/>
-        </w:rPr>
-        <w:t xml:space="preserve">  "</w:t>
-      </w:r>
-      <w:proofErr w:type="spellStart"/>
-      <w:r>
-        <w:rPr>
-          <w:color w:val="000000" w:themeColor="text1"/>
-        </w:rPr>
-        <w:t>unassigned_shards</w:t>
-      </w:r>
-      <w:proofErr w:type="spellEnd"/>
-      <w:proofErr w:type="gramStart"/>
-      <w:r>
-        <w:rPr>
-          <w:color w:val="000000" w:themeColor="text1"/>
-        </w:rPr>
-        <w:t>" :</w:t>
-      </w:r>
-      <w:proofErr w:type="gramEnd"/>
-      <w:r>
-        <w:rPr>
-          <w:color w:val="000000" w:themeColor="text1"/>
-        </w:rPr>
-        <w:t xml:space="preserve"> 0,</w:t>
-      </w:r>
-    </w:p>
-    <w:p>
-      <w:pPr>
-        <w:rPr>
-          <w:color w:val="000000" w:themeColor="text1"/>
-        </w:rPr>
-      </w:pPr>
-      <w:r>
-        <w:rPr>
-          <w:color w:val="000000" w:themeColor="text1"/>
-        </w:rPr>
-        <w:t xml:space="preserve">  "</w:t>
-      </w:r>
-      <w:proofErr w:type="spellStart"/>
-      <w:r>
-        <w:rPr>
-          <w:color w:val="000000" w:themeColor="text1"/>
-        </w:rPr>
-        <w:t>delayed_unassigned_shards</w:t>
-      </w:r>
-      <w:proofErr w:type="spellEnd"/>
-      <w:proofErr w:type="gramStart"/>
-      <w:r>
-        <w:rPr>
-          <w:color w:val="000000" w:themeColor="text1"/>
-        </w:rPr>
-        <w:t>" :</w:t>
-      </w:r>
-      <w:proofErr w:type="gramEnd"/>
-      <w:r>
-        <w:rPr>
-          <w:color w:val="000000" w:themeColor="text1"/>
-        </w:rPr>
-        <w:t xml:space="preserve"> 0,</w:t>
-      </w:r>
-    </w:p>
-    <w:p>
-      <w:pPr>
-        <w:rPr>
-          <w:color w:val="000000" w:themeColor="text1"/>
-        </w:rPr>
-      </w:pPr>
-      <w:r>
-        <w:rPr>
-          <w:color w:val="000000" w:themeColor="text1"/>
-        </w:rPr>
-        <w:t xml:space="preserve">  "</w:t>
-      </w:r>
-      <w:proofErr w:type="spellStart"/>
-      <w:r>
-        <w:rPr>
-          <w:color w:val="000000" w:themeColor="text1"/>
-        </w:rPr>
-        <w:t>number_of_pending_tasks</w:t>
-      </w:r>
-      <w:proofErr w:type="spellEnd"/>
-      <w:proofErr w:type="gramStart"/>
-      <w:r>
-        <w:rPr>
-          <w:color w:val="000000" w:themeColor="text1"/>
-        </w:rPr>
-        <w:t>" :</w:t>
-      </w:r>
-      <w:proofErr w:type="gramEnd"/>
-      <w:r>
-        <w:rPr>
-          <w:color w:val="000000" w:themeColor="text1"/>
-        </w:rPr>
-        <w:t xml:space="preserve"> 0,</w:t>
-      </w:r>
-    </w:p>
-    <w:p>
-      <w:pPr>
-        <w:rPr>
-          <w:color w:val="000000" w:themeColor="text1"/>
-        </w:rPr>
-      </w:pPr>
-      <w:r>
-        <w:rPr>
-          <w:color w:val="000000" w:themeColor="text1"/>
-        </w:rPr>
-        <w:t xml:space="preserve">  "</w:t>
-      </w:r>
-      <w:proofErr w:type="spellStart"/>
-      <w:r>
-        <w:rPr>
-          <w:color w:val="000000" w:themeColor="text1"/>
-        </w:rPr>
-        <w:t>number_of_in_flight_fetch</w:t>
-      </w:r>
-      <w:proofErr w:type="spellEnd"/>
-      <w:proofErr w:type="gramStart"/>
-      <w:r>
-        <w:rPr>
-          <w:color w:val="000000" w:themeColor="text1"/>
-        </w:rPr>
-        <w:t>" :</w:t>
-      </w:r>
-      <w:proofErr w:type="gramEnd"/>
-      <w:r>
-        <w:rPr>
-          <w:color w:val="000000" w:themeColor="text1"/>
-        </w:rPr>
-        <w:t xml:space="preserve"> 0,</w:t>
-      </w:r>
-    </w:p>
-    <w:p>
-      <w:pPr>
-        <w:rPr>
-          <w:color w:val="000000" w:themeColor="text1"/>
-        </w:rPr>
-      </w:pPr>
-      <w:r>
-        <w:rPr>
-          <w:color w:val="000000" w:themeColor="text1"/>
-        </w:rPr>
-        <w:t xml:space="preserve">  "</w:t>
-      </w:r>
-      <w:proofErr w:type="spellStart"/>
-      <w:r>
-        <w:rPr>
-          <w:color w:val="000000" w:themeColor="text1"/>
-        </w:rPr>
-        <w:t>task_max_waiting_in_queue_millis</w:t>
-      </w:r>
-      <w:proofErr w:type="spellEnd"/>
-      <w:proofErr w:type="gramStart"/>
-      <w:r>
-        <w:rPr>
-          <w:color w:val="000000" w:themeColor="text1"/>
-        </w:rPr>
-        <w:t>" :</w:t>
-      </w:r>
-      <w:proofErr w:type="gramEnd"/>
-      <w:r>
-        <w:rPr>
-          <w:color w:val="000000" w:themeColor="text1"/>
-        </w:rPr>
-        <w:t xml:space="preserve"> 0,</w:t>
-      </w:r>
-    </w:p>
-    <w:p>
-      <w:pPr>
-        <w:rPr>
-          <w:color w:val="000000" w:themeColor="text1"/>
-        </w:rPr>
-      </w:pPr>
-      <w:r>
-        <w:rPr>
-          <w:color w:val="000000" w:themeColor="text1"/>
-        </w:rPr>
-        <w:t xml:space="preserve">  "</w:t>
-      </w:r>
-      <w:proofErr w:type="spellStart"/>
-      <w:r>
-        <w:rPr>
-          <w:color w:val="000000" w:themeColor="text1"/>
-        </w:rPr>
-        <w:t>active_shards_percent_as_number</w:t>
-      </w:r>
-      <w:proofErr w:type="spellEnd"/>
-      <w:proofErr w:type="gramStart"/>
-      <w:r>
-        <w:rPr>
-          <w:color w:val="000000" w:themeColor="text1"/>
-        </w:rPr>
-        <w:t>" :</w:t>
-      </w:r>
-      <w:proofErr w:type="gramEnd"/>
-      <w:r>
-        <w:rPr>
-          <w:color w:val="000000" w:themeColor="text1"/>
-        </w:rPr>
-        <w:t xml:space="preserve"> 100.0</w:t>
-      </w:r>
-    </w:p>
-    <w:p>
-      <w:pPr>
-        <w:rPr>
-          <w:color w:val="000000" w:themeColor="text1"/>
-        </w:rPr>
-      </w:pPr>
-      <w:r>
-        <w:rPr>
-          <w:color w:val="000000" w:themeColor="text1"/>
-        </w:rPr>
-        <w:t>}</w:t>
-      </w:r>
-    </w:p>
-    <w:p>
-      <w:pPr>
-        <w:rPr>
-          <w:color w:val="000000" w:themeColor="text1"/>
-        </w:rPr>
-      </w:pPr>
-    </w:p>
-    <w:p>
-      <w:pPr>
-        <w:rPr>
-          <w:color w:val="000000" w:themeColor="text1"/>
-        </w:rPr>
-      </w:pPr>
-      <w:r>
-        <w:rPr>
-          <w:rFonts w:hint="eastAsia"/>
-          <w:color w:val="000000" w:themeColor="text1"/>
-        </w:rPr>
-        <w:t>2.</w:t>
-      </w:r>
-      <w:r>
-        <w:rPr>
-          <w:rFonts w:hint="eastAsia"/>
-          <w:color w:val="000000" w:themeColor="text1"/>
-        </w:rPr>
-        <w:t>查看节点数：</w:t>
-      </w:r>
-    </w:p>
-    <w:p>
-      <w:pPr>
-        <w:rPr>
-          <w:color w:val="000000" w:themeColor="text1"/>
-        </w:rPr>
-      </w:pPr>
-      <w:r>
-        <w:rPr>
-          <w:color w:val="000000" w:themeColor="text1"/>
-        </w:rPr>
-        <w:t xml:space="preserve"># </w:t>
-      </w:r>
-      <w:proofErr w:type="gramStart"/>
-      <w:r>
-        <w:rPr>
-          <w:color w:val="000000" w:themeColor="text1"/>
-        </w:rPr>
-        <w:t>curl</w:t>
-      </w:r>
-      <w:proofErr w:type="gramEnd"/>
-      <w:r>
-        <w:rPr>
-          <w:color w:val="000000" w:themeColor="text1"/>
-        </w:rPr>
-        <w:t xml:space="preserve"> -XGET '192.168.1.88:9200/_cat/</w:t>
-      </w:r>
-      <w:proofErr w:type="spellStart"/>
-      <w:r>
-        <w:rPr>
-          <w:color w:val="000000" w:themeColor="text1"/>
-        </w:rPr>
-        <w:t>nodes?v</w:t>
-      </w:r>
-      <w:proofErr w:type="spellEnd"/>
-      <w:r>
-        <w:rPr>
-          <w:color w:val="000000" w:themeColor="text1"/>
-        </w:rPr>
-        <w:t>'</w:t>
-      </w:r>
-    </w:p>
-    <w:p>
-      <w:pPr>
-        <w:rPr>
-          <w:color w:val="000000" w:themeColor="text1"/>
-        </w:rPr>
-      </w:pPr>
-      <w:proofErr w:type="gramStart"/>
-      <w:r>
-        <w:rPr>
-          <w:color w:val="000000" w:themeColor="text1"/>
-        </w:rPr>
-        <w:t>host</w:t>
-      </w:r>
-      <w:proofErr w:type="gramEnd"/>
-      <w:r>
-        <w:rPr>
-          <w:color w:val="000000" w:themeColor="text1"/>
-        </w:rPr>
-        <w:t xml:space="preserve">         </w:t>
-      </w:r>
-      <w:proofErr w:type="spellStart"/>
-      <w:r>
-        <w:rPr>
-          <w:color w:val="000000" w:themeColor="text1"/>
-        </w:rPr>
-        <w:t>ip</w:t>
-      </w:r>
-      <w:proofErr w:type="spellEnd"/>
-      <w:r>
-        <w:rPr>
-          <w:color w:val="000000" w:themeColor="text1"/>
-        </w:rPr>
-        <w:t xml:space="preserve">           </w:t>
-      </w:r>
-      <w:proofErr w:type="spellStart"/>
-      <w:r>
-        <w:rPr>
-          <w:color w:val="000000" w:themeColor="text1"/>
-        </w:rPr>
-        <w:t>heap.percent</w:t>
-      </w:r>
-      <w:proofErr w:type="spellEnd"/>
-      <w:r>
-        <w:rPr>
-          <w:color w:val="000000" w:themeColor="text1"/>
-        </w:rPr>
-        <w:t xml:space="preserve"> </w:t>
-      </w:r>
-      <w:proofErr w:type="spellStart"/>
-      <w:r>
-        <w:rPr>
-          <w:color w:val="000000" w:themeColor="text1"/>
-        </w:rPr>
-        <w:t>ram.percent</w:t>
-      </w:r>
-      <w:proofErr w:type="spellEnd"/>
-      <w:r>
-        <w:rPr>
-          <w:color w:val="000000" w:themeColor="text1"/>
-        </w:rPr>
-        <w:t xml:space="preserve"> load </w:t>
-      </w:r>
-      <w:proofErr w:type="spellStart"/>
-      <w:r>
-        <w:rPr>
-          <w:color w:val="000000" w:themeColor="text1"/>
-        </w:rPr>
-        <w:t>node.role</w:t>
-      </w:r>
-      <w:proofErr w:type="spellEnd"/>
-      <w:r>
-        <w:rPr>
-          <w:color w:val="000000" w:themeColor="text1"/>
-        </w:rPr>
-        <w:t xml:space="preserve"> master name      </w:t>
-      </w:r>
-    </w:p>
-    <w:p>
-      <w:pPr>
-        <w:rPr>
-          <w:color w:val="000000" w:themeColor="text1"/>
-        </w:rPr>
-      </w:pPr>
-      <w:r>
-        <w:rPr>
-          <w:color w:val="000000" w:themeColor="text1"/>
-        </w:rPr>
-        <w:t xml:space="preserve">192.168.1.91 192.168.1.91           10          87 0.00 d         m      n2.qm.com </w:t>
-      </w:r>
-    </w:p>
-    <w:p>
-      <w:pPr>
-        <w:rPr>
-          <w:color w:val="000000" w:themeColor="text1"/>
-        </w:rPr>
-      </w:pPr>
-      <w:r>
-        <w:rPr>
-          <w:color w:val="000000" w:themeColor="text1"/>
-        </w:rPr>
-        <w:t xml:space="preserve">192.168.1.92 192.168.1.92            7          93 0.00 d         m      n3.qm.com </w:t>
-      </w:r>
-    </w:p>
-    <w:p>
-      <w:pPr>
-        <w:rPr>
-          <w:color w:val="000000" w:themeColor="text1"/>
-        </w:rPr>
-      </w:pPr>
-      <w:r>
-        <w:rPr>
-          <w:color w:val="000000" w:themeColor="text1"/>
-        </w:rPr>
-        <w:t>192.168.1.88 192.168.1.88           17          88 0.00 d         *      n1.qm.com</w:t>
-      </w:r>
-    </w:p>
-    <w:p>
-      <w:pPr>
-        <w:rPr>
-          <w:color w:val="000000" w:themeColor="text1"/>
-        </w:rPr>
-      </w:pPr>
-      <w:bookmarkStart w:id="0" w:name="_GoBack"/>
-    </w:p>
-    <w:p>
-      <w:pPr>
-        <w:rPr>
-          <w:rFonts w:hint="eastAsia"/>
-          <w:color w:val="000000" w:themeColor="text1"/>
-        </w:rPr>
-      </w:pPr>
-      <w:r>
-        <w:rPr>
-          <w:rFonts w:hint="eastAsia"/>
-          <w:color w:val="000000" w:themeColor="text1"/>
-        </w:rPr>
-        <w:t>由此可见，</w:t>
-      </w:r>
-      <w:r>
-        <w:rPr>
-          <w:rFonts w:hint="eastAsia"/>
-          <w:color w:val="000000" w:themeColor="text1"/>
-        </w:rPr>
-        <w:t>192.168.1.88</w:t>
-      </w:r>
-      <w:r>
-        <w:rPr>
-          <w:rFonts w:hint="eastAsia"/>
-          <w:color w:val="000000" w:themeColor="text1"/>
-        </w:rPr>
-        <w:t>已经成为主节点</w:t>
-      </w:r>
-    </w:p>
-    <w:p>
-      <w:pPr>
-        <w:rPr>
-          <w:color w:val="000000" w:themeColor="text1"/>
-        </w:rPr>
-      </w:pPr>
-    </w:p>
-    <w:p>
-      <w:pPr>
-        <w:rPr>
-          <w:color w:val="000000" w:themeColor="text1"/>
-        </w:rPr>
-      </w:pPr>
-      <w:r>
-        <w:rPr>
-          <w:rFonts w:hint="eastAsia"/>
-          <w:color w:val="000000" w:themeColor="text1"/>
-        </w:rPr>
-        <w:t>3.</w:t>
-      </w:r>
-      <w:r>
-        <w:rPr>
-          <w:rFonts w:hint="eastAsia"/>
-          <w:color w:val="000000" w:themeColor="text1"/>
-        </w:rPr>
-        <w:t>查看节点分片信息：</w:t>
-      </w:r>
-    </w:p>
-    <w:bookmarkEnd w:id="0"/>
-    <w:p>
-      <w:pPr>
-        <w:rPr>
-          <w:color w:val="000000" w:themeColor="text1"/>
-        </w:rPr>
-      </w:pPr>
-      <w:r>
-        <w:rPr>
-          <w:color w:val="000000" w:themeColor="text1"/>
-        </w:rPr>
-        <w:t xml:space="preserve"># </w:t>
-      </w:r>
-      <w:proofErr w:type="gramStart"/>
-      <w:r>
-        <w:rPr>
-          <w:color w:val="000000" w:themeColor="text1"/>
-        </w:rPr>
-        <w:t>curl</w:t>
-      </w:r>
-      <w:proofErr w:type="gramEnd"/>
-      <w:r>
-        <w:rPr>
-          <w:color w:val="000000" w:themeColor="text1"/>
-        </w:rPr>
-        <w:t xml:space="preserve"> -XGET '192.168.1.88:9200/_cat/</w:t>
-      </w:r>
-      <w:proofErr w:type="spellStart"/>
-      <w:r>
-        <w:rPr>
-          <w:color w:val="000000" w:themeColor="text1"/>
-        </w:rPr>
-        <w:t>indices?v</w:t>
-      </w:r>
-      <w:proofErr w:type="spellEnd"/>
-      <w:r>
-        <w:rPr>
-          <w:color w:val="000000" w:themeColor="text1"/>
-        </w:rPr>
-        <w:t>'</w:t>
-      </w:r>
-    </w:p>
-    <w:p>
-      <w:pPr>
-        <w:rPr>
-          <w:color w:val="000000" w:themeColor="text1"/>
-        </w:rPr>
-      </w:pPr>
-      <w:proofErr w:type="gramStart"/>
-      <w:r>
-        <w:rPr>
-          <w:color w:val="000000" w:themeColor="text1"/>
-        </w:rPr>
-        <w:t>health</w:t>
-      </w:r>
-      <w:proofErr w:type="gramEnd"/>
-      <w:r>
-        <w:rPr>
-          <w:color w:val="000000" w:themeColor="text1"/>
-        </w:rPr>
-        <w:t xml:space="preserve"> status index                   </w:t>
-      </w:r>
-      <w:proofErr w:type="spellStart"/>
-      <w:r>
-        <w:rPr>
-          <w:color w:val="000000" w:themeColor="text1"/>
-        </w:rPr>
-        <w:t>pri</w:t>
-      </w:r>
-      <w:proofErr w:type="spellEnd"/>
-      <w:r>
-        <w:rPr>
-          <w:color w:val="000000" w:themeColor="text1"/>
-        </w:rPr>
-        <w:t xml:space="preserve"> rep </w:t>
-      </w:r>
-      <w:proofErr w:type="spellStart"/>
-      <w:r>
-        <w:rPr>
-          <w:color w:val="000000" w:themeColor="text1"/>
-        </w:rPr>
-        <w:t>docs.count</w:t>
-      </w:r>
-      <w:proofErr w:type="spellEnd"/>
-      <w:r>
-        <w:rPr>
-          <w:color w:val="000000" w:themeColor="text1"/>
-        </w:rPr>
-        <w:t xml:space="preserve"> </w:t>
-      </w:r>
-      <w:proofErr w:type="spellStart"/>
-      <w:r>
-        <w:rPr>
-          <w:color w:val="000000" w:themeColor="text1"/>
-        </w:rPr>
-        <w:t>docs.deleted</w:t>
-      </w:r>
-      <w:proofErr w:type="spellEnd"/>
-      <w:r>
-        <w:rPr>
-          <w:color w:val="000000" w:themeColor="text1"/>
-        </w:rPr>
-        <w:t xml:space="preserve"> </w:t>
-      </w:r>
-      <w:proofErr w:type="spellStart"/>
-      <w:r>
-        <w:rPr>
-          <w:color w:val="000000" w:themeColor="text1"/>
-        </w:rPr>
-        <w:t>store.size</w:t>
-      </w:r>
-      <w:proofErr w:type="spellEnd"/>
-      <w:r>
-        <w:rPr>
-          <w:color w:val="000000" w:themeColor="text1"/>
-        </w:rPr>
-        <w:t xml:space="preserve"> </w:t>
-      </w:r>
-      <w:proofErr w:type="spellStart"/>
-      <w:r>
-        <w:rPr>
-          <w:color w:val="000000" w:themeColor="text1"/>
-        </w:rPr>
-        <w:t>pri.store.size</w:t>
-      </w:r>
-      <w:proofErr w:type="spellEnd"/>
-      <w:r>
-        <w:rPr>
-          <w:color w:val="000000" w:themeColor="text1"/>
-        </w:rPr>
-        <w:t xml:space="preserve"> </w:t>
-      </w:r>
-    </w:p>
-    <w:p>
-      <w:pPr>
-        <w:rPr>
-          <w:color w:val="000000" w:themeColor="text1"/>
-        </w:rPr>
-      </w:pPr>
-      <w:proofErr w:type="gramStart"/>
-      <w:r>
-        <w:rPr>
-          <w:color w:val="000000" w:themeColor="text1"/>
-        </w:rPr>
-        <w:lastRenderedPageBreak/>
-        <w:t>green  open</w:t>
-      </w:r>
-      <w:proofErr w:type="gramEnd"/>
-      <w:r>
-        <w:rPr>
-          <w:color w:val="000000" w:themeColor="text1"/>
-        </w:rPr>
-        <w:t xml:space="preserve">   .</w:t>
-      </w:r>
-      <w:proofErr w:type="spellStart"/>
-      <w:r>
-        <w:rPr>
-          <w:color w:val="000000" w:themeColor="text1"/>
-        </w:rPr>
-        <w:t>kibana</w:t>
-      </w:r>
-      <w:proofErr w:type="spellEnd"/>
-      <w:r>
-        <w:rPr>
-          <w:color w:val="000000" w:themeColor="text1"/>
-        </w:rPr>
-        <w:t xml:space="preserve">                   1   1          3            0     49.8kb         24.9kb </w:t>
-      </w:r>
-    </w:p>
-    <w:p>
-      <w:pPr>
-        <w:rPr>
-          <w:color w:val="000000" w:themeColor="text1"/>
-        </w:rPr>
-      </w:pPr>
-      <w:proofErr w:type="gramStart"/>
-      <w:r>
-        <w:rPr>
-          <w:color w:val="000000" w:themeColor="text1"/>
-        </w:rPr>
-        <w:t>green  open</w:t>
-      </w:r>
-      <w:proofErr w:type="gramEnd"/>
-      <w:r>
-        <w:rPr>
-          <w:color w:val="000000" w:themeColor="text1"/>
-        </w:rPr>
-        <w:t xml:space="preserve">   .marvel-es-data-1         1   1         14          274    131.5kb         63.2kb </w:t>
-      </w:r>
-    </w:p>
-    <w:p>
-      <w:pPr>
-        <w:rPr>
-          <w:color w:val="000000" w:themeColor="text1"/>
-        </w:rPr>
-      </w:pPr>
-      <w:proofErr w:type="gramStart"/>
-      <w:r>
-        <w:rPr>
-          <w:color w:val="000000" w:themeColor="text1"/>
-        </w:rPr>
-        <w:t>green  open</w:t>
-      </w:r>
-      <w:proofErr w:type="gramEnd"/>
-      <w:r>
-        <w:rPr>
-          <w:color w:val="000000" w:themeColor="text1"/>
-        </w:rPr>
-        <w:t xml:space="preserve">   logstash-2016.05.10       5   1        168            0    543.3kb        271.6kb </w:t>
-      </w:r>
-    </w:p>
-    <w:p>
-      <w:pPr>
-        <w:rPr>
-          <w:color w:val="000000" w:themeColor="text1"/>
-        </w:rPr>
-      </w:pPr>
-      <w:proofErr w:type="gramStart"/>
-      <w:r>
-        <w:rPr>
-          <w:color w:val="000000" w:themeColor="text1"/>
-        </w:rPr>
-        <w:t>green  open</w:t>
-      </w:r>
-      <w:proofErr w:type="gramEnd"/>
-      <w:r>
-        <w:rPr>
-          <w:color w:val="000000" w:themeColor="text1"/>
-        </w:rPr>
-        <w:t xml:space="preserve">   logstash-2016.05.11       5   1        118            0    315.6kb          161kb </w:t>
-      </w:r>
-    </w:p>
-    <w:p>
-      <w:pPr>
-        <w:rPr>
-          <w:color w:val="000000" w:themeColor="text1"/>
-        </w:rPr>
-      </w:pPr>
-      <w:proofErr w:type="gramStart"/>
-      <w:r>
-        <w:rPr>
-          <w:color w:val="000000" w:themeColor="text1"/>
-        </w:rPr>
-        <w:t>green  open</w:t>
-      </w:r>
-      <w:proofErr w:type="gramEnd"/>
-      <w:r>
-        <w:rPr>
-          <w:color w:val="000000" w:themeColor="text1"/>
-        </w:rPr>
-        <w:t xml:space="preserve">   .marvel-es-1-2016.05.11   1   1      38433           56     35.6mb         17.8mb </w:t>
-      </w:r>
-    </w:p>
-    <w:p>
-      <w:pPr>
-        <w:rPr>
-          <w:rFonts w:hint="eastAsia"/>
-          <w:color w:val="000000" w:themeColor="text1"/>
-        </w:rPr>
-      </w:pPr>
-      <w:proofErr w:type="gramStart"/>
-      <w:r>
-        <w:rPr>
-          <w:color w:val="000000" w:themeColor="text1"/>
-        </w:rPr>
-        <w:t>green  open</w:t>
-      </w:r>
-      <w:proofErr w:type="gramEnd"/>
-      <w:r>
-        <w:rPr>
-          <w:color w:val="000000" w:themeColor="text1"/>
-        </w:rPr>
         <w:t xml:space="preserve">   .marvel-es-1-2016.05.10   1   1      42622           16     24.5mb         </w:t>
       </w:r>
     </w:p>
     <w:p>
       <w:pPr>
         <w:rPr>
-          <w:rFonts w:hint="eastAsia"/>
-          <w:color w:val="000000" w:themeColor="text1"/>
-        </w:rPr>
-      </w:pPr>
-    </w:p>
-    <w:p>
-      <w:pPr>
-        <w:rPr>
-          <w:rFonts w:hint="eastAsia"/>
+          <w:color w:val="000000" w:themeColor="text1"/>
+        </w:rPr>
+      </w:pPr>
+    </w:p>
+    <w:p>
+      <w:pPr>
+        <w:rPr>
           <w:color w:val="000000" w:themeColor="text1"/>
         </w:rPr>
       </w:pPr>
@@ -5582,7 +5273,6 @@
         </w:numPr>
         <w:ind w:firstLineChars="0"/>
         <w:rPr>
-          <w:rFonts w:hint="eastAsia"/>
           <w:color w:val="000000" w:themeColor="text1"/>
         </w:rPr>
       </w:pPr>
@@ -5609,7 +5299,6 @@
       <w:pPr>
         <w:ind w:firstLineChars="150" w:firstLine="315"/>
         <w:rPr>
-          <w:rFonts w:hint="eastAsia"/>
           <w:color w:val="000000" w:themeColor="text1"/>
         </w:rPr>
       </w:pPr>
@@ -5653,7 +5342,6 @@
       <w:pPr>
         <w:ind w:firstLineChars="150" w:firstLine="315"/>
         <w:rPr>
-          <w:rFonts w:hint="eastAsia"/>
           <w:color w:val="000000" w:themeColor="text1"/>
         </w:rPr>
       </w:pPr>
@@ -5714,7 +5402,6 @@
         </w:numPr>
         <w:ind w:firstLineChars="0"/>
         <w:rPr>
-          <w:rFonts w:hint="eastAsia"/>
           <w:color w:val="000000" w:themeColor="text1"/>
         </w:rPr>
       </w:pPr>
@@ -5760,7 +5447,6 @@
         <w:pStyle w:val="a7"/>
         <w:ind w:left="360" w:firstLineChars="0" w:firstLine="0"/>
         <w:rPr>
-          <w:rFonts w:hint="eastAsia"/>
           <w:color w:val="000000" w:themeColor="text1"/>
         </w:rPr>
       </w:pPr>
@@ -5835,7 +5521,6 @@
         </w:numPr>
         <w:ind w:firstLineChars="0"/>
         <w:rPr>
-          <w:rFonts w:hint="eastAsia"/>
           <w:color w:val="000000" w:themeColor="text1"/>
         </w:rPr>
       </w:pPr>
@@ -5968,7 +5653,6 @@
       <w:pPr>
         <w:rPr>
           <w:rStyle w:val="HTML"/>
-          <w:rFonts w:hint="eastAsia"/>
           <w:color w:val="000000" w:themeColor="text1"/>
           <w:sz w:val="21"/>
           <w:szCs w:val="21"/>
@@ -6060,7 +5744,6 @@
     <w:p>
       <w:pPr>
         <w:rPr>
-          <w:rFonts w:hint="eastAsia"/>
           <w:color w:val="000000" w:themeColor="text1"/>
         </w:rPr>
       </w:pPr>
@@ -6075,7 +5758,6 @@
       <w:pPr>
         <w:rPr>
           <w:rStyle w:val="HTML"/>
-          <w:rFonts w:hint="eastAsia"/>
           <w:color w:val="000000" w:themeColor="text1"/>
         </w:rPr>
       </w:pPr>
@@ -6437,7 +6119,6 @@
       <w:pPr>
         <w:rPr>
           <w:rStyle w:val="a4"/>
-          <w:rFonts w:hint="eastAsia"/>
           <w:color w:val="000000" w:themeColor="text1"/>
         </w:rPr>
       </w:pPr>
@@ -6466,7 +6147,6 @@
     <w:p>
       <w:pPr>
         <w:rPr>
-          <w:rFonts w:hint="eastAsia"/>
           <w:color w:val="000000" w:themeColor="text1"/>
           <w:szCs w:val="21"/>
         </w:rPr>
@@ -6485,7 +6165,6 @@
     <w:p>
       <w:pPr>
         <w:rPr>
-          <w:rFonts w:hint="eastAsia"/>
           <w:color w:val="000000" w:themeColor="text1"/>
           <w:szCs w:val="21"/>
         </w:rPr>
@@ -6495,6 +6174,7 @@
           <w:noProof/>
           <w:color w:val="000000" w:themeColor="text1"/>
         </w:rPr>
+        <w:lastRenderedPageBreak/>
         <w:drawing>
           <wp:inline distT="0" distB="0" distL="0" distR="0" wp14:anchorId="31AB977D" wp14:editId="1EDF5308">
             <wp:extent cx="5274310" cy="1813655"/>
@@ -6536,7 +6216,6 @@
       <w:pPr>
         <w:rPr>
           <w:rStyle w:val="a4"/>
-          <w:rFonts w:hint="eastAsia"/>
           <w:color w:val="000000" w:themeColor="text1"/>
         </w:rPr>
       </w:pPr>
@@ -6545,7 +6224,6 @@
           <w:rStyle w:val="a4"/>
           <w:color w:val="000000" w:themeColor="text1"/>
         </w:rPr>
-        <w:lastRenderedPageBreak/>
         <w:t>访问</w:t>
       </w:r>
       <w:proofErr w:type="spellStart"/>
@@ -6569,7 +6247,6 @@
       <w:pPr>
         <w:rPr>
           <w:rStyle w:val="a4"/>
-          <w:rFonts w:hint="eastAsia"/>
           <w:color w:val="000000" w:themeColor="text1"/>
         </w:rPr>
       </w:pPr>
@@ -6584,7 +6261,6 @@
     <w:p>
       <w:pPr>
         <w:rPr>
-          <w:rFonts w:hint="eastAsia"/>
           <w:color w:val="000000" w:themeColor="text1"/>
           <w:szCs w:val="21"/>
         </w:rPr>
@@ -6635,7 +6311,6 @@
       <w:pPr>
         <w:rPr>
           <w:rStyle w:val="a4"/>
-          <w:rFonts w:hint="eastAsia"/>
           <w:color w:val="000000" w:themeColor="text1"/>
         </w:rPr>
       </w:pPr>
@@ -6665,7 +6340,6 @@
       <w:pPr>
         <w:rPr>
           <w:rStyle w:val="a4"/>
-          <w:rFonts w:hint="eastAsia"/>
           <w:color w:val="000000" w:themeColor="text1"/>
         </w:rPr>
       </w:pPr>
@@ -6680,7 +6354,6 @@
     <w:p>
       <w:pPr>
         <w:rPr>
-          <w:rFonts w:hint="eastAsia"/>
           <w:color w:val="000000" w:themeColor="text1"/>
           <w:szCs w:val="21"/>
         </w:rPr>
@@ -6733,7 +6406,6 @@
         <w:jc w:val="both"/>
         <w:rPr>
           <w:rStyle w:val="a4"/>
-          <w:rFonts w:hint="eastAsia"/>
           <w:color w:val="000000" w:themeColor="text1"/>
         </w:rPr>
       </w:pPr>
@@ -6743,6 +6415,7 @@
           <w:rFonts w:hint="eastAsia"/>
           <w:color w:val="000000" w:themeColor="text1"/>
         </w:rPr>
+        <w:lastRenderedPageBreak/>
         <w:t>八、安装</w:t>
       </w:r>
       <w:proofErr w:type="spellStart"/>
@@ -6798,7 +6471,6 @@
     <w:p>
       <w:pPr>
         <w:rPr>
-          <w:rFonts w:hint="eastAsia"/>
           <w:color w:val="000000" w:themeColor="text1"/>
           <w:szCs w:val="21"/>
         </w:rPr>
@@ -6846,7 +6518,6 @@
     <w:p>
       <w:pPr>
         <w:rPr>
-          <w:rFonts w:hint="eastAsia"/>
           <w:color w:val="000000" w:themeColor="text1"/>
           <w:szCs w:val="21"/>
         </w:rPr>
@@ -6879,7 +6550,6 @@
     <w:p>
       <w:pPr>
         <w:rPr>
-          <w:rFonts w:hint="eastAsia"/>
           <w:color w:val="000000" w:themeColor="text1"/>
           <w:szCs w:val="21"/>
         </w:rPr>
@@ -6936,7 +6606,6 @@
     <w:p>
       <w:pPr>
         <w:rPr>
-          <w:rFonts w:hint="eastAsia"/>
           <w:color w:val="000000" w:themeColor="text1"/>
           <w:szCs w:val="21"/>
         </w:rPr>
@@ -6953,7 +6622,6 @@
     <w:p>
       <w:pPr>
         <w:rPr>
-          <w:rFonts w:hint="eastAsia"/>
           <w:color w:val="000000" w:themeColor="text1"/>
           <w:szCs w:val="21"/>
         </w:rPr>
@@ -6970,17 +6638,15 @@
     <w:p>
       <w:pPr>
         <w:rPr>
-          <w:rFonts w:hint="eastAsia"/>
-          <w:color w:val="000000" w:themeColor="text1"/>
-          <w:szCs w:val="21"/>
-        </w:rPr>
-      </w:pPr>
-      <w:r>
-        <w:rPr>
-          <w:color w:val="000000" w:themeColor="text1"/>
-          <w:szCs w:val="21"/>
-        </w:rPr>
-        <w:lastRenderedPageBreak/>
+          <w:color w:val="000000" w:themeColor="text1"/>
+          <w:szCs w:val="21"/>
+        </w:rPr>
+      </w:pPr>
+      <w:r>
+        <w:rPr>
+          <w:color w:val="000000" w:themeColor="text1"/>
+          <w:szCs w:val="21"/>
+        </w:rPr>
         <w:t xml:space="preserve">[root@t2 </w:t>
       </w:r>
       <w:proofErr w:type="spellStart"/>
@@ -7068,7 +6734,6 @@
     <w:p>
       <w:pPr>
         <w:rPr>
-          <w:rFonts w:hint="eastAsia"/>
           <w:color w:val="000000" w:themeColor="text1"/>
           <w:szCs w:val="21"/>
         </w:rPr>
@@ -7118,16 +6783,14 @@
     <w:p>
       <w:pPr>
         <w:rPr>
-          <w:rFonts w:hint="eastAsia"/>
-          <w:color w:val="000000" w:themeColor="text1"/>
-          <w:szCs w:val="21"/>
-        </w:rPr>
-      </w:pPr>
-    </w:p>
-    <w:p>
-      <w:pPr>
-        <w:rPr>
-          <w:rFonts w:hint="eastAsia"/>
+          <w:color w:val="000000" w:themeColor="text1"/>
+          <w:szCs w:val="21"/>
+        </w:rPr>
+      </w:pPr>
+    </w:p>
+    <w:p>
+      <w:pPr>
+        <w:rPr>
           <w:color w:val="000000" w:themeColor="text1"/>
           <w:szCs w:val="21"/>
         </w:rPr>
@@ -7177,20 +6840,650 @@
     <w:p>
       <w:pPr>
         <w:rPr>
-          <w:rFonts w:hint="eastAsia"/>
-          <w:color w:val="000000" w:themeColor="text1"/>
-          <w:szCs w:val="21"/>
-        </w:rPr>
-      </w:pPr>
-    </w:p>
-    <w:p>
-      <w:pPr>
-        <w:rPr>
-          <w:rFonts w:hint="eastAsia"/>
-          <w:color w:val="000000" w:themeColor="text1"/>
-          <w:szCs w:val="21"/>
-        </w:rPr>
-      </w:pPr>
+          <w:color w:val="000000" w:themeColor="text1"/>
+          <w:szCs w:val="21"/>
+        </w:rPr>
+      </w:pPr>
+    </w:p>
+    <w:p>
+      <w:pPr>
+        <w:pStyle w:val="a5"/>
+        <w:jc w:val="both"/>
+      </w:pPr>
+      <w:r>
+        <w:rPr>
+          <w:rFonts w:hint="eastAsia"/>
+        </w:rPr>
+        <w:t>九、</w:t>
+      </w:r>
+      <w:r>
+        <w:t xml:space="preserve">Beats </w:t>
+      </w:r>
+      <w:r>
+        <w:t>作为日志搜集器</w:t>
+      </w:r>
+    </w:p>
+    <w:p>
+      <w:pPr>
+        <w:pStyle w:val="a3"/>
+      </w:pPr>
+      <w:r>
+        <w:t>这种架构引入 Beats 作为日志搜集器。目前 Beats 包括四种：</w:t>
+      </w:r>
+    </w:p>
+    <w:p>
+      <w:pPr>
+        <w:widowControl/>
+        <w:numPr>
+          <w:ilvl w:val="0"/>
+          <w:numId w:val="2"/>
+        </w:numPr>
+        <w:spacing w:before="100" w:beforeAutospacing="1" w:after="100" w:afterAutospacing="1"/>
+        <w:jc w:val="left"/>
+      </w:pPr>
+      <w:proofErr w:type="spellStart"/>
+      <w:r>
+        <w:t>Packetbeat</w:t>
+      </w:r>
+      <w:proofErr w:type="spellEnd"/>
+      <w:r>
+        <w:t>（搜集网络流量数据）；</w:t>
+      </w:r>
+    </w:p>
+    <w:p>
+      <w:pPr>
+        <w:widowControl/>
+        <w:numPr>
+          <w:ilvl w:val="0"/>
+          <w:numId w:val="2"/>
+        </w:numPr>
+        <w:spacing w:before="100" w:beforeAutospacing="1" w:after="100" w:afterAutospacing="1"/>
+        <w:jc w:val="left"/>
+      </w:pPr>
+      <w:proofErr w:type="spellStart"/>
+      <w:r>
+        <w:lastRenderedPageBreak/>
+        <w:t>Topbeat</w:t>
+      </w:r>
+      <w:proofErr w:type="spellEnd"/>
+      <w:r>
+        <w:t>（搜集系统、进程和文件系统级别的</w:t>
+      </w:r>
+      <w:r>
+        <w:t xml:space="preserve"> CPU </w:t>
+      </w:r>
+      <w:r>
+        <w:t>和内存使用情况等数据）；</w:t>
+      </w:r>
+    </w:p>
+    <w:p>
+      <w:pPr>
+        <w:widowControl/>
+        <w:numPr>
+          <w:ilvl w:val="0"/>
+          <w:numId w:val="2"/>
+        </w:numPr>
+        <w:spacing w:before="100" w:beforeAutospacing="1" w:after="100" w:afterAutospacing="1"/>
+        <w:jc w:val="left"/>
+      </w:pPr>
+      <w:proofErr w:type="spellStart"/>
+      <w:r>
+        <w:t>Filebeat</w:t>
+      </w:r>
+      <w:proofErr w:type="spellEnd"/>
+      <w:r>
+        <w:t>（搜集文件数据）；</w:t>
+      </w:r>
+    </w:p>
+    <w:p>
+      <w:pPr>
+        <w:widowControl/>
+        <w:numPr>
+          <w:ilvl w:val="0"/>
+          <w:numId w:val="2"/>
+        </w:numPr>
+        <w:spacing w:before="100" w:beforeAutospacing="1" w:after="100" w:afterAutospacing="1"/>
+        <w:jc w:val="left"/>
+      </w:pPr>
+      <w:proofErr w:type="spellStart"/>
+      <w:r>
+        <w:t>Winlogbeat</w:t>
+      </w:r>
+      <w:proofErr w:type="spellEnd"/>
+      <w:r>
+        <w:t>（搜集</w:t>
+      </w:r>
+      <w:r>
+        <w:t xml:space="preserve"> Windows </w:t>
+      </w:r>
+      <w:r>
+        <w:t>事件日志数据）。</w:t>
+      </w:r>
+    </w:p>
+    <w:p>
+      <w:pPr>
+        <w:pStyle w:val="a3"/>
+      </w:pPr>
+      <w:r>
+        <w:t xml:space="preserve">Beats 将搜集到的数据发送到 </w:t>
+      </w:r>
+      <w:proofErr w:type="spellStart"/>
+      <w:r>
+        <w:t>Logstash</w:t>
+      </w:r>
+      <w:proofErr w:type="spellEnd"/>
+      <w:r>
+        <w:t xml:space="preserve">，经 </w:t>
+      </w:r>
+      <w:proofErr w:type="spellStart"/>
+      <w:r>
+        <w:t>Logstash</w:t>
+      </w:r>
+      <w:proofErr w:type="spellEnd"/>
+      <w:r>
+        <w:t xml:space="preserve"> 解析、过滤后，将其发送到 </w:t>
+      </w:r>
+      <w:proofErr w:type="spellStart"/>
+      <w:r>
+        <w:t>Elasticsearch</w:t>
+      </w:r>
+      <w:proofErr w:type="spellEnd"/>
+      <w:r>
+        <w:t xml:space="preserve"> 存储，并由 </w:t>
+      </w:r>
+      <w:proofErr w:type="spellStart"/>
+      <w:r>
+        <w:t>Kibana</w:t>
+      </w:r>
+      <w:proofErr w:type="spellEnd"/>
+      <w:r>
+        <w:t xml:space="preserve"> 呈现给用户。详见图 3。</w:t>
+      </w:r>
+    </w:p>
+    <w:p>
+      <w:r>
+        <w:rPr>
+          <w:noProof/>
+        </w:rPr>
+        <w:drawing>
+          <wp:inline distT="0" distB="0" distL="0" distR="0">
+            <wp:extent cx="4705350" cy="3086100"/>
+            <wp:effectExtent l="0" t="0" r="0" b="0"/>
+            <wp:docPr id="9" name="图片 9" descr="https://www.ibm.com/developerworks/cn/opensource/os-cn-elk-filebeat/image003.png"/>
+            <wp:cNvGraphicFramePr>
+              <a:graphicFrameLocks xmlns:a="http://schemas.openxmlformats.org/drawingml/2006/main" noChangeAspect="1"/>
+            </wp:cNvGraphicFramePr>
+            <a:graphic xmlns:a="http://schemas.openxmlformats.org/drawingml/2006/main">
+              <a:graphicData uri="http://schemas.openxmlformats.org/drawingml/2006/picture">
+                <pic:pic xmlns:pic="http://schemas.openxmlformats.org/drawingml/2006/picture">
+                  <pic:nvPicPr>
+                    <pic:cNvPr id="0" name="Picture 1" descr="https://www.ibm.com/developerworks/cn/opensource/os-cn-elk-filebeat/image003.png"/>
+                    <pic:cNvPicPr>
+                      <a:picLocks noChangeAspect="1" noChangeArrowheads="1"/>
+                    </pic:cNvPicPr>
+                  </pic:nvPicPr>
+                  <pic:blipFill>
+                    <a:blip r:embed="rId15">
+                      <a:extLst>
+                        <a:ext uri="{28A0092B-C50C-407E-A947-70E740481C1C}">
+                          <a14:useLocalDpi xmlns:a14="http://schemas.microsoft.com/office/drawing/2010/main" val="0"/>
+                        </a:ext>
+                      </a:extLst>
+                    </a:blip>
+                    <a:srcRect/>
+                    <a:stretch>
+                      <a:fillRect/>
+                    </a:stretch>
+                  </pic:blipFill>
+                  <pic:spPr bwMode="auto">
+                    <a:xfrm>
+                      <a:off x="0" y="0"/>
+                      <a:ext cx="4705350" cy="3086100"/>
+                    </a:xfrm>
+                    <a:prstGeom prst="rect">
+                      <a:avLst/>
+                    </a:prstGeom>
+                    <a:noFill/>
+                    <a:ln>
+                      <a:noFill/>
+                    </a:ln>
+                  </pic:spPr>
+                </pic:pic>
+              </a:graphicData>
+            </a:graphic>
+          </wp:inline>
+        </w:drawing>
+      </w:r>
+    </w:p>
+    <w:p>
+      <w:pPr>
+        <w:pStyle w:val="a3"/>
+      </w:pPr>
+      <w:r>
+        <w:t xml:space="preserve">这种架构解决了 </w:t>
+      </w:r>
+      <w:proofErr w:type="spellStart"/>
+      <w:r>
+        <w:t>Logstash</w:t>
+      </w:r>
+      <w:proofErr w:type="spellEnd"/>
+      <w:r>
+        <w:t xml:space="preserve"> 在各服务器节点上占用系统资源高的问题。相比 </w:t>
+      </w:r>
+      <w:proofErr w:type="spellStart"/>
+      <w:r>
+        <w:t>Logstash</w:t>
+      </w:r>
+      <w:proofErr w:type="spellEnd"/>
+      <w:r>
+        <w:t xml:space="preserve">，Beats 所占系统的 CPU 和内存几乎可以忽略不计。另外，Beats 和 </w:t>
+      </w:r>
+      <w:proofErr w:type="spellStart"/>
+      <w:r>
+        <w:t>Logstash</w:t>
+      </w:r>
+      <w:proofErr w:type="spellEnd"/>
+      <w:r>
+        <w:t xml:space="preserve"> 之间支持 SSL/TLS 加密传输，客户端和服务器双向认证，保证了通信安全。</w:t>
+      </w:r>
+      <w:r>
+        <w:t>因此这种架构适合对数据安全性要求较高，同时各服务器性能比较敏感的场景</w:t>
+      </w:r>
+    </w:p>
+    <w:p>
+      <w:pPr>
+        <w:pStyle w:val="a3"/>
+        <w:rPr>
+          <w:rFonts w:hint="eastAsia"/>
+        </w:rPr>
+      </w:pPr>
+      <w:proofErr w:type="spellStart"/>
+      <w:r>
+        <w:t>F</w:t>
+      </w:r>
+      <w:r>
+        <w:rPr>
+          <w:rFonts w:hint="eastAsia"/>
+        </w:rPr>
+        <w:t>ilebeat</w:t>
+      </w:r>
+      <w:proofErr w:type="spellEnd"/>
+      <w:r>
+        <w:rPr>
+          <w:rFonts w:hint="eastAsia"/>
+        </w:rPr>
+        <w:t xml:space="preserve"> 配置文件</w:t>
+      </w:r>
+    </w:p>
+    <w:p>
+      <w:pPr>
+        <w:pStyle w:val="a3"/>
+        <w:rPr>
+          <w:rFonts w:hint="eastAsia"/>
+        </w:rPr>
+      </w:pPr>
+      <w:bookmarkStart w:id="0" w:name="_GoBack"/>
+      <w:r>
+        <w:rPr>
+          <w:noProof/>
+        </w:rPr>
+        <w:drawing>
+          <wp:inline distT="0" distB="0" distL="0" distR="0" wp14:anchorId="46538538" wp14:editId="3522B6F1">
+            <wp:extent cx="5276441" cy="2219325"/>
+            <wp:effectExtent l="0" t="0" r="635" b="0"/>
+            <wp:docPr id="10" name="图片 10"/>
+            <wp:cNvGraphicFramePr>
+              <a:graphicFrameLocks xmlns:a="http://schemas.openxmlformats.org/drawingml/2006/main" noChangeAspect="1"/>
+            </wp:cNvGraphicFramePr>
+            <a:graphic xmlns:a="http://schemas.openxmlformats.org/drawingml/2006/main">
+              <a:graphicData uri="http://schemas.openxmlformats.org/drawingml/2006/picture">
+                <pic:pic xmlns:pic="http://schemas.openxmlformats.org/drawingml/2006/picture">
+                  <pic:nvPicPr>
+                    <pic:cNvPr id="0" name=""/>
+                    <pic:cNvPicPr/>
+                  </pic:nvPicPr>
+                  <pic:blipFill>
+                    <a:blip r:embed="rId16"/>
+                    <a:stretch>
+                      <a:fillRect/>
+                    </a:stretch>
+                  </pic:blipFill>
+                  <pic:spPr>
+                    <a:xfrm>
+                      <a:off x="0" y="0"/>
+                      <a:ext cx="5274310" cy="2218429"/>
+                    </a:xfrm>
+                    <a:prstGeom prst="rect">
+                      <a:avLst/>
+                    </a:prstGeom>
+                  </pic:spPr>
+                </pic:pic>
+              </a:graphicData>
+            </a:graphic>
+          </wp:inline>
+        </w:drawing>
+      </w:r>
+      <w:bookmarkEnd w:id="0"/>
+    </w:p>
+    <w:p>
+      <w:pPr>
+        <w:pStyle w:val="a3"/>
+        <w:rPr>
+          <w:rFonts w:hint="eastAsia"/>
+        </w:rPr>
+      </w:pPr>
+      <w:proofErr w:type="spellStart"/>
+      <w:r>
+        <w:lastRenderedPageBreak/>
+        <w:t>Log</w:t>
+      </w:r>
+      <w:r>
+        <w:rPr>
+          <w:rFonts w:hint="eastAsia"/>
+        </w:rPr>
+        <w:t>stash</w:t>
+      </w:r>
+      <w:proofErr w:type="spellEnd"/>
+      <w:r>
+        <w:rPr>
+          <w:rFonts w:hint="eastAsia"/>
+        </w:rPr>
+        <w:t xml:space="preserve">  server  配置文件</w:t>
+      </w:r>
+    </w:p>
+    <w:p>
+      <w:pPr>
+        <w:pStyle w:val="a3"/>
+        <w:rPr>
+          <w:rFonts w:hint="eastAsia"/>
+        </w:rPr>
+      </w:pPr>
+      <w:r>
+        <w:rPr>
+          <w:noProof/>
+        </w:rPr>
+        <w:drawing>
+          <wp:inline distT="0" distB="0" distL="0" distR="0" wp14:anchorId="3A52A55B" wp14:editId="4AEDED9B">
+            <wp:extent cx="5274310" cy="3466760"/>
+            <wp:effectExtent l="0" t="0" r="2540" b="635"/>
+            <wp:docPr id="11" name="图片 11"/>
+            <wp:cNvGraphicFramePr>
+              <a:graphicFrameLocks xmlns:a="http://schemas.openxmlformats.org/drawingml/2006/main" noChangeAspect="1"/>
+            </wp:cNvGraphicFramePr>
+            <a:graphic xmlns:a="http://schemas.openxmlformats.org/drawingml/2006/main">
+              <a:graphicData uri="http://schemas.openxmlformats.org/drawingml/2006/picture">
+                <pic:pic xmlns:pic="http://schemas.openxmlformats.org/drawingml/2006/picture">
+                  <pic:nvPicPr>
+                    <pic:cNvPr id="0" name=""/>
+                    <pic:cNvPicPr/>
+                  </pic:nvPicPr>
+                  <pic:blipFill>
+                    <a:blip r:embed="rId17"/>
+                    <a:stretch>
+                      <a:fillRect/>
+                    </a:stretch>
+                  </pic:blipFill>
+                  <pic:spPr>
+                    <a:xfrm>
+                      <a:off x="0" y="0"/>
+                      <a:ext cx="5274310" cy="3466760"/>
+                    </a:xfrm>
+                    <a:prstGeom prst="rect">
+                      <a:avLst/>
+                    </a:prstGeom>
+                  </pic:spPr>
+                </pic:pic>
+              </a:graphicData>
+            </a:graphic>
+          </wp:inline>
+        </w:drawing>
+      </w:r>
+    </w:p>
+    <w:p>
+      <w:pPr>
+        <w:pStyle w:val="a3"/>
+      </w:pPr>
+      <w:proofErr w:type="gramStart"/>
+      <w:r>
+        <w:t>input</w:t>
+      </w:r>
+      <w:proofErr w:type="gramEnd"/>
+      <w:r>
+        <w:t xml:space="preserve"> {</w:t>
+      </w:r>
+    </w:p>
+    <w:p>
+      <w:pPr>
+        <w:pStyle w:val="a3"/>
+      </w:pPr>
+      <w:r>
+        <w:t xml:space="preserve">  </w:t>
+      </w:r>
+      <w:proofErr w:type="gramStart"/>
+      <w:r>
+        <w:t>beats</w:t>
+      </w:r>
+      <w:proofErr w:type="gramEnd"/>
+      <w:r>
+        <w:t xml:space="preserve"> {</w:t>
+      </w:r>
+    </w:p>
+    <w:p>
+      <w:pPr>
+        <w:pStyle w:val="a3"/>
+      </w:pPr>
+      <w:r>
+        <w:t xml:space="preserve">    </w:t>
+      </w:r>
+      <w:proofErr w:type="gramStart"/>
+      <w:r>
+        <w:t>port</w:t>
+      </w:r>
+      <w:proofErr w:type="gramEnd"/>
+      <w:r>
+        <w:t xml:space="preserve"> =&gt; 5044</w:t>
+      </w:r>
+    </w:p>
+    <w:p>
+      <w:pPr>
+        <w:pStyle w:val="a3"/>
+      </w:pPr>
+      <w:r>
+        <w:t xml:space="preserve">  }</w:t>
+      </w:r>
+    </w:p>
+    <w:p>
+      <w:pPr>
+        <w:pStyle w:val="a3"/>
+      </w:pPr>
+      <w:r>
+        <w:t>}</w:t>
+      </w:r>
+    </w:p>
+    <w:p>
+      <w:pPr>
+        <w:pStyle w:val="a3"/>
+      </w:pPr>
+    </w:p>
+    <w:p>
+      <w:pPr>
+        <w:pStyle w:val="a3"/>
+      </w:pPr>
+      <w:proofErr w:type="gramStart"/>
+      <w:r>
+        <w:t>filter{</w:t>
+      </w:r>
+      <w:proofErr w:type="gramEnd"/>
+    </w:p>
+    <w:p>
+      <w:pPr>
+        <w:pStyle w:val="a3"/>
+      </w:pPr>
+      <w:r>
+        <w:t xml:space="preserve">     </w:t>
+      </w:r>
+      <w:proofErr w:type="spellStart"/>
+      <w:proofErr w:type="gramStart"/>
+      <w:r>
+        <w:t>grok</w:t>
+      </w:r>
+      <w:proofErr w:type="spellEnd"/>
+      <w:proofErr w:type="gramEnd"/>
+      <w:r>
+        <w:t xml:space="preserve"> {</w:t>
+      </w:r>
+    </w:p>
+    <w:p>
+      <w:pPr>
+        <w:pStyle w:val="a3"/>
+      </w:pPr>
+      <w:r>
+        <w:t xml:space="preserve">         match =&gt; </w:t>
+      </w:r>
+      <w:proofErr w:type="gramStart"/>
+      <w:r>
+        <w:t>{ "</w:t>
+      </w:r>
+      <w:proofErr w:type="gramEnd"/>
+      <w:r>
+        <w:t>message" =&gt; "%{COMBINEDAPACHELOG}" }</w:t>
+      </w:r>
+    </w:p>
+    <w:p>
+      <w:pPr>
+        <w:pStyle w:val="a3"/>
+      </w:pPr>
+      <w:r>
+        <w:t xml:space="preserve">         </w:t>
+      </w:r>
+      <w:proofErr w:type="spellStart"/>
+      <w:r>
+        <w:t>remove_field</w:t>
+      </w:r>
+      <w:proofErr w:type="spellEnd"/>
+      <w:r>
+        <w:t xml:space="preserve"> =&gt; ["message"]</w:t>
+      </w:r>
+    </w:p>
+    <w:p>
+      <w:pPr>
+        <w:pStyle w:val="a3"/>
+      </w:pPr>
+      <w:r>
+        <w:t xml:space="preserve">         </w:t>
+      </w:r>
+      <w:proofErr w:type="spellStart"/>
+      <w:r>
+        <w:t>remove_field</w:t>
+      </w:r>
+      <w:proofErr w:type="spellEnd"/>
+      <w:r>
+        <w:t xml:space="preserve"> =&gt; ["tags", "beat"] </w:t>
+      </w:r>
+    </w:p>
+    <w:p>
+      <w:pPr>
+        <w:pStyle w:val="a3"/>
+      </w:pPr>
+      <w:r>
+        <w:t>}</w:t>
+      </w:r>
+    </w:p>
+    <w:p>
+      <w:pPr>
+        <w:pStyle w:val="a3"/>
+      </w:pPr>
+      <w:r>
+        <w:t>}</w:t>
+      </w:r>
+    </w:p>
+    <w:p>
+      <w:pPr>
+        <w:pStyle w:val="a3"/>
+      </w:pPr>
+      <w:proofErr w:type="gramStart"/>
+      <w:r>
+        <w:lastRenderedPageBreak/>
+        <w:t>output</w:t>
+      </w:r>
+      <w:proofErr w:type="gramEnd"/>
+      <w:r>
+        <w:t xml:space="preserve"> {</w:t>
+      </w:r>
+    </w:p>
+    <w:p>
+      <w:pPr>
+        <w:pStyle w:val="a3"/>
+      </w:pPr>
+      <w:r>
+        <w:t xml:space="preserve">    </w:t>
+      </w:r>
+      <w:proofErr w:type="spellStart"/>
+      <w:proofErr w:type="gramStart"/>
+      <w:r>
+        <w:t>elasticsearch</w:t>
+      </w:r>
+      <w:proofErr w:type="spellEnd"/>
+      <w:proofErr w:type="gramEnd"/>
+      <w:r>
+        <w:t xml:space="preserve"> {</w:t>
+      </w:r>
+    </w:p>
+    <w:p>
+      <w:pPr>
+        <w:pStyle w:val="a3"/>
+      </w:pPr>
+      <w:r>
+        <w:t xml:space="preserve">        </w:t>
+      </w:r>
+      <w:proofErr w:type="gramStart"/>
+      <w:r>
+        <w:t>hosts</w:t>
+      </w:r>
+      <w:proofErr w:type="gramEnd"/>
+      <w:r>
+        <w:t xml:space="preserve"> =&gt; "192.168.113.120"</w:t>
+      </w:r>
+    </w:p>
+    <w:p>
+      <w:pPr>
+        <w:pStyle w:val="a3"/>
+      </w:pPr>
+      <w:r>
+        <w:t xml:space="preserve">        </w:t>
+      </w:r>
+      <w:proofErr w:type="gramStart"/>
+      <w:r>
+        <w:t>index</w:t>
+      </w:r>
+      <w:proofErr w:type="gramEnd"/>
+      <w:r>
+        <w:t xml:space="preserve"> =&gt; "</w:t>
+      </w:r>
+      <w:proofErr w:type="spellStart"/>
+      <w:r>
+        <w:t>nginx</w:t>
+      </w:r>
+      <w:proofErr w:type="spellEnd"/>
+      <w:r>
+        <w:t>-%{+YYYY.MM.dd}"</w:t>
+      </w:r>
+    </w:p>
+    <w:p>
+      <w:pPr>
+        <w:pStyle w:val="a3"/>
+      </w:pPr>
+      <w:r>
+        <w:t xml:space="preserve">   }</w:t>
+      </w:r>
+    </w:p>
+    <w:p>
+      <w:pPr>
+        <w:pStyle w:val="a3"/>
+      </w:pPr>
+      <w:r>
+        <w:t>}</w:t>
+      </w:r>
     </w:p>
     <w:p>
       <w:pPr>
@@ -7213,6 +7506,155 @@
 <file path=word/numbering.xml><?xml version="1.0" encoding="utf-8"?>
 <w:numbering xmlns:wpc="http://schemas.microsoft.com/office/word/2010/wordprocessingCanvas" xmlns:mc="http://schemas.openxmlformats.org/markup-compatibility/2006" xmlns:o="urn:schemas-microsoft-com:office:office" xmlns:r="http://schemas.openxmlformats.org/officeDocument/2006/relationships" xmlns:m="http://schemas.openxmlformats.org/officeDocument/2006/math" xmlns:v="urn:schemas-microsoft-com:vml" xmlns:wp14="http://schemas.microsoft.com/office/word/2010/wordprocessingDrawing" xmlns:wp="http://schemas.openxmlformats.org/drawingml/2006/wordprocessingDrawing" xmlns:w10="urn:schemas-microsoft-com:office:word" xmlns:w="http://schemas.openxmlformats.org/wordprocessingml/2006/main" xmlns:w14="http://schemas.microsoft.com/office/word/2010/wordml" xmlns:wpg="http://schemas.microsoft.com/office/word/2010/wordprocessingGroup" xmlns:wpi="http://schemas.microsoft.com/office/word/2010/wordprocessingInk" xmlns:wne="http://schemas.microsoft.com/office/word/2006/wordml" xmlns:wps="http://schemas.microsoft.com/office/word/2010/wordprocessingShape" mc:Ignorable="w14 wp14">
   <w:abstractNum w:abstractNumId="0">
+    <w:nsid w:val="0C8B5DC4"/>
+    <w:multiLevelType w:val="multilevel"/>
+    <w:tmpl w:val="EDA09ACE"/>
+    <w:lvl w:ilvl="0">
+      <w:start w:val="1"/>
+      <w:numFmt w:val="bullet"/>
+      <w:lvlText w:val=""/>
+      <w:lvlJc w:val="left"/>
+      <w:pPr>
+        <w:tabs>
+          <w:tab w:val="num" w:pos="720"/>
+        </w:tabs>
+        <w:ind w:left="720" w:hanging="360"/>
+      </w:pPr>
+      <w:rPr>
+        <w:rFonts w:ascii="Symbol" w:hAnsi="Symbol" w:hint="default"/>
+        <w:sz w:val="20"/>
+      </w:rPr>
+    </w:lvl>
+    <w:lvl w:ilvl="1" w:tentative="1">
+      <w:start w:val="1"/>
+      <w:numFmt w:val="bullet"/>
+      <w:lvlText w:val="o"/>
+      <w:lvlJc w:val="left"/>
+      <w:pPr>
+        <w:tabs>
+          <w:tab w:val="num" w:pos="1440"/>
+        </w:tabs>
+        <w:ind w:left="1440" w:hanging="360"/>
+      </w:pPr>
+      <w:rPr>
+        <w:rFonts w:ascii="Courier New" w:hAnsi="Courier New" w:hint="default"/>
+        <w:sz w:val="20"/>
+      </w:rPr>
+    </w:lvl>
+    <w:lvl w:ilvl="2" w:tentative="1">
+      <w:start w:val="1"/>
+      <w:numFmt w:val="bullet"/>
+      <w:lvlText w:val=""/>
+      <w:lvlJc w:val="left"/>
+      <w:pPr>
+        <w:tabs>
+          <w:tab w:val="num" w:pos="2160"/>
+        </w:tabs>
+        <w:ind w:left="2160" w:hanging="360"/>
+      </w:pPr>
+      <w:rPr>
+        <w:rFonts w:ascii="Wingdings" w:hAnsi="Wingdings" w:hint="default"/>
+        <w:sz w:val="20"/>
+      </w:rPr>
+    </w:lvl>
+    <w:lvl w:ilvl="3" w:tentative="1">
+      <w:start w:val="1"/>
+      <w:numFmt w:val="bullet"/>
+      <w:lvlText w:val=""/>
+      <w:lvlJc w:val="left"/>
+      <w:pPr>
+        <w:tabs>
+          <w:tab w:val="num" w:pos="2880"/>
+        </w:tabs>
+        <w:ind w:left="2880" w:hanging="360"/>
+      </w:pPr>
+      <w:rPr>
+        <w:rFonts w:ascii="Wingdings" w:hAnsi="Wingdings" w:hint="default"/>
+        <w:sz w:val="20"/>
+      </w:rPr>
+    </w:lvl>
+    <w:lvl w:ilvl="4" w:tentative="1">
+      <w:start w:val="1"/>
+      <w:numFmt w:val="bullet"/>
+      <w:lvlText w:val=""/>
+      <w:lvlJc w:val="left"/>
+      <w:pPr>
+        <w:tabs>
+          <w:tab w:val="num" w:pos="3600"/>
+        </w:tabs>
+        <w:ind w:left="3600" w:hanging="360"/>
+      </w:pPr>
+      <w:rPr>
+        <w:rFonts w:ascii="Wingdings" w:hAnsi="Wingdings" w:hint="default"/>
+        <w:sz w:val="20"/>
+      </w:rPr>
+    </w:lvl>
+    <w:lvl w:ilvl="5" w:tentative="1">
+      <w:start w:val="1"/>
+      <w:numFmt w:val="bullet"/>
+      <w:lvlText w:val=""/>
+      <w:lvlJc w:val="left"/>
+      <w:pPr>
+        <w:tabs>
+          <w:tab w:val="num" w:pos="4320"/>
+        </w:tabs>
+        <w:ind w:left="4320" w:hanging="360"/>
+      </w:pPr>
+      <w:rPr>
+        <w:rFonts w:ascii="Wingdings" w:hAnsi="Wingdings" w:hint="default"/>
+        <w:sz w:val="20"/>
+      </w:rPr>
+    </w:lvl>
+    <w:lvl w:ilvl="6" w:tentative="1">
+      <w:start w:val="1"/>
+      <w:numFmt w:val="bullet"/>
+      <w:lvlText w:val=""/>
+      <w:lvlJc w:val="left"/>
+      <w:pPr>
+        <w:tabs>
+          <w:tab w:val="num" w:pos="5040"/>
+        </w:tabs>
+        <w:ind w:left="5040" w:hanging="360"/>
+      </w:pPr>
+      <w:rPr>
+        <w:rFonts w:ascii="Wingdings" w:hAnsi="Wingdings" w:hint="default"/>
+        <w:sz w:val="20"/>
+      </w:rPr>
+    </w:lvl>
+    <w:lvl w:ilvl="7" w:tentative="1">
+      <w:start w:val="1"/>
+      <w:numFmt w:val="bullet"/>
+      <w:lvlText w:val=""/>
+      <w:lvlJc w:val="left"/>
+      <w:pPr>
+        <w:tabs>
+          <w:tab w:val="num" w:pos="5760"/>
+        </w:tabs>
+        <w:ind w:left="5760" w:hanging="360"/>
+      </w:pPr>
+      <w:rPr>
+        <w:rFonts w:ascii="Wingdings" w:hAnsi="Wingdings" w:hint="default"/>
+        <w:sz w:val="20"/>
+      </w:rPr>
+    </w:lvl>
+    <w:lvl w:ilvl="8" w:tentative="1">
+      <w:start w:val="1"/>
+      <w:numFmt w:val="bullet"/>
+      <w:lvlText w:val=""/>
+      <w:lvlJc w:val="left"/>
+      <w:pPr>
+        <w:tabs>
+          <w:tab w:val="num" w:pos="6480"/>
+        </w:tabs>
+        <w:ind w:left="6480" w:hanging="360"/>
+      </w:pPr>
+      <w:rPr>
+        <w:rFonts w:ascii="Wingdings" w:hAnsi="Wingdings" w:hint="default"/>
+        <w:sz w:val="20"/>
+      </w:rPr>
+    </w:lvl>
+  </w:abstractNum>
+  <w:abstractNum w:abstractNumId="1">
     <w:nsid w:val="1A5E3E54"/>
     <w:multiLevelType w:val="hybridMultilevel"/>
     <w:tmpl w:val="04F8D98C"/>
@@ -7302,6 +7744,9 @@
     </w:lvl>
   </w:abstractNum>
   <w:num w:numId="1">
+    <w:abstractNumId w:val="1"/>
+  </w:num>
+  <w:num w:numId="2">
     <w:abstractNumId w:val="0"/>
   </w:num>
 </w:numbering>
@@ -7490,6 +7935,52 @@
       <w:szCs w:val="48"/>
     </w:rPr>
   </w:style>
+  <w:style w:type="paragraph" w:styleId="3">
+    <w:name w:val="heading 3"/>
+    <w:basedOn w:val="a"/>
+    <w:next w:val="a"/>
+    <w:link w:val="3Char"/>
+    <w:uiPriority w:val="9"/>
+    <w:semiHidden/>
+    <w:unhideWhenUsed/>
+    <w:qFormat/>
+    <w:rsid w:val="00B6021A"/>
+    <w:pPr>
+      <w:keepNext/>
+      <w:keepLines/>
+      <w:spacing w:before="260" w:after="260" w:line="416" w:lineRule="auto"/>
+      <w:outlineLvl w:val="2"/>
+    </w:pPr>
+    <w:rPr>
+      <w:b/>
+      <w:bCs/>
+      <w:sz w:val="32"/>
+      <w:szCs w:val="32"/>
+    </w:rPr>
+  </w:style>
+  <w:style w:type="paragraph" w:styleId="5">
+    <w:name w:val="heading 5"/>
+    <w:basedOn w:val="a"/>
+    <w:next w:val="a"/>
+    <w:link w:val="5Char"/>
+    <w:uiPriority w:val="9"/>
+    <w:semiHidden/>
+    <w:unhideWhenUsed/>
+    <w:qFormat/>
+    <w:rsid w:val="00B6021A"/>
+    <w:pPr>
+      <w:keepNext/>
+      <w:keepLines/>
+      <w:spacing w:before="280" w:after="290" w:line="376" w:lineRule="auto"/>
+      <w:outlineLvl w:val="4"/>
+    </w:pPr>
+    <w:rPr>
+      <w:b/>
+      <w:bCs/>
+      <w:sz w:val="28"/>
+      <w:szCs w:val="28"/>
+    </w:rPr>
+  </w:style>
   <w:style w:type="character" w:default="1" w:styleId="a0">
     <w:name w:val="Default Paragraph Font"/>
     <w:uiPriority w:val="1"/>
@@ -7654,6 +8145,34 @@
     <w:rPr>
       <w:color w:val="0000FF" w:themeColor="hyperlink"/>
       <w:u w:val="single"/>
+    </w:rPr>
+  </w:style>
+  <w:style w:type="character" w:customStyle="1" w:styleId="3Char">
+    <w:name w:val="标题 3 Char"/>
+    <w:basedOn w:val="a0"/>
+    <w:link w:val="3"/>
+    <w:uiPriority w:val="9"/>
+    <w:semiHidden/>
+    <w:rsid w:val="00B6021A"/>
+    <w:rPr>
+      <w:b/>
+      <w:bCs/>
+      <w:sz w:val="32"/>
+      <w:szCs w:val="32"/>
+    </w:rPr>
+  </w:style>
+  <w:style w:type="character" w:customStyle="1" w:styleId="5Char">
+    <w:name w:val="标题 5 Char"/>
+    <w:basedOn w:val="a0"/>
+    <w:link w:val="5"/>
+    <w:uiPriority w:val="9"/>
+    <w:semiHidden/>
+    <w:rsid w:val="00B6021A"/>
+    <w:rPr>
+      <w:b/>
+      <w:bCs/>
+      <w:sz w:val="28"/>
+      <w:szCs w:val="28"/>
     </w:rPr>
   </w:style>
 </w:styles>
@@ -7842,6 +8361,52 @@
       <w:szCs w:val="48"/>
     </w:rPr>
   </w:style>
+  <w:style w:type="paragraph" w:styleId="3">
+    <w:name w:val="heading 3"/>
+    <w:basedOn w:val="a"/>
+    <w:next w:val="a"/>
+    <w:link w:val="3Char"/>
+    <w:uiPriority w:val="9"/>
+    <w:semiHidden/>
+    <w:unhideWhenUsed/>
+    <w:qFormat/>
+    <w:rsid w:val="00B6021A"/>
+    <w:pPr>
+      <w:keepNext/>
+      <w:keepLines/>
+      <w:spacing w:before="260" w:after="260" w:line="416" w:lineRule="auto"/>
+      <w:outlineLvl w:val="2"/>
+    </w:pPr>
+    <w:rPr>
+      <w:b/>
+      <w:bCs/>
+      <w:sz w:val="32"/>
+      <w:szCs w:val="32"/>
+    </w:rPr>
+  </w:style>
+  <w:style w:type="paragraph" w:styleId="5">
+    <w:name w:val="heading 5"/>
+    <w:basedOn w:val="a"/>
+    <w:next w:val="a"/>
+    <w:link w:val="5Char"/>
+    <w:uiPriority w:val="9"/>
+    <w:semiHidden/>
+    <w:unhideWhenUsed/>
+    <w:qFormat/>
+    <w:rsid w:val="00B6021A"/>
+    <w:pPr>
+      <w:keepNext/>
+      <w:keepLines/>
+      <w:spacing w:before="280" w:after="290" w:line="376" w:lineRule="auto"/>
+      <w:outlineLvl w:val="4"/>
+    </w:pPr>
+    <w:rPr>
+      <w:b/>
+      <w:bCs/>
+      <w:sz w:val="28"/>
+      <w:szCs w:val="28"/>
+    </w:rPr>
+  </w:style>
   <w:style w:type="character" w:default="1" w:styleId="a0">
     <w:name w:val="Default Paragraph Font"/>
     <w:uiPriority w:val="1"/>
@@ -8006,6 +8571,34 @@
     <w:rPr>
       <w:color w:val="0000FF" w:themeColor="hyperlink"/>
       <w:u w:val="single"/>
+    </w:rPr>
+  </w:style>
+  <w:style w:type="character" w:customStyle="1" w:styleId="3Char">
+    <w:name w:val="标题 3 Char"/>
+    <w:basedOn w:val="a0"/>
+    <w:link w:val="3"/>
+    <w:uiPriority w:val="9"/>
+    <w:semiHidden/>
+    <w:rsid w:val="00B6021A"/>
+    <w:rPr>
+      <w:b/>
+      <w:bCs/>
+      <w:sz w:val="32"/>
+      <w:szCs w:val="32"/>
+    </w:rPr>
+  </w:style>
+  <w:style w:type="character" w:customStyle="1" w:styleId="5Char">
+    <w:name w:val="标题 5 Char"/>
+    <w:basedOn w:val="a0"/>
+    <w:link w:val="5"/>
+    <w:uiPriority w:val="9"/>
+    <w:semiHidden/>
+    <w:rsid w:val="00B6021A"/>
+    <w:rPr>
+      <w:b/>
+      <w:bCs/>
+      <w:sz w:val="28"/>
+      <w:szCs w:val="28"/>
     </w:rPr>
   </w:style>
 </w:styles>
